--- a/文档/需求阶段作业（2）/软件需求规格说明.docx
+++ b/文档/需求阶段作业（2）/软件需求规格说明.docx
@@ -1,6 +1,6 @@
 
 <file path=word/document.xml><?xml version="1.0" encoding="utf-8"?>
-<w:document xmlns:wpc="http://schemas.microsoft.com/office/word/2010/wordprocessingCanvas" xmlns:mc="http://schemas.openxmlformats.org/markup-compatibility/2006" xmlns:o="urn:schemas-microsoft-com:office:office" xmlns:r="http://schemas.openxmlformats.org/officeDocument/2006/relationships" xmlns:m="http://schemas.openxmlformats.org/officeDocument/2006/math" xmlns:v="urn:schemas-microsoft-com:vml" xmlns:wp14="http://schemas.microsoft.com/office/word/2010/wordprocessingDrawing" xmlns:wp="http://schemas.openxmlformats.org/drawingml/2006/wordprocessingDrawing" xmlns:w10="urn:schemas-microsoft-com:office:word" xmlns:w="http://schemas.openxmlformats.org/wordprocessingml/2006/main" xmlns:w14="http://schemas.microsoft.com/office/word/2010/wordml" xmlns:w15="http://schemas.microsoft.com/office/word/2012/wordml" xmlns:wpg="http://schemas.microsoft.com/office/word/2010/wordprocessingGroup" xmlns:wpi="http://schemas.microsoft.com/office/word/2010/wordprocessingInk" xmlns:wne="http://schemas.microsoft.com/office/word/2006/wordml" xmlns:wps="http://schemas.microsoft.com/office/word/2010/wordprocessingShape" mc:Ignorable="w14 w15 wp14">
+<w:document xmlns:wpc="http://schemas.microsoft.com/office/word/2010/wordprocessingCanvas" xmlns:mc="http://schemas.openxmlformats.org/markup-compatibility/2006" xmlns:o="urn:schemas-microsoft-com:office:office" xmlns:r="http://schemas.openxmlformats.org/officeDocument/2006/relationships" xmlns:m="http://schemas.openxmlformats.org/officeDocument/2006/math" xmlns:v="urn:schemas-microsoft-com:vml" xmlns:wp14="http://schemas.microsoft.com/office/word/2010/wordprocessingDrawing" xmlns:wp="http://schemas.openxmlformats.org/drawingml/2006/wordprocessingDrawing" xmlns:w10="urn:schemas-microsoft-com:office:word" xmlns:w="http://schemas.openxmlformats.org/wordprocessingml/2006/main" xmlns:w14="http://schemas.microsoft.com/office/word/2010/wordml" xmlns:wpg="http://schemas.microsoft.com/office/word/2010/wordprocessingGroup" xmlns:wpi="http://schemas.microsoft.com/office/word/2010/wordprocessingInk" xmlns:wne="http://schemas.microsoft.com/office/word/2006/wordml" xmlns:wps="http://schemas.microsoft.com/office/word/2010/wordprocessingShape" mc:Ignorable="w14 wp14">
   <w:body>
     <w:p>
       <w:pPr>
@@ -165,7 +165,7 @@
           <w:lang w:eastAsia="zh-CN"/>
         </w:rPr>
         <w:sectPr>
-          <w:footerReference w:type="default" r:id="rId8"/>
+          <w:footerReference w:type="default" r:id="rId9"/>
           <w:pgSz w:w="11907" w:h="16840" w:code="9"/>
           <w:pgMar w:top="1440" w:right="1440" w:bottom="1440" w:left="1440" w:header="720" w:footer="720" w:gutter="0"/>
           <w:pgNumType w:fmt="lowerRoman" w:start="1"/>
@@ -477,9 +477,6 @@
           <w:p>
             <w:pPr>
               <w:spacing w:before="40" w:after="40"/>
-              <w:rPr>
-                <w:rFonts w:hint="eastAsia"/>
-              </w:rPr>
             </w:pPr>
             <w:r>
               <w:t>刘宇翔</w:t>
@@ -520,9 +517,6 @@
           <w:p>
             <w:pPr>
               <w:spacing w:before="40" w:after="40"/>
-              <w:rPr>
-                <w:rFonts w:hint="eastAsia"/>
-              </w:rPr>
             </w:pPr>
             <w:r>
               <w:rPr>
@@ -551,9 +545,6 @@
           <w:p>
             <w:pPr>
               <w:spacing w:before="40" w:after="40"/>
-              <w:rPr>
-                <w:rFonts w:hint="eastAsia"/>
-              </w:rPr>
             </w:pPr>
             <w:r>
               <w:rPr>
@@ -570,9 +561,6 @@
           <w:p>
             <w:pPr>
               <w:spacing w:before="40" w:after="40"/>
-              <w:rPr>
-                <w:rFonts w:hint="eastAsia"/>
-              </w:rPr>
             </w:pPr>
             <w:r>
               <w:rPr>
@@ -585,6 +573,102 @@
                 <w:rFonts w:hint="eastAsia"/>
               </w:rPr>
               <w:t>正式版</w:t>
+            </w:r>
+          </w:p>
+        </w:tc>
+      </w:tr>
+      <w:tr>
+        <w:tc>
+          <w:tcPr>
+            <w:tcW w:w="1668" w:type="dxa"/>
+          </w:tcPr>
+          <w:p>
+            <w:pPr>
+              <w:spacing w:before="40" w:after="40"/>
+            </w:pPr>
+            <w:r>
+              <w:rPr>
+                <w:rFonts w:hint="eastAsia"/>
+              </w:rPr>
+              <w:t>刘宇翔</w:t>
+            </w:r>
+          </w:p>
+        </w:tc>
+        <w:tc>
+          <w:tcPr>
+            <w:tcW w:w="1662" w:type="dxa"/>
+          </w:tcPr>
+          <w:p>
+            <w:pPr>
+              <w:spacing w:before="40" w:after="40"/>
+            </w:pPr>
+            <w:r>
+              <w:rPr>
+                <w:rFonts w:hint="eastAsia"/>
+              </w:rPr>
+              <w:t>2016-12-22</w:t>
+            </w:r>
+          </w:p>
+        </w:tc>
+        <w:tc>
+          <w:tcPr>
+            <w:tcW w:w="4954" w:type="dxa"/>
+          </w:tcPr>
+          <w:p>
+            <w:pPr>
+              <w:spacing w:before="40" w:after="40"/>
+            </w:pPr>
+            <w:r>
+              <w:rPr>
+                <w:rFonts w:hint="eastAsia"/>
+              </w:rPr>
+              <w:t>3.2.</w:t>
+            </w:r>
+            <w:r>
+              <w:rPr>
+                <w:rFonts w:hint="eastAsia"/>
+              </w:rPr>
+              <w:t xml:space="preserve"> </w:t>
+            </w:r>
+            <w:r>
+              <w:rPr>
+                <w:rFonts w:hint="eastAsia"/>
+              </w:rPr>
+              <w:t>1,2,</w:t>
+            </w:r>
+            <w:r>
+              <w:rPr>
+                <w:rFonts w:hint="eastAsia"/>
+              </w:rPr>
+              <w:t>16,17</w:t>
+            </w:r>
+            <w:r>
+              <w:rPr>
+                <w:rFonts w:hint="eastAsia"/>
+              </w:rPr>
+              <w:t>,18</w:t>
+            </w:r>
+            <w:r>
+              <w:rPr>
+                <w:rFonts w:hint="eastAsia"/>
+              </w:rPr>
+              <w:t>的修改</w:t>
+            </w:r>
+          </w:p>
+        </w:tc>
+        <w:tc>
+          <w:tcPr>
+            <w:tcW w:w="1584" w:type="dxa"/>
+          </w:tcPr>
+          <w:p>
+            <w:pPr>
+              <w:spacing w:before="40" w:after="40"/>
+            </w:pPr>
+            <w:r>
+              <w:rPr>
+                <w:rFonts w:hint="eastAsia"/>
+              </w:rPr>
+              <w:t>V2.1</w:t>
             </w:r>
           </w:p>
         </w:tc>
@@ -596,7 +680,7 @@
           <w:sz w:val="32"/>
         </w:rPr>
         <w:sectPr>
-          <w:headerReference w:type="default" r:id="rId9"/>
+          <w:headerReference w:type="default" r:id="rId10"/>
           <w:pgSz w:w="11907" w:h="16840" w:code="9"/>
           <w:pgMar w:top="1440" w:right="1440" w:bottom="1440" w:left="1440" w:header="720" w:footer="720" w:gutter="0"/>
           <w:pgNumType w:fmt="lowerRoman" w:start="1"/>
@@ -609,8 +693,14 @@
       <w:pPr>
         <w:pStyle w:val="a7"/>
         <w:jc w:val="left"/>
-      </w:pPr>
-      <w:r>
+        <w:rPr>
+          <w:lang w:eastAsia="zh-CN"/>
+        </w:rPr>
+      </w:pPr>
+      <w:r>
+        <w:rPr>
+          <w:lang w:eastAsia="zh-CN"/>
+        </w:rPr>
         <w:lastRenderedPageBreak/>
         <w:t>目录</w:t>
       </w:r>
@@ -884,7 +974,7 @@
       <w:pPr>
         <w:pStyle w:val="4"/>
         <w:sectPr>
-          <w:headerReference w:type="default" r:id="rId10"/>
+          <w:headerReference w:type="default" r:id="rId11"/>
           <w:pgSz w:w="11907" w:h="16840" w:code="9"/>
           <w:pgMar w:top="1440" w:right="1440" w:bottom="1440" w:left="1440" w:header="720" w:footer="720" w:gutter="0"/>
           <w:pgNumType w:fmt="lowerRoman" w:start="1"/>
@@ -2801,7 +2891,15 @@
         <w:rPr>
           <w:rFonts w:hint="eastAsia"/>
         </w:rPr>
-        <w:t>当一名经过验证的客户选择浏览订单选项时，系统需要从数据库中调取该客户的所有类型的订单信息。并且客户选择撤销操作时，系统要对于订单的状态进行处理，完成信用值总额，信用记录更新与订单更新。</w:t>
+        <w:t>当一名经过验证的客户选择浏览订单选项时，系统需要</w:t>
+      </w:r>
+      <w:bookmarkStart w:id="0" w:name="_GoBack"/>
+      <w:bookmarkEnd w:id="0"/>
+      <w:r>
+        <w:rPr>
+          <w:rFonts w:hint="eastAsia"/>
+        </w:rPr>
+        <w:t>调取该客户的所有类型的订单信息。并且客户选择撤销操作时，系统要对于订单的状态进行处理，完成信用值总额，信用记录更新与订单更新。</w:t>
       </w:r>
     </w:p>
     <w:p>
@@ -2856,47 +2954,77 @@
         <w:rPr>
           <w:rFonts w:hint="eastAsia"/>
         </w:rPr>
-        <w:t>刺激：客户选择要浏览的订单种类</w:t>
-      </w:r>
-    </w:p>
-    <w:p>
-      <w:r>
-        <w:rPr>
-          <w:rFonts w:hint="eastAsia"/>
-        </w:rPr>
-        <w:t>响应：系统显示该种类订单的列表</w:t>
-      </w:r>
-    </w:p>
-    <w:p>
-      <w:r>
-        <w:rPr>
-          <w:rFonts w:hint="eastAsia"/>
-        </w:rPr>
-        <w:t>刺激：客户请求查看订单</w:t>
-      </w:r>
-    </w:p>
-    <w:p>
-      <w:r>
-        <w:rPr>
-          <w:rFonts w:hint="eastAsia"/>
-        </w:rPr>
-        <w:t>响应：系统显示订单详情</w:t>
-      </w:r>
-    </w:p>
-    <w:p>
-      <w:r>
-        <w:rPr>
-          <w:rFonts w:hint="eastAsia"/>
-        </w:rPr>
-        <w:t>刺激：客户请求撤销订单</w:t>
-      </w:r>
-    </w:p>
-    <w:p>
-      <w:r>
-        <w:rPr>
-          <w:rFonts w:hint="eastAsia"/>
-        </w:rPr>
-        <w:t>响应：系统显示确认信息</w:t>
+        <w:t>刺激：客户点击订单管理按钮</w:t>
+      </w:r>
+    </w:p>
+    <w:p>
+      <w:r>
+        <w:rPr>
+          <w:rFonts w:hint="eastAsia"/>
+        </w:rPr>
+        <w:t>响应：系统显示</w:t>
+      </w:r>
+      <w:r>
+        <w:rPr>
+          <w:rFonts w:hint="eastAsia"/>
+        </w:rPr>
+        <w:t>所有订单列表</w:t>
+      </w:r>
+    </w:p>
+    <w:p>
+      <w:r>
+        <w:rPr>
+          <w:rFonts w:hint="eastAsia"/>
+        </w:rPr>
+        <w:t>刺激：客户点击一种类型的订单（未执行，已执行，已撤销，异常，所有）</w:t>
+      </w:r>
+    </w:p>
+    <w:p>
+      <w:r>
+        <w:rPr>
+          <w:rFonts w:hint="eastAsia"/>
+        </w:rPr>
+        <w:t>响应：系统显示</w:t>
+      </w:r>
+      <w:r>
+        <w:rPr>
+          <w:rFonts w:hint="eastAsia"/>
+        </w:rPr>
+        <w:t>所有该类型的订单列表</w:t>
+      </w:r>
+    </w:p>
+    <w:p>
+      <w:r>
+        <w:rPr>
+          <w:rFonts w:hint="eastAsia"/>
+        </w:rPr>
+        <w:t>刺激：客户点击</w:t>
+      </w:r>
+      <w:r>
+        <w:rPr>
+          <w:rFonts w:hint="eastAsia"/>
+        </w:rPr>
+        <w:t>撤销订单</w:t>
+      </w:r>
+      <w:r>
+        <w:rPr>
+          <w:rFonts w:hint="eastAsia"/>
+        </w:rPr>
+        <w:t>按钮</w:t>
+      </w:r>
+    </w:p>
+    <w:p>
+      <w:r>
+        <w:rPr>
+          <w:rFonts w:hint="eastAsia"/>
+        </w:rPr>
+        <w:t>响应：系统显示</w:t>
+      </w:r>
+      <w:r>
+        <w:rPr>
+          <w:rFonts w:hint="eastAsia"/>
+        </w:rPr>
+        <w:t>是否确认撤销提示</w:t>
       </w:r>
     </w:p>
     <w:p>
@@ -2920,7 +3048,13 @@
         <w:rPr>
           <w:rFonts w:hint="eastAsia"/>
         </w:rPr>
-        <w:t>刺激：客户取消浏览操作</w:t>
+        <w:t>刺激：客户</w:t>
+      </w:r>
+      <w:r>
+        <w:rPr>
+          <w:rFonts w:hint="eastAsia"/>
+        </w:rPr>
+        <w:t>在订单管理界面点击返回按钮</w:t>
       </w:r>
     </w:p>
     <w:p>
@@ -2948,7 +3082,13 @@
         <w:rPr>
           <w:rFonts w:hint="eastAsia"/>
         </w:rPr>
-        <w:t>客户取消撤销操作</w:t>
+        <w:t>客户</w:t>
+      </w:r>
+      <w:r>
+        <w:rPr>
+          <w:rFonts w:hint="eastAsia"/>
+        </w:rPr>
+        <w:t>在撤销界面点击返回</w:t>
       </w:r>
     </w:p>
     <w:p>
@@ -2969,6 +3109,46 @@
           <w:rFonts w:hint="eastAsia"/>
         </w:rPr>
         <w:t>系统返回订单界面</w:t>
+      </w:r>
+    </w:p>
+    <w:p>
+      <w:r>
+        <w:rPr>
+          <w:rFonts w:hint="eastAsia"/>
+        </w:rPr>
+        <w:t>刺激：</w:t>
+      </w:r>
+      <w:r>
+        <w:rPr>
+          <w:rFonts w:hint="eastAsia"/>
+        </w:rPr>
+        <w:t xml:space="preserve"> </w:t>
+      </w:r>
+      <w:r>
+        <w:rPr>
+          <w:rFonts w:hint="eastAsia"/>
+        </w:rPr>
+        <w:t>客户点击一个订单</w:t>
+      </w:r>
+    </w:p>
+    <w:p>
+      <w:r>
+        <w:rPr>
+          <w:rFonts w:hint="eastAsia"/>
+        </w:rPr>
+        <w:t>响应：</w:t>
+      </w:r>
+      <w:r>
+        <w:rPr>
+          <w:rFonts w:hint="eastAsia"/>
+        </w:rPr>
+        <w:t xml:space="preserve"> </w:t>
+      </w:r>
+      <w:r>
+        <w:rPr>
+          <w:rFonts w:hint="eastAsia"/>
+        </w:rPr>
+        <w:t>系统显示该订单的详细信息</w:t>
       </w:r>
     </w:p>
     <w:p>
@@ -3001,32 +3181,58 @@
             <w:tcW w:w="8522" w:type="dxa"/>
           </w:tcPr>
           <w:p>
-            <w:r>
-              <w:rPr>
-                <w:rFonts w:hint="eastAsia"/>
-              </w:rPr>
-              <w:t xml:space="preserve">Browse_order.Check                  </w:t>
-            </w:r>
-            <w:r>
-              <w:rPr>
-                <w:rFonts w:hint="eastAsia"/>
+            <w:pPr>
+              <w:jc w:val="left"/>
+              <w:rPr>
+                <w:rFonts w:asciiTheme="minorEastAsia" w:eastAsiaTheme="minorEastAsia" w:hAnsiTheme="minorEastAsia"/>
+              </w:rPr>
+            </w:pPr>
+            <w:r>
+              <w:rPr>
+                <w:rFonts w:asciiTheme="minorEastAsia" w:eastAsiaTheme="minorEastAsia" w:hAnsiTheme="minorEastAsia" w:hint="eastAsia"/>
+              </w:rPr>
+              <w:t>Brow</w:t>
+            </w:r>
+            <w:r>
+              <w:rPr>
+                <w:rFonts w:asciiTheme="minorEastAsia" w:eastAsiaTheme="minorEastAsia" w:hAnsiTheme="minorEastAsia" w:hint="eastAsia"/>
+              </w:rPr>
+              <w:t>se_order.Check</w:t>
+            </w:r>
+            <w:r>
+              <w:rPr>
+                <w:rFonts w:asciiTheme="minorEastAsia" w:eastAsiaTheme="minorEastAsia" w:hAnsiTheme="minorEastAsia" w:hint="eastAsia"/>
+              </w:rPr>
+              <w:t xml:space="preserve">                 </w:t>
+            </w:r>
+            <w:r>
+              <w:rPr>
+                <w:rFonts w:asciiTheme="minorEastAsia" w:eastAsiaTheme="minorEastAsia" w:hAnsiTheme="minorEastAsia" w:hint="eastAsia"/>
               </w:rPr>
               <w:t>系统验证客户是否已登入账号</w:t>
             </w:r>
           </w:p>
           <w:p>
-            <w:r>
-              <w:rPr>
-                <w:rFonts w:hint="eastAsia"/>
-              </w:rPr>
-              <w:t xml:space="preserve">Browse_order.Check.Order            </w:t>
-            </w:r>
-            <w:r>
-              <w:t xml:space="preserve"> </w:t>
-            </w:r>
-            <w:r>
-              <w:rPr>
-                <w:rFonts w:hint="eastAsia"/>
+            <w:pPr>
+              <w:rPr>
+                <w:rFonts w:asciiTheme="minorEastAsia" w:eastAsiaTheme="minorEastAsia" w:hAnsiTheme="minorEastAsia"/>
+              </w:rPr>
+            </w:pPr>
+            <w:r>
+              <w:rPr>
+                <w:rFonts w:asciiTheme="minorEastAsia" w:eastAsiaTheme="minorEastAsia" w:hAnsiTheme="minorEastAsia" w:hint="eastAsia"/>
+              </w:rPr>
+              <w:t>Brow</w:t>
+            </w:r>
+            <w:r>
+              <w:rPr>
+                <w:rFonts w:asciiTheme="minorEastAsia" w:eastAsiaTheme="minorEastAsia" w:hAnsiTheme="minorEastAsia" w:hint="eastAsia"/>
+              </w:rPr>
+              <w:t xml:space="preserve">se_order.Check.Order           </w:t>
+            </w:r>
+            <w:r>
+              <w:rPr>
+                <w:rFonts w:asciiTheme="minorEastAsia" w:eastAsiaTheme="minorEastAsia" w:hAnsiTheme="minorEastAsia" w:hint="eastAsia"/>
               </w:rPr>
               <w:t>系统判断客户选择的订单种类</w:t>
             </w:r>
@@ -3034,13 +3240,19 @@
           <w:p>
             <w:r>
               <w:rPr>
-                <w:rFonts w:hint="eastAsia"/>
-              </w:rPr>
-              <w:t xml:space="preserve">Browse_order.Check.Cancel            </w:t>
-            </w:r>
-            <w:r>
-              <w:rPr>
-                <w:rFonts w:hint="eastAsia"/>
+                <w:rFonts w:asciiTheme="minorEastAsia" w:eastAsiaTheme="minorEastAsia" w:hAnsiTheme="minorEastAsia" w:hint="eastAsia"/>
+              </w:rPr>
+              <w:t>Brows</w:t>
+            </w:r>
+            <w:r>
+              <w:rPr>
+                <w:rFonts w:asciiTheme="minorEastAsia" w:eastAsiaTheme="minorEastAsia" w:hAnsiTheme="minorEastAsia" w:hint="eastAsia"/>
+              </w:rPr>
+              <w:t xml:space="preserve">e_order.Check.Cancel          </w:t>
+            </w:r>
+            <w:r>
+              <w:rPr>
+                <w:rFonts w:asciiTheme="minorEastAsia" w:eastAsiaTheme="minorEastAsia" w:hAnsiTheme="minorEastAsia" w:hint="eastAsia"/>
               </w:rPr>
               <w:t>系统判断客户执行撤销操作扣除的信用额度百分比</w:t>
             </w:r>
@@ -3053,126 +3265,151 @@
             <w:tcW w:w="8522" w:type="dxa"/>
           </w:tcPr>
           <w:p>
-            <w:r>
-              <w:rPr>
-                <w:rFonts w:hint="eastAsia"/>
-              </w:rPr>
-              <w:t xml:space="preserve">Browse_order.Output                  </w:t>
-            </w:r>
-            <w:r>
-              <w:rPr>
-                <w:rFonts w:hint="eastAsia"/>
+            <w:pPr>
+              <w:rPr>
+                <w:rFonts w:asciiTheme="minorEastAsia" w:eastAsiaTheme="minorEastAsia" w:hAnsiTheme="minorEastAsia"/>
+              </w:rPr>
+            </w:pPr>
+            <w:r>
+              <w:rPr>
+                <w:rFonts w:asciiTheme="minorEastAsia" w:eastAsiaTheme="minorEastAsia" w:hAnsiTheme="minorEastAsia" w:hint="eastAsia"/>
+              </w:rPr>
+              <w:t>Brows</w:t>
+            </w:r>
+            <w:r>
+              <w:rPr>
+                <w:rFonts w:asciiTheme="minorEastAsia" w:eastAsiaTheme="minorEastAsia" w:hAnsiTheme="minorEastAsia" w:hint="eastAsia"/>
+              </w:rPr>
+              <w:t xml:space="preserve">e_order.Output                </w:t>
+            </w:r>
+            <w:r>
+              <w:rPr>
+                <w:rFonts w:asciiTheme="minorEastAsia" w:eastAsiaTheme="minorEastAsia" w:hAnsiTheme="minorEastAsia" w:hint="eastAsia"/>
               </w:rPr>
               <w:t>系统显示所有订单的类型</w:t>
             </w:r>
           </w:p>
           <w:p>
-            <w:r>
-              <w:rPr>
-                <w:rFonts w:hint="eastAsia"/>
-              </w:rPr>
-              <w:t xml:space="preserve">Browse_order.Output.Revoke           </w:t>
-            </w:r>
-            <w:r>
-              <w:t xml:space="preserve"> </w:t>
-            </w:r>
-            <w:r>
-              <w:rPr>
-                <w:rFonts w:hint="eastAsia"/>
+            <w:pPr>
+              <w:rPr>
+                <w:rFonts w:asciiTheme="minorEastAsia" w:eastAsiaTheme="minorEastAsia" w:hAnsiTheme="minorEastAsia"/>
+              </w:rPr>
+            </w:pPr>
+            <w:r>
+              <w:rPr>
+                <w:rFonts w:asciiTheme="minorEastAsia" w:eastAsiaTheme="minorEastAsia" w:hAnsiTheme="minorEastAsia" w:hint="eastAsia"/>
+              </w:rPr>
+              <w:t>Brows</w:t>
+            </w:r>
+            <w:r>
+              <w:rPr>
+                <w:rFonts w:asciiTheme="minorEastAsia" w:eastAsiaTheme="minorEastAsia" w:hAnsiTheme="minorEastAsia" w:hint="eastAsia"/>
+              </w:rPr>
+              <w:t xml:space="preserve">e_order.Output.Revoke         </w:t>
+            </w:r>
+            <w:r>
+              <w:rPr>
+                <w:rFonts w:asciiTheme="minorEastAsia" w:eastAsiaTheme="minorEastAsia" w:hAnsiTheme="minorEastAsia" w:hint="eastAsia"/>
               </w:rPr>
               <w:t>系统显示所有撤销的订单</w:t>
             </w:r>
           </w:p>
           <w:p>
-            <w:r>
-              <w:rPr>
-                <w:rFonts w:hint="eastAsia"/>
-              </w:rPr>
-              <w:t xml:space="preserve">Browse_order.Output.Being_executed   </w:t>
-            </w:r>
-            <w:r>
-              <w:t xml:space="preserve">  </w:t>
-            </w:r>
-            <w:r>
-              <w:rPr>
-                <w:rFonts w:hint="eastAsia"/>
-              </w:rPr>
-              <w:t>系统显示所有正在执行的订单</w:t>
-            </w:r>
-          </w:p>
-          <w:p>
-            <w:r>
-              <w:rPr>
-                <w:rFonts w:hint="eastAsia"/>
-              </w:rPr>
-              <w:t xml:space="preserve">Browse_order.Output.Executed         </w:t>
-            </w:r>
-            <w:r>
-              <w:t xml:space="preserve"> </w:t>
-            </w:r>
-            <w:r>
-              <w:t xml:space="preserve"> </w:t>
-            </w:r>
-            <w:r>
-              <w:rPr>
-                <w:rFonts w:hint="eastAsia"/>
+            <w:pPr>
+              <w:rPr>
+                <w:rFonts w:asciiTheme="minorEastAsia" w:eastAsiaTheme="minorEastAsia" w:hAnsiTheme="minorEastAsia"/>
+              </w:rPr>
+            </w:pPr>
+            <w:r>
+              <w:rPr>
+                <w:rFonts w:asciiTheme="minorEastAsia" w:eastAsiaTheme="minorEastAsia" w:hAnsiTheme="minorEastAsia" w:hint="eastAsia"/>
+              </w:rPr>
+              <w:t>Brows</w:t>
+            </w:r>
+            <w:r>
+              <w:rPr>
+                <w:rFonts w:asciiTheme="minorEastAsia" w:eastAsiaTheme="minorEastAsia" w:hAnsiTheme="minorEastAsia" w:hint="eastAsia"/>
+              </w:rPr>
+              <w:t xml:space="preserve">e_order.Output.Executed       </w:t>
+            </w:r>
+            <w:r>
+              <w:rPr>
+                <w:rFonts w:asciiTheme="minorEastAsia" w:eastAsiaTheme="minorEastAsia" w:hAnsiTheme="minorEastAsia" w:hint="eastAsia"/>
               </w:rPr>
               <w:t>系统显示所有已执行的订单</w:t>
             </w:r>
           </w:p>
           <w:p>
-            <w:r>
-              <w:rPr>
-                <w:rFonts w:hint="eastAsia"/>
-              </w:rPr>
-              <w:t xml:space="preserve">Browse_order.Output.Unexecuted       </w:t>
-            </w:r>
-            <w:r>
-              <w:t xml:space="preserve">  </w:t>
-            </w:r>
-            <w:r>
-              <w:rPr>
-                <w:rFonts w:hint="eastAsia"/>
+            <w:pPr>
+              <w:rPr>
+                <w:rFonts w:asciiTheme="minorEastAsia" w:eastAsiaTheme="minorEastAsia" w:hAnsiTheme="minorEastAsia"/>
+              </w:rPr>
+            </w:pPr>
+            <w:r>
+              <w:rPr>
+                <w:rFonts w:asciiTheme="minorEastAsia" w:eastAsiaTheme="minorEastAsia" w:hAnsiTheme="minorEastAsia" w:hint="eastAsia"/>
+              </w:rPr>
+              <w:t>Brows</w:t>
+            </w:r>
+            <w:r>
+              <w:rPr>
+                <w:rFonts w:asciiTheme="minorEastAsia" w:eastAsiaTheme="minorEastAsia" w:hAnsiTheme="minorEastAsia" w:hint="eastAsia"/>
+              </w:rPr>
+              <w:t xml:space="preserve">e_order.Output.Unexecuted     </w:t>
+            </w:r>
+            <w:r>
+              <w:rPr>
+                <w:rFonts w:asciiTheme="minorEastAsia" w:eastAsiaTheme="minorEastAsia" w:hAnsiTheme="minorEastAsia" w:hint="eastAsia"/>
               </w:rPr>
               <w:t>系统显示所有未执行的订单</w:t>
             </w:r>
           </w:p>
           <w:p>
-            <w:r>
-              <w:rPr>
-                <w:rFonts w:hint="eastAsia"/>
-              </w:rPr>
-              <w:t xml:space="preserve">Browse_order.Output.Abnormal         </w:t>
-            </w:r>
-            <w:r>
-              <w:t xml:space="preserve"> </w:t>
-            </w:r>
-            <w:r>
-              <w:t xml:space="preserve"> </w:t>
-            </w:r>
-            <w:r>
-              <w:rPr>
-                <w:rFonts w:hint="eastAsia"/>
+            <w:pPr>
+              <w:rPr>
+                <w:rFonts w:asciiTheme="minorEastAsia" w:eastAsiaTheme="minorEastAsia" w:hAnsiTheme="minorEastAsia"/>
+              </w:rPr>
+            </w:pPr>
+            <w:r>
+              <w:rPr>
+                <w:rFonts w:asciiTheme="minorEastAsia" w:eastAsiaTheme="minorEastAsia" w:hAnsiTheme="minorEastAsia" w:hint="eastAsia"/>
+              </w:rPr>
+              <w:t>Brows</w:t>
+            </w:r>
+            <w:r>
+              <w:rPr>
+                <w:rFonts w:asciiTheme="minorEastAsia" w:eastAsiaTheme="minorEastAsia" w:hAnsiTheme="minorEastAsia" w:hint="eastAsia"/>
+              </w:rPr>
+              <w:t xml:space="preserve">e_order.Output.Abnormal       </w:t>
+            </w:r>
+            <w:r>
+              <w:rPr>
+                <w:rFonts w:asciiTheme="minorEastAsia" w:eastAsiaTheme="minorEastAsia" w:hAnsiTheme="minorEastAsia" w:hint="eastAsia"/>
               </w:rPr>
               <w:t>系统显示所有异常的订单</w:t>
             </w:r>
           </w:p>
           <w:p>
-            <w:r>
-              <w:rPr>
-                <w:rFonts w:hint="eastAsia"/>
-              </w:rPr>
-              <w:t xml:space="preserve">Browse_order.Output.Details          </w:t>
-            </w:r>
-            <w:r>
-              <w:t xml:space="preserve">  </w:t>
-            </w:r>
-            <w:r>
-              <w:t xml:space="preserve"> </w:t>
-            </w:r>
-            <w:r>
-              <w:rPr>
-                <w:rFonts w:hint="eastAsia"/>
+            <w:pPr>
+              <w:rPr>
+                <w:rFonts w:asciiTheme="minorEastAsia" w:eastAsiaTheme="minorEastAsia" w:hAnsiTheme="minorEastAsia"/>
+              </w:rPr>
+            </w:pPr>
+            <w:r>
+              <w:rPr>
+                <w:rFonts w:asciiTheme="minorEastAsia" w:eastAsiaTheme="minorEastAsia" w:hAnsiTheme="minorEastAsia" w:hint="eastAsia"/>
+              </w:rPr>
+              <w:t>Brows</w:t>
+            </w:r>
+            <w:r>
+              <w:rPr>
+                <w:rFonts w:asciiTheme="minorEastAsia" w:eastAsiaTheme="minorEastAsia" w:hAnsiTheme="minorEastAsia" w:hint="eastAsia"/>
+              </w:rPr>
+              <w:t xml:space="preserve">e_order.Output.Details        </w:t>
+            </w:r>
+            <w:r>
+              <w:rPr>
+                <w:rFonts w:asciiTheme="minorEastAsia" w:eastAsiaTheme="minorEastAsia" w:hAnsiTheme="minorEastAsia" w:hint="eastAsia"/>
               </w:rPr>
               <w:t>系统显示订单的详情</w:t>
             </w:r>
@@ -3185,56 +3422,52 @@
             <w:tcW w:w="8522" w:type="dxa"/>
           </w:tcPr>
           <w:p>
-            <w:r>
-              <w:rPr>
-                <w:rFonts w:hint="eastAsia"/>
+            <w:pPr>
+              <w:rPr>
+                <w:rFonts w:asciiTheme="minorEastAsia" w:eastAsiaTheme="minorEastAsia" w:hAnsiTheme="minorEastAsia"/>
+              </w:rPr>
+            </w:pPr>
+            <w:r>
+              <w:rPr>
+                <w:rFonts w:asciiTheme="minorEastAsia" w:eastAsiaTheme="minorEastAsia" w:hAnsiTheme="minorEastAsia" w:hint="eastAsia"/>
               </w:rPr>
               <w:t>Brows</w:t>
             </w:r>
             <w:r>
               <w:rPr>
-                <w:rFonts w:hint="eastAsia"/>
-              </w:rPr>
-              <w:t xml:space="preserve">e_order.End                    </w:t>
-            </w:r>
-            <w:r>
-              <w:t xml:space="preserve"> </w:t>
-            </w:r>
-            <w:r>
-              <w:rPr>
-                <w:rFonts w:hint="eastAsia"/>
-              </w:rPr>
-              <w:t>在客户请求退出浏览时</w:t>
-            </w:r>
-            <w:r>
-              <w:rPr>
-                <w:rFonts w:hint="eastAsia"/>
-              </w:rPr>
-              <w:t>,</w:t>
-            </w:r>
-            <w:r>
-              <w:rPr>
-                <w:rFonts w:hint="eastAsia"/>
-              </w:rPr>
-              <w:t>系统退出浏览订单界面</w:t>
+                <w:rFonts w:asciiTheme="minorEastAsia" w:eastAsiaTheme="minorEastAsia" w:hAnsiTheme="minorEastAsia" w:hint="eastAsia"/>
+              </w:rPr>
+              <w:t xml:space="preserve">e_order.End                   </w:t>
+            </w:r>
+            <w:r>
+              <w:rPr>
+                <w:rFonts w:asciiTheme="minorEastAsia" w:eastAsiaTheme="minorEastAsia" w:hAnsiTheme="minorEastAsia" w:hint="eastAsia"/>
+              </w:rPr>
+              <w:t>在客户请求退出浏览时,系统退出浏览订单界面</w:t>
             </w:r>
           </w:p>
           <w:p>
             <w:pPr>
               <w:ind w:left="3780" w:hangingChars="1800" w:hanging="3780"/>
-            </w:pPr>
-            <w:r>
-              <w:rPr>
-                <w:rFonts w:hint="eastAsia"/>
-              </w:rPr>
-              <w:t xml:space="preserve">Browse_order.End.Cancel              </w:t>
-            </w:r>
-            <w:r>
-              <w:t xml:space="preserve"> </w:t>
-            </w:r>
-            <w:r>
-              <w:rPr>
-                <w:rFonts w:hint="eastAsia"/>
+              <w:rPr>
+                <w:rFonts w:asciiTheme="minorEastAsia" w:eastAsiaTheme="minorEastAsia" w:hAnsiTheme="minorEastAsia"/>
+              </w:rPr>
+            </w:pPr>
+            <w:r>
+              <w:rPr>
+                <w:rFonts w:asciiTheme="minorEastAsia" w:eastAsiaTheme="minorEastAsia" w:hAnsiTheme="minorEastAsia" w:hint="eastAsia"/>
+              </w:rPr>
+              <w:t>Brows</w:t>
+            </w:r>
+            <w:r>
+              <w:rPr>
+                <w:rFonts w:asciiTheme="minorEastAsia" w:eastAsiaTheme="minorEastAsia" w:hAnsiTheme="minorEastAsia" w:hint="eastAsia"/>
+              </w:rPr>
+              <w:t xml:space="preserve">e_order.End.Cancel            </w:t>
+            </w:r>
+            <w:r>
+              <w:rPr>
+                <w:rFonts w:asciiTheme="minorEastAsia" w:eastAsiaTheme="minorEastAsia" w:hAnsiTheme="minorEastAsia" w:hint="eastAsia"/>
               </w:rPr>
               <w:t>在客户请求退出撤销操作时，系统取消撤销操作并返回订单界面</w:t>
             </w:r>
@@ -3248,84 +3481,126 @@
           </w:tcPr>
           <w:p>
             <w:pPr>
-              <w:ind w:left="3780" w:hangingChars="1800" w:hanging="3780"/>
-            </w:pPr>
-            <w:r>
-              <w:rPr>
-                <w:rFonts w:hint="eastAsia"/>
-              </w:rPr>
-              <w:t xml:space="preserve">Browse_order.Update                 </w:t>
-            </w:r>
-            <w:r>
-              <w:t xml:space="preserve">  </w:t>
-            </w:r>
-            <w:r>
-              <w:rPr>
-                <w:rFonts w:hint="eastAsia"/>
-              </w:rPr>
-              <w:t>当撤销操作发生后，系统在</w:t>
-            </w:r>
-            <w:r>
-              <w:rPr>
-                <w:rFonts w:hint="eastAsia"/>
-              </w:rPr>
-              <w:t>Browse_order.Calculate</w:t>
-            </w:r>
-            <w:r>
-              <w:rPr>
-                <w:rFonts w:hint="eastAsia"/>
-              </w:rPr>
-              <w:lastRenderedPageBreak/>
-              <w:t>后更新数据</w:t>
-            </w:r>
-          </w:p>
-          <w:p>
-            <w:r>
-              <w:rPr>
-                <w:rFonts w:hint="eastAsia"/>
-              </w:rPr>
-              <w:t xml:space="preserve">Browse_order.Update.Credit_record   </w:t>
-            </w:r>
-            <w:r>
-              <w:t xml:space="preserve">    </w:t>
-            </w:r>
-            <w:r>
-              <w:rPr>
-                <w:rFonts w:hint="eastAsia"/>
+              <w:rPr>
+                <w:rFonts w:asciiTheme="minorEastAsia" w:eastAsiaTheme="minorEastAsia" w:hAnsiTheme="minorEastAsia"/>
+              </w:rPr>
+            </w:pPr>
+          </w:p>
+          <w:p>
+            <w:pPr>
+              <w:ind w:left="3570" w:hangingChars="1700" w:hanging="3570"/>
+              <w:rPr>
+                <w:rFonts w:asciiTheme="minorEastAsia" w:eastAsiaTheme="minorEastAsia" w:hAnsiTheme="minorEastAsia"/>
+              </w:rPr>
+            </w:pPr>
+            <w:r>
+              <w:rPr>
+                <w:rFonts w:asciiTheme="minorEastAsia" w:eastAsiaTheme="minorEastAsia" w:hAnsiTheme="minorEastAsia" w:hint="eastAsia"/>
+              </w:rPr>
+              <w:t>Brow</w:t>
+            </w:r>
+            <w:r>
+              <w:rPr>
+                <w:rFonts w:asciiTheme="minorEastAsia" w:eastAsiaTheme="minorEastAsia" w:hAnsiTheme="minorEastAsia" w:hint="eastAsia"/>
+              </w:rPr>
+              <w:t>se_order.Update               当撤销操作发生后，系统在Browse</w:t>
+            </w:r>
+            <w:r>
+              <w:rPr>
+                <w:rFonts w:asciiTheme="minorEastAsia" w:eastAsiaTheme="minorEastAsia" w:hAnsiTheme="minorEastAsia" w:hint="eastAsia"/>
+              </w:rPr>
+              <w:t>order.</w:t>
+            </w:r>
+            <w:r>
+              <w:rPr>
+                <w:rFonts w:asciiTheme="minorEastAsia" w:eastAsiaTheme="minorEastAsia" w:hAnsiTheme="minorEastAsia" w:hint="eastAsia"/>
+              </w:rPr>
+              <w:t xml:space="preserve"> </w:t>
+            </w:r>
+            <w:r>
+              <w:rPr>
+                <w:rFonts w:asciiTheme="minorEastAsia" w:eastAsiaTheme="minorEastAsia" w:hAnsiTheme="minorEastAsia" w:hint="eastAsia"/>
+              </w:rPr>
+              <w:t>Calculate后更新数据</w:t>
+            </w:r>
+          </w:p>
+          <w:p>
+            <w:pPr>
+              <w:rPr>
+                <w:rFonts w:asciiTheme="minorEastAsia" w:eastAsiaTheme="minorEastAsia" w:hAnsiTheme="minorEastAsia"/>
+              </w:rPr>
+            </w:pPr>
+            <w:r>
+              <w:rPr>
+                <w:rFonts w:asciiTheme="minorEastAsia" w:eastAsiaTheme="minorEastAsia" w:hAnsiTheme="minorEastAsia" w:hint="eastAsia"/>
+              </w:rPr>
+              <w:t>Brow</w:t>
+            </w:r>
+            <w:r>
+              <w:rPr>
+                <w:rFonts w:asciiTheme="minorEastAsia" w:eastAsiaTheme="minorEastAsia" w:hAnsiTheme="minorEastAsia" w:hint="eastAsia"/>
+              </w:rPr>
+              <w:t>se_order.Update.Credit_record</w:t>
+            </w:r>
+            <w:r>
+              <w:rPr>
+                <w:rFonts w:asciiTheme="minorEastAsia" w:eastAsiaTheme="minorEastAsia" w:hAnsiTheme="minorEastAsia" w:hint="eastAsia"/>
+              </w:rPr>
+              <w:t xml:space="preserve"> </w:t>
+            </w:r>
+            <w:r>
+              <w:rPr>
+                <w:rFonts w:asciiTheme="minorEastAsia" w:eastAsiaTheme="minorEastAsia" w:hAnsiTheme="minorEastAsia" w:hint="eastAsia"/>
               </w:rPr>
               <w:t>系统更新信用记录</w:t>
             </w:r>
           </w:p>
           <w:p>
-            <w:r>
-              <w:rPr>
-                <w:rFonts w:hint="eastAsia"/>
-              </w:rPr>
-              <w:t xml:space="preserve">Browse_order.Update.Credit          </w:t>
-            </w:r>
-            <w:r>
-              <w:t xml:space="preserve">   </w:t>
-            </w:r>
-            <w:r>
-              <w:rPr>
-                <w:rFonts w:hint="eastAsia"/>
+            <w:pPr>
+              <w:rPr>
+                <w:rFonts w:asciiTheme="minorEastAsia" w:eastAsiaTheme="minorEastAsia" w:hAnsiTheme="minorEastAsia"/>
+              </w:rPr>
+            </w:pPr>
+            <w:r>
+              <w:rPr>
+                <w:rFonts w:asciiTheme="minorEastAsia" w:eastAsiaTheme="minorEastAsia" w:hAnsiTheme="minorEastAsia" w:hint="eastAsia"/>
+              </w:rPr>
+              <w:t>Brow</w:t>
+            </w:r>
+            <w:r>
+              <w:rPr>
+                <w:rFonts w:asciiTheme="minorEastAsia" w:eastAsiaTheme="minorEastAsia" w:hAnsiTheme="minorEastAsia" w:hint="eastAsia"/>
+              </w:rPr>
+              <w:t xml:space="preserve">se_order.Update.Credit        </w:t>
+            </w:r>
+            <w:r>
+              <w:rPr>
+                <w:rFonts w:asciiTheme="minorEastAsia" w:eastAsiaTheme="minorEastAsia" w:hAnsiTheme="minorEastAsia" w:hint="eastAsia"/>
               </w:rPr>
               <w:t>系统更新信用总额</w:t>
             </w:r>
           </w:p>
           <w:p>
-            <w:r>
-              <w:rPr>
-                <w:rFonts w:hint="eastAsia"/>
-              </w:rPr>
-              <w:t xml:space="preserve">Browse_order.Update.Order           </w:t>
-            </w:r>
-            <w:r>
-              <w:t xml:space="preserve">  </w:t>
-            </w:r>
-            <w:r>
-              <w:rPr>
-                <w:rFonts w:hint="eastAsia"/>
+            <w:pPr>
+              <w:rPr>
+                <w:rFonts w:asciiTheme="minorEastAsia" w:eastAsiaTheme="minorEastAsia" w:hAnsiTheme="minorEastAsia"/>
+              </w:rPr>
+            </w:pPr>
+            <w:r>
+              <w:rPr>
+                <w:rFonts w:asciiTheme="minorEastAsia" w:eastAsiaTheme="minorEastAsia" w:hAnsiTheme="minorEastAsia" w:hint="eastAsia"/>
+              </w:rPr>
+              <w:t>Brow</w:t>
+            </w:r>
+            <w:r>
+              <w:rPr>
+                <w:rFonts w:asciiTheme="minorEastAsia" w:eastAsiaTheme="minorEastAsia" w:hAnsiTheme="minorEastAsia" w:hint="eastAsia"/>
+              </w:rPr>
+              <w:t xml:space="preserve">se_order.Update.Order         </w:t>
+            </w:r>
+            <w:r>
+              <w:rPr>
+                <w:rFonts w:asciiTheme="minorEastAsia" w:eastAsiaTheme="minorEastAsia" w:hAnsiTheme="minorEastAsia" w:hint="eastAsia"/>
               </w:rPr>
               <w:t>系统更新订单状况</w:t>
             </w:r>
@@ -3338,33 +3613,28 @@
             <w:tcW w:w="8522" w:type="dxa"/>
           </w:tcPr>
           <w:p>
-            <w:r>
-              <w:rPr>
-                <w:rFonts w:hint="eastAsia"/>
-              </w:rPr>
-              <w:lastRenderedPageBreak/>
-              <w:t xml:space="preserve">Browse_order.Calculate              </w:t>
-            </w:r>
-            <w:r>
-              <w:t xml:space="preserve">   </w:t>
-            </w:r>
-            <w:r>
-              <w:rPr>
-                <w:rFonts w:hint="eastAsia"/>
-              </w:rPr>
-              <w:t>系统根据</w:t>
-            </w:r>
-            <w:r>
-              <w:rPr>
-                <w:rFonts w:hint="eastAsia"/>
-              </w:rPr>
-              <w:t>Check.Cancel</w:t>
-            </w:r>
-            <w:r>
-              <w:rPr>
-                <w:rFonts w:hint="eastAsia"/>
-              </w:rPr>
-              <w:t>计算扣除的信用值</w:t>
+            <w:pPr>
+              <w:rPr>
+                <w:rFonts w:asciiTheme="minorEastAsia" w:eastAsiaTheme="minorEastAsia" w:hAnsiTheme="minorEastAsia"/>
+              </w:rPr>
+            </w:pPr>
+            <w:r>
+              <w:rPr>
+                <w:rFonts w:asciiTheme="minorEastAsia" w:eastAsiaTheme="minorEastAsia" w:hAnsiTheme="minorEastAsia" w:hint="eastAsia"/>
+              </w:rPr>
+              <w:t>Brow</w:t>
+            </w:r>
+            <w:r>
+              <w:rPr>
+                <w:rFonts w:asciiTheme="minorEastAsia" w:eastAsiaTheme="minorEastAsia" w:hAnsiTheme="minorEastAsia" w:hint="eastAsia"/>
+              </w:rPr>
+              <w:t xml:space="preserve">se_order.Calculate            </w:t>
+            </w:r>
+            <w:r>
+              <w:rPr>
+                <w:rFonts w:asciiTheme="minorEastAsia" w:eastAsiaTheme="minorEastAsia" w:hAnsiTheme="minorEastAsia" w:hint="eastAsia"/>
+              </w:rPr>
+              <w:t>系统根据Check.Cancel计算扣除的信用值</w:t>
             </w:r>
           </w:p>
         </w:tc>
@@ -3377,27 +3647,27 @@
           <w:p>
             <w:pPr>
               <w:ind w:left="3780" w:hangingChars="1800" w:hanging="3780"/>
-            </w:pPr>
-            <w:r>
-              <w:rPr>
-                <w:rFonts w:hint="eastAsia"/>
-              </w:rPr>
-              <w:t xml:space="preserve">Browse_order.Confirm.Cancel         </w:t>
-            </w:r>
-            <w:r>
-              <w:t xml:space="preserve">  </w:t>
-            </w:r>
-            <w:r>
-              <w:rPr>
-                <w:rFonts w:hint="eastAsia"/>
-              </w:rPr>
-              <w:t>在客户确认撤销后，系统计算扣除的信用值并更新信息，详情参见</w:t>
-            </w:r>
-            <w:r>
-              <w:rPr>
-                <w:rFonts w:hint="eastAsia"/>
-              </w:rPr>
-              <w:t>Browse_order.Update</w:t>
+              <w:rPr>
+                <w:rFonts w:asciiTheme="minorEastAsia" w:eastAsiaTheme="minorEastAsia" w:hAnsiTheme="minorEastAsia"/>
+              </w:rPr>
+            </w:pPr>
+            <w:r>
+              <w:rPr>
+                <w:rFonts w:asciiTheme="minorEastAsia" w:eastAsiaTheme="minorEastAsia" w:hAnsiTheme="minorEastAsia" w:hint="eastAsia"/>
+              </w:rPr>
+              <w:t>Brow</w:t>
+            </w:r>
+            <w:r>
+              <w:rPr>
+                <w:rFonts w:asciiTheme="minorEastAsia" w:eastAsiaTheme="minorEastAsia" w:hAnsiTheme="minorEastAsia" w:hint="eastAsia"/>
+              </w:rPr>
+              <w:t xml:space="preserve">se_order.Confirm.Cancel       </w:t>
+            </w:r>
+            <w:r>
+              <w:rPr>
+                <w:rFonts w:asciiTheme="minorEastAsia" w:eastAsiaTheme="minorEastAsia" w:hAnsiTheme="minorEastAsia" w:hint="eastAsia"/>
+              </w:rPr>
+              <w:t>在客户确认撤销后，系统计算扣除的信用值并更新信息，详情参见Browse_order.Update</w:t>
             </w:r>
           </w:p>
         </w:tc>
@@ -3654,70 +3924,88 @@
             <w:tcW w:w="8522" w:type="dxa"/>
           </w:tcPr>
           <w:p>
-            <w:r>
-              <w:rPr>
-                <w:rFonts w:hint="eastAsia"/>
-              </w:rPr>
-              <w:t xml:space="preserve">Register.Check                       </w:t>
-            </w:r>
-            <w:r>
-              <w:rPr>
-                <w:rFonts w:hint="eastAsia"/>
-              </w:rPr>
-              <w:t>系统验证客户的企业是否属实。如果属实执行</w:t>
-            </w:r>
-            <w:r>
-              <w:rPr>
-                <w:rFonts w:hint="eastAsia"/>
-              </w:rPr>
-              <w:t>Register.Account</w:t>
-            </w:r>
-            <w:r>
+            <w:pPr>
+              <w:rPr>
+                <w:rFonts w:asciiTheme="minorEastAsia" w:eastAsiaTheme="minorEastAsia" w:hAnsiTheme="minorEastAsia"/>
+              </w:rPr>
+            </w:pPr>
+            <w:r>
+              <w:rPr>
+                <w:rFonts w:asciiTheme="minorEastAsia" w:eastAsiaTheme="minorEastAsia" w:hAnsiTheme="minorEastAsia" w:hint="eastAsia"/>
+              </w:rPr>
+              <w:t>Regis</w:t>
+            </w:r>
+            <w:r>
+              <w:rPr>
+                <w:rFonts w:asciiTheme="minorEastAsia" w:eastAsiaTheme="minorEastAsia" w:hAnsiTheme="minorEastAsia" w:hint="eastAsia"/>
+              </w:rPr>
+              <w:t xml:space="preserve">ter.Check                         </w:t>
+            </w:r>
+            <w:r>
+              <w:rPr>
+                <w:rFonts w:asciiTheme="minorEastAsia" w:eastAsiaTheme="minorEastAsia" w:hAnsiTheme="minorEastAsia" w:hint="eastAsia"/>
+              </w:rPr>
+              <w:t>系统验证客户的企业是否属实。如果属实执行Register.Account</w:t>
+            </w:r>
+            <w:r>
+              <w:rPr>
+                <w:rFonts w:asciiTheme="minorEastAsia" w:eastAsiaTheme="minorEastAsia" w:hAnsiTheme="minorEastAsia"/>
+              </w:rPr>
               <w:t xml:space="preserve">                        </w:t>
             </w:r>
             <w:r>
               <w:rPr>
-                <w:rFonts w:hint="eastAsia"/>
-              </w:rPr>
-              <w:t>，如果不属实执行</w:t>
-            </w:r>
-            <w:r>
-              <w:rPr>
-                <w:rFonts w:hint="eastAsia"/>
-              </w:rPr>
-              <w:t>Register.End</w:t>
-            </w:r>
-          </w:p>
-          <w:p>
-            <w:r>
-              <w:rPr>
-                <w:rFonts w:hint="eastAsia"/>
+                <w:rFonts w:asciiTheme="minorEastAsia" w:eastAsiaTheme="minorEastAsia" w:hAnsiTheme="minorEastAsia" w:hint="eastAsia"/>
+              </w:rPr>
+              <w:t>，如果不属实执行Register.End</w:t>
+            </w:r>
+          </w:p>
+          <w:p>
+            <w:pPr>
+              <w:rPr>
+                <w:rFonts w:asciiTheme="minorEastAsia" w:eastAsiaTheme="minorEastAsia" w:hAnsiTheme="minorEastAsia"/>
+              </w:rPr>
+            </w:pPr>
+            <w:r>
+              <w:rPr>
+                <w:rFonts w:asciiTheme="minorEastAsia" w:eastAsiaTheme="minorEastAsia" w:hAnsiTheme="minorEastAsia" w:hint="eastAsia"/>
               </w:rPr>
               <w:t xml:space="preserve">Register.Check.Information           </w:t>
             </w:r>
             <w:r>
-              <w:t xml:space="preserve">    </w:t>
-            </w:r>
-            <w:r>
-              <w:rPr>
-                <w:rFonts w:hint="eastAsia"/>
+              <w:rPr>
+                <w:rFonts w:asciiTheme="minorEastAsia" w:eastAsiaTheme="minorEastAsia" w:hAnsiTheme="minorEastAsia"/>
+              </w:rPr>
+              <w:t xml:space="preserve">  </w:t>
+            </w:r>
+            <w:r>
+              <w:rPr>
+                <w:rFonts w:asciiTheme="minorEastAsia" w:eastAsiaTheme="minorEastAsia" w:hAnsiTheme="minorEastAsia" w:hint="eastAsia"/>
               </w:rPr>
               <w:t>系统验证客户输入的注册信息是否有误</w:t>
             </w:r>
           </w:p>
           <w:p>
-            <w:r>
-              <w:rPr>
-                <w:rFonts w:hint="eastAsia"/>
+            <w:pPr>
+              <w:rPr>
+                <w:rFonts w:asciiTheme="minorEastAsia" w:eastAsiaTheme="minorEastAsia" w:hAnsiTheme="minorEastAsia"/>
+              </w:rPr>
+            </w:pPr>
+            <w:r>
+              <w:rPr>
+                <w:rFonts w:asciiTheme="minorEastAsia" w:eastAsiaTheme="minorEastAsia" w:hAnsiTheme="minorEastAsia" w:hint="eastAsia"/>
               </w:rPr>
               <w:t xml:space="preserve">Register.Check.Enterprise            </w:t>
             </w:r>
             <w:r>
-              <w:t xml:space="preserve">    </w:t>
-            </w:r>
-            <w:r>
-              <w:rPr>
-                <w:rFonts w:hint="eastAsia"/>
+              <w:rPr>
+                <w:rFonts w:asciiTheme="minorEastAsia" w:eastAsiaTheme="minorEastAsia" w:hAnsiTheme="minorEastAsia"/>
+              </w:rPr>
+              <w:t xml:space="preserve">  </w:t>
+            </w:r>
+            <w:r>
+              <w:rPr>
+                <w:rFonts w:asciiTheme="minorEastAsia" w:eastAsiaTheme="minorEastAsia" w:hAnsiTheme="minorEastAsia" w:hint="eastAsia"/>
               </w:rPr>
               <w:t>系统判断客户是否注册企业用户</w:t>
             </w:r>
@@ -3730,35 +4018,52 @@
             <w:tcW w:w="8522" w:type="dxa"/>
           </w:tcPr>
           <w:p>
-            <w:r>
-              <w:rPr>
-                <w:rFonts w:hint="eastAsia"/>
-              </w:rPr>
+            <w:pPr>
+              <w:rPr>
+                <w:rFonts w:asciiTheme="minorEastAsia" w:eastAsiaTheme="minorEastAsia" w:hAnsiTheme="minorEastAsia"/>
+              </w:rPr>
+            </w:pPr>
+            <w:r>
+              <w:rPr>
+                <w:rFonts w:asciiTheme="minorEastAsia" w:eastAsiaTheme="minorEastAsia" w:hAnsiTheme="minorEastAsia" w:hint="eastAsia"/>
+              </w:rPr>
+              <w:lastRenderedPageBreak/>
               <w:t xml:space="preserve">Register.Input                       </w:t>
             </w:r>
             <w:r>
-              <w:t xml:space="preserve">   </w:t>
-            </w:r>
-            <w:r>
-              <w:rPr>
-                <w:rFonts w:hint="eastAsia"/>
+              <w:rPr>
+                <w:rFonts w:asciiTheme="minorEastAsia" w:eastAsiaTheme="minorEastAsia" w:hAnsiTheme="minorEastAsia"/>
+              </w:rPr>
+              <w:t xml:space="preserve">  </w:t>
+            </w:r>
+            <w:r>
+              <w:rPr>
+                <w:rFonts w:asciiTheme="minorEastAsia" w:eastAsiaTheme="minorEastAsia" w:hAnsiTheme="minorEastAsia" w:hint="eastAsia"/>
               </w:rPr>
               <w:t>系统获取客户的注册信息</w:t>
             </w:r>
           </w:p>
           <w:p>
-            <w:r>
-              <w:rPr>
-                <w:rFonts w:hint="eastAsia"/>
+            <w:pPr>
+              <w:rPr>
+                <w:rFonts w:asciiTheme="minorEastAsia" w:eastAsiaTheme="minorEastAsia" w:hAnsiTheme="minorEastAsia"/>
+              </w:rPr>
+            </w:pPr>
+            <w:r>
+              <w:rPr>
+                <w:rFonts w:asciiTheme="minorEastAsia" w:eastAsiaTheme="minorEastAsia" w:hAnsiTheme="minorEastAsia" w:hint="eastAsia"/>
               </w:rPr>
               <w:t xml:space="preserve">Register.Input.Enterprise            </w:t>
             </w:r>
             <w:r>
-              <w:t xml:space="preserve">     </w:t>
-            </w:r>
-            <w:r>
-              <w:rPr>
-                <w:rFonts w:hint="eastAsia"/>
+              <w:rPr>
+                <w:rFonts w:asciiTheme="minorEastAsia" w:eastAsiaTheme="minorEastAsia" w:hAnsiTheme="minorEastAsia"/>
+              </w:rPr>
+              <w:t xml:space="preserve">  </w:t>
+            </w:r>
+            <w:r>
+              <w:rPr>
+                <w:rFonts w:asciiTheme="minorEastAsia" w:eastAsiaTheme="minorEastAsia" w:hAnsiTheme="minorEastAsia" w:hint="eastAsia"/>
               </w:rPr>
               <w:t>系统获取客户的企业信息</w:t>
             </w:r>
@@ -3771,16 +4076,26 @@
             <w:tcW w:w="8522" w:type="dxa"/>
           </w:tcPr>
           <w:p>
-            <w:r>
-              <w:rPr>
-                <w:rFonts w:hint="eastAsia"/>
-              </w:rPr>
-              <w:lastRenderedPageBreak/>
+            <w:pPr>
+              <w:rPr>
+                <w:rFonts w:asciiTheme="minorEastAsia" w:eastAsiaTheme="minorEastAsia" w:hAnsiTheme="minorEastAsia"/>
+              </w:rPr>
+            </w:pPr>
+            <w:r>
+              <w:rPr>
+                <w:rFonts w:asciiTheme="minorEastAsia" w:eastAsiaTheme="minorEastAsia" w:hAnsiTheme="minorEastAsia" w:hint="eastAsia"/>
+              </w:rPr>
               <w:t xml:space="preserve">Register.Output                      </w:t>
             </w:r>
             <w:r>
               <w:rPr>
-                <w:rFonts w:hint="eastAsia"/>
+                <w:rFonts w:asciiTheme="minorEastAsia" w:eastAsiaTheme="minorEastAsia" w:hAnsiTheme="minorEastAsia" w:hint="eastAsia"/>
+              </w:rPr>
+              <w:t xml:space="preserve">  </w:t>
+            </w:r>
+            <w:r>
+              <w:rPr>
+                <w:rFonts w:asciiTheme="minorEastAsia" w:eastAsiaTheme="minorEastAsia" w:hAnsiTheme="minorEastAsia" w:hint="eastAsia"/>
               </w:rPr>
               <w:t>系统显示客户注册的相关信息</w:t>
             </w:r>
@@ -3793,77 +4108,132 @@
             <w:tcW w:w="8522" w:type="dxa"/>
           </w:tcPr>
           <w:p>
-            <w:r>
-              <w:rPr>
-                <w:rFonts w:hint="eastAsia"/>
+            <w:pPr>
+              <w:rPr>
+                <w:rFonts w:asciiTheme="minorEastAsia" w:eastAsiaTheme="minorEastAsia" w:hAnsiTheme="minorEastAsia"/>
+              </w:rPr>
+            </w:pPr>
+            <w:r>
+              <w:rPr>
+                <w:rFonts w:asciiTheme="minorEastAsia" w:eastAsiaTheme="minorEastAsia" w:hAnsiTheme="minorEastAsia" w:hint="eastAsia"/>
               </w:rPr>
               <w:t xml:space="preserve">Register.Account                     </w:t>
             </w:r>
             <w:r>
               <w:rPr>
-                <w:rFonts w:hint="eastAsia"/>
+                <w:rFonts w:asciiTheme="minorEastAsia" w:eastAsiaTheme="minorEastAsia" w:hAnsiTheme="minorEastAsia" w:hint="eastAsia"/>
+              </w:rPr>
+              <w:t xml:space="preserve">  </w:t>
+            </w:r>
+            <w:r>
+              <w:rPr>
+                <w:rFonts w:asciiTheme="minorEastAsia" w:eastAsiaTheme="minorEastAsia" w:hAnsiTheme="minorEastAsia" w:hint="eastAsia"/>
               </w:rPr>
               <w:t>系统创建一个账户保存在数据库</w:t>
             </w:r>
           </w:p>
           <w:p>
-            <w:r>
-              <w:rPr>
-                <w:rFonts w:hint="eastAsia"/>
+            <w:pPr>
+              <w:rPr>
+                <w:rFonts w:asciiTheme="minorEastAsia" w:eastAsiaTheme="minorEastAsia" w:hAnsiTheme="minorEastAsia"/>
+              </w:rPr>
+            </w:pPr>
+            <w:r>
+              <w:rPr>
+                <w:rFonts w:asciiTheme="minorEastAsia" w:eastAsiaTheme="minorEastAsia" w:hAnsiTheme="minorEastAsia" w:hint="eastAsia"/>
               </w:rPr>
               <w:t xml:space="preserve">Register.Account.Enterprise          </w:t>
             </w:r>
             <w:r>
+              <w:rPr>
+                <w:rFonts w:asciiTheme="minorEastAsia" w:eastAsiaTheme="minorEastAsia" w:hAnsiTheme="minorEastAsia"/>
+              </w:rPr>
               <w:t xml:space="preserve">  </w:t>
             </w:r>
             <w:r>
               <w:rPr>
-                <w:rFonts w:hint="eastAsia"/>
+                <w:rFonts w:asciiTheme="minorEastAsia" w:eastAsiaTheme="minorEastAsia" w:hAnsiTheme="minorEastAsia" w:hint="eastAsia"/>
               </w:rPr>
               <w:t>系统更改创建的账户为企业账户</w:t>
             </w:r>
           </w:p>
           <w:p>
-            <w:r>
-              <w:rPr>
-                <w:rFonts w:hint="eastAsia"/>
+            <w:pPr>
+              <w:rPr>
+                <w:rFonts w:asciiTheme="minorEastAsia" w:eastAsiaTheme="minorEastAsia" w:hAnsiTheme="minorEastAsia"/>
+              </w:rPr>
+            </w:pPr>
+            <w:r>
+              <w:rPr>
+                <w:rFonts w:asciiTheme="minorEastAsia" w:eastAsiaTheme="minorEastAsia" w:hAnsiTheme="minorEastAsia" w:hint="eastAsia"/>
               </w:rPr>
               <w:t xml:space="preserve">Register.Account.Logid               </w:t>
             </w:r>
             <w:r>
               <w:rPr>
-                <w:rFonts w:hint="eastAsia"/>
+                <w:rFonts w:asciiTheme="minorEastAsia" w:eastAsiaTheme="minorEastAsia" w:hAnsiTheme="minorEastAsia" w:hint="eastAsia"/>
+              </w:rPr>
+              <w:t xml:space="preserve">  </w:t>
+            </w:r>
+            <w:r>
+              <w:rPr>
+                <w:rFonts w:asciiTheme="minorEastAsia" w:eastAsiaTheme="minorEastAsia" w:hAnsiTheme="minorEastAsia" w:hint="eastAsia"/>
               </w:rPr>
               <w:t>系统更新客户的账号</w:t>
             </w:r>
           </w:p>
           <w:p>
-            <w:r>
-              <w:rPr>
-                <w:rFonts w:hint="eastAsia"/>
+            <w:pPr>
+              <w:rPr>
+                <w:rFonts w:asciiTheme="minorEastAsia" w:eastAsiaTheme="minorEastAsia" w:hAnsiTheme="minorEastAsia"/>
+              </w:rPr>
+            </w:pPr>
+            <w:r>
+              <w:rPr>
+                <w:rFonts w:asciiTheme="minorEastAsia" w:eastAsiaTheme="minorEastAsia" w:hAnsiTheme="minorEastAsia" w:hint="eastAsia"/>
               </w:rPr>
               <w:t xml:space="preserve">Register.Account.Password            </w:t>
             </w:r>
             <w:r>
               <w:rPr>
-                <w:rFonts w:hint="eastAsia"/>
+                <w:rFonts w:asciiTheme="minorEastAsia" w:eastAsiaTheme="minorEastAsia" w:hAnsiTheme="minorEastAsia" w:hint="eastAsia"/>
+              </w:rPr>
+              <w:t xml:space="preserve">  </w:t>
+            </w:r>
+            <w:r>
+              <w:rPr>
+                <w:rFonts w:asciiTheme="minorEastAsia" w:eastAsiaTheme="minorEastAsia" w:hAnsiTheme="minorEastAsia" w:hint="eastAsia"/>
               </w:rPr>
               <w:t>系统更新客户的密码</w:t>
             </w:r>
           </w:p>
           <w:p>
-            <w:r>
-              <w:rPr>
-                <w:rFonts w:hint="eastAsia"/>
+            <w:pPr>
+              <w:rPr>
+                <w:rFonts w:asciiTheme="minorEastAsia" w:eastAsiaTheme="minorEastAsia" w:hAnsiTheme="minorEastAsia"/>
+              </w:rPr>
+            </w:pPr>
+            <w:r>
+              <w:rPr>
+                <w:rFonts w:asciiTheme="minorEastAsia" w:eastAsiaTheme="minorEastAsia" w:hAnsiTheme="minorEastAsia" w:hint="eastAsia"/>
               </w:rPr>
               <w:t xml:space="preserve">Register.Account.Information         </w:t>
             </w:r>
             <w:r>
+              <w:rPr>
+                <w:rFonts w:asciiTheme="minorEastAsia" w:eastAsiaTheme="minorEastAsia" w:hAnsiTheme="minorEastAsia"/>
+              </w:rPr>
               <w:t xml:space="preserve"> </w:t>
             </w:r>
             <w:r>
               <w:rPr>
-                <w:rFonts w:hint="eastAsia"/>
+                <w:rFonts w:asciiTheme="minorEastAsia" w:eastAsiaTheme="minorEastAsia" w:hAnsiTheme="minorEastAsia" w:hint="eastAsia"/>
+              </w:rPr>
+              <w:t xml:space="preserve"> </w:t>
+            </w:r>
+            <w:r>
+              <w:rPr>
+                <w:rFonts w:asciiTheme="minorEastAsia" w:eastAsiaTheme="minorEastAsia" w:hAnsiTheme="minorEastAsia" w:hint="eastAsia"/>
               </w:rPr>
               <w:t>系统更新客户账号的个人信息</w:t>
             </w:r>
@@ -3876,49 +4246,76 @@
             <w:tcW w:w="8522" w:type="dxa"/>
           </w:tcPr>
           <w:p>
-            <w:r>
-              <w:rPr>
-                <w:rFonts w:hint="eastAsia"/>
-              </w:rPr>
-              <w:t>Regist</w:t>
-            </w:r>
-            <w:r>
-              <w:rPr>
-                <w:rFonts w:hint="eastAsia"/>
-              </w:rPr>
-              <w:t xml:space="preserve">er.End                        </w:t>
-            </w:r>
-            <w:r>
-              <w:rPr>
-                <w:rFonts w:hint="eastAsia"/>
+            <w:pPr>
+              <w:rPr>
+                <w:rFonts w:asciiTheme="minorEastAsia" w:eastAsiaTheme="minorEastAsia" w:hAnsiTheme="minorEastAsia"/>
+              </w:rPr>
+            </w:pPr>
+            <w:r>
+              <w:rPr>
+                <w:rFonts w:asciiTheme="minorEastAsia" w:eastAsiaTheme="minorEastAsia" w:hAnsiTheme="minorEastAsia" w:hint="eastAsia"/>
+              </w:rPr>
+              <w:t xml:space="preserve">Register.End                        </w:t>
+            </w:r>
+            <w:r>
+              <w:rPr>
+                <w:rFonts w:asciiTheme="minorEastAsia" w:eastAsiaTheme="minorEastAsia" w:hAnsiTheme="minorEastAsia" w:hint="eastAsia"/>
+              </w:rPr>
+              <w:t xml:space="preserve">   </w:t>
+            </w:r>
+            <w:r>
+              <w:rPr>
+                <w:rFonts w:asciiTheme="minorEastAsia" w:eastAsiaTheme="minorEastAsia" w:hAnsiTheme="minorEastAsia" w:hint="eastAsia"/>
               </w:rPr>
               <w:t>系统退出相关操作</w:t>
             </w:r>
           </w:p>
           <w:p>
-            <w:r>
-              <w:rPr>
-                <w:rFonts w:hint="eastAsia"/>
+            <w:pPr>
+              <w:rPr>
+                <w:rFonts w:asciiTheme="minorEastAsia" w:eastAsiaTheme="minorEastAsia" w:hAnsiTheme="minorEastAsia"/>
+              </w:rPr>
+            </w:pPr>
+            <w:r>
+              <w:rPr>
+                <w:rFonts w:asciiTheme="minorEastAsia" w:eastAsiaTheme="minorEastAsia" w:hAnsiTheme="minorEastAsia" w:hint="eastAsia"/>
               </w:rPr>
               <w:t xml:space="preserve">Register.End.Error                   </w:t>
             </w:r>
             <w:r>
               <w:rPr>
-                <w:rFonts w:hint="eastAsia"/>
+                <w:rFonts w:asciiTheme="minorEastAsia" w:eastAsiaTheme="minorEastAsia" w:hAnsiTheme="minorEastAsia" w:hint="eastAsia"/>
+              </w:rPr>
+              <w:t xml:space="preserve">  </w:t>
+            </w:r>
+            <w:r>
+              <w:rPr>
+                <w:rFonts w:asciiTheme="minorEastAsia" w:eastAsiaTheme="minorEastAsia" w:hAnsiTheme="minorEastAsia" w:hint="eastAsia"/>
               </w:rPr>
               <w:t>系统提示错误信息，返回注册界面</w:t>
             </w:r>
           </w:p>
           <w:p>
-            <w:r>
-              <w:rPr>
-                <w:rFonts w:hint="eastAsia"/>
+            <w:pPr>
+              <w:rPr>
+                <w:rFonts w:asciiTheme="minorEastAsia" w:eastAsiaTheme="minorEastAsia" w:hAnsiTheme="minorEastAsia"/>
+              </w:rPr>
+            </w:pPr>
+            <w:r>
+              <w:rPr>
+                <w:rFonts w:asciiTheme="minorEastAsia" w:eastAsiaTheme="minorEastAsia" w:hAnsiTheme="minorEastAsia" w:hint="eastAsia"/>
               </w:rPr>
               <w:t xml:space="preserve">Register.End.Invalid                 </w:t>
             </w:r>
             <w:r>
               <w:rPr>
-                <w:rFonts w:hint="eastAsia"/>
+                <w:rFonts w:asciiTheme="minorEastAsia" w:eastAsiaTheme="minorEastAsia" w:hAnsiTheme="minorEastAsia" w:hint="eastAsia"/>
+              </w:rPr>
+              <w:t xml:space="preserve">  </w:t>
+            </w:r>
+            <w:r>
+              <w:rPr>
+                <w:rFonts w:asciiTheme="minorEastAsia" w:eastAsiaTheme="minorEastAsia" w:hAnsiTheme="minorEastAsia" w:hint="eastAsia"/>
               </w:rPr>
               <w:t>系统提示验证企业会员失败，返回注册界面</w:t>
             </w:r>
@@ -4153,6 +4550,7 @@
         <w:rPr>
           <w:rFonts w:hint="eastAsia"/>
         </w:rPr>
+        <w:lastRenderedPageBreak/>
         <w:t>相关功能需求</w:t>
       </w:r>
     </w:p>
@@ -4539,7 +4937,6 @@
                 <w:rFonts w:hint="eastAsia"/>
                 <w:lang w:val="en-GB"/>
               </w:rPr>
-              <w:lastRenderedPageBreak/>
               <w:t>系统应该允许客户在浏览酒店信息时进行菜单选择和键盘输入</w:t>
             </w:r>
           </w:p>
@@ -4554,15 +4951,7 @@
                 <w:rFonts w:hint="eastAsia"/>
                 <w:lang w:val="en-GB"/>
               </w:rPr>
-              <w:t>在客户选择和输入酒店目录中存在的酒店信息时（正确的搜索</w:t>
-            </w:r>
-            <w:r>
-              <w:rPr>
-                <w:rFonts w:hint="eastAsia"/>
-                <w:lang w:val="en-GB"/>
-              </w:rPr>
-              <w:lastRenderedPageBreak/>
-              <w:t>需求或客户曾预订过酒店），系统执行酒店信息展示功能，参见</w:t>
+              <w:t>在客户选择和输入酒店目录中存在的酒店信息时（正确的搜索需求或客户曾预订过酒店），系统执行酒店信息展示功能，参见</w:t>
             </w:r>
             <w:r>
               <w:rPr>
@@ -4813,7 +5202,6 @@
                 <w:rFonts w:hint="eastAsia"/>
                 <w:lang w:val="en-GB"/>
               </w:rPr>
-              <w:lastRenderedPageBreak/>
               <w:t>Browse.</w:t>
             </w:r>
             <w:r>
@@ -5367,6 +5755,7 @@
         <w:rPr>
           <w:rFonts w:hint="eastAsia"/>
         </w:rPr>
+        <w:lastRenderedPageBreak/>
         <w:t>刺激</w:t>
       </w:r>
       <w:r>
@@ -5423,7 +5812,6 @@
           <w:rFonts w:hint="eastAsia"/>
           <w:lang w:val="en-GB"/>
         </w:rPr>
-        <w:lastRenderedPageBreak/>
         <w:t>刺激：客户只搜索预定过的酒店</w:t>
       </w:r>
     </w:p>
@@ -6520,6 +6908,7 @@
         <w:spacing w:line="415" w:lineRule="auto"/>
       </w:pPr>
       <w:r>
+        <w:lastRenderedPageBreak/>
         <w:t>生成订单</w:t>
       </w:r>
     </w:p>
@@ -6547,15 +6936,7 @@
           <w:rFonts w:hint="eastAsia"/>
           <w:lang w:val="en-GB"/>
         </w:rPr>
-        <w:t>客户在列表中或者选定酒店详情中点击下订单按钮，系统显示订单填写界面，客户填写订单：</w:t>
-      </w:r>
-      <w:r>
-        <w:rPr>
-          <w:rFonts w:hint="eastAsia"/>
-          <w:lang w:val="en-GB"/>
-        </w:rPr>
-        <w:lastRenderedPageBreak/>
-        <w:t>开始时间、退房时间、最晚订单执行时间、房间类型及数量、预计入住人数、有无儿童，提交订单，系统判断用户信用</w:t>
+        <w:t>客户在列表中或者选定酒店详情中点击下订单按钮，系统显示订单填写界面，客户填写订单：开始时间、退房时间、最晚订单执行时间、房间类型及数量、预计入住人数、有无儿童，提交订单，系统判断用户信用</w:t>
       </w:r>
       <w:proofErr w:type="gramStart"/>
       <w:r>
@@ -7400,6 +7781,7 @@
               <w:rPr>
                 <w:lang w:val="en-GB"/>
               </w:rPr>
+              <w:lastRenderedPageBreak/>
               <w:t>O</w:t>
             </w:r>
             <w:r>
@@ -7482,6 +7864,7 @@
                 <w:rFonts w:hint="eastAsia"/>
                 <w:lang w:val="en-GB"/>
               </w:rPr>
+              <w:lastRenderedPageBreak/>
               <w:t>系统应该允许客户确认订单信息及个人信息</w:t>
             </w:r>
           </w:p>
@@ -7530,6 +7913,7 @@
                 <w:rFonts w:hint="eastAsia"/>
                 <w:lang w:val="en-GB"/>
               </w:rPr>
+              <w:lastRenderedPageBreak/>
               <w:t>客户点击返回，参见</w:t>
             </w:r>
             <w:r>
@@ -7601,6 +7985,7 @@
                 <w:rFonts w:hint="eastAsia"/>
                 <w:lang w:val="en-GB"/>
               </w:rPr>
+              <w:lastRenderedPageBreak/>
               <w:t>Order</w:t>
             </w:r>
             <w:r>
@@ -7722,7 +8107,6 @@
                 <w:rFonts w:hint="eastAsia"/>
                 <w:lang w:val="en-GB"/>
               </w:rPr>
-              <w:lastRenderedPageBreak/>
               <w:t>Order</w:t>
             </w:r>
             <w:r>
@@ -8298,6 +8682,7 @@
               <w:rPr>
                 <w:rFonts w:hint="eastAsia"/>
               </w:rPr>
+              <w:lastRenderedPageBreak/>
               <w:t>Room.End.Null</w:t>
             </w:r>
           </w:p>
@@ -8478,7 +8863,6 @@
               <w:rPr>
                 <w:rFonts w:hint="eastAsia"/>
               </w:rPr>
-              <w:lastRenderedPageBreak/>
               <w:t>Room.End.Wrong</w:t>
             </w:r>
           </w:p>
@@ -9075,6 +9459,7 @@
         <w:rPr>
           <w:rFonts w:hint="eastAsia"/>
         </w:rPr>
+        <w:lastRenderedPageBreak/>
         <w:t>相关功能需求</w:t>
       </w:r>
     </w:p>
@@ -9227,14 +9612,7 @@
               <w:rPr>
                 <w:rFonts w:hint="eastAsia"/>
               </w:rPr>
-              <w:t>在酒店工作人员输入取消命令时，系统关闭更新入住</w:t>
-            </w:r>
-            <w:r>
-              <w:rPr>
-                <w:rFonts w:hint="eastAsia"/>
-              </w:rPr>
-              <w:lastRenderedPageBreak/>
-              <w:t>退房信息任务不做任何处理</w:t>
+              <w:t>在酒店工作人员输入取消命令时，系统关闭更新入住退房信息任务不做任何处理</w:t>
             </w:r>
           </w:p>
         </w:tc>
@@ -9255,7 +9633,6 @@
               <w:rPr>
                 <w:rFonts w:hint="eastAsia"/>
               </w:rPr>
-              <w:lastRenderedPageBreak/>
               <w:t>CheckInOut.End.Null</w:t>
             </w:r>
           </w:p>
@@ -9958,6 +10335,7 @@
         <w:rPr>
           <w:rFonts w:hint="eastAsia"/>
         </w:rPr>
+        <w:lastRenderedPageBreak/>
         <w:t>刺激</w:t>
       </w:r>
       <w:r>
@@ -10109,7 +10487,6 @@
         <w:rPr>
           <w:rFonts w:hint="eastAsia"/>
         </w:rPr>
-        <w:lastRenderedPageBreak/>
         <w:t>3</w:t>
       </w:r>
       <w:r>
@@ -10929,6 +11306,7 @@
         <w:pStyle w:val="3"/>
       </w:pPr>
       <w:r>
+        <w:lastRenderedPageBreak/>
         <w:t>3</w:t>
       </w:r>
       <w:r>
@@ -11006,7 +11384,6 @@
         <w:rPr>
           <w:rFonts w:hint="eastAsia"/>
         </w:rPr>
-        <w:lastRenderedPageBreak/>
         <w:t>3</w:t>
       </w:r>
       <w:r>
@@ -11994,6 +12371,7 @@
                 <w:rFonts w:ascii="Times-Roman+2" w:hAnsi="Times-Roman+2" w:cs="Times-Roman+2" w:hint="eastAsia"/>
                 <w:szCs w:val="21"/>
               </w:rPr>
+              <w:lastRenderedPageBreak/>
               <w:t>abOrder.Click.Resume</w:t>
             </w:r>
           </w:p>
@@ -12442,15 +12820,7 @@
                 <w:rFonts w:ascii="Times-Roman+2" w:hAnsi="Times-Roman+2" w:cs="Times-Roman+2" w:hint="eastAsia"/>
                 <w:szCs w:val="21"/>
               </w:rPr>
-              <w:t>在处理任务刚开始时请求标记会员，系统要允许营销人员进</w:t>
-            </w:r>
-            <w:r>
-              <w:rPr>
-                <w:rFonts w:ascii="Times-Roman+2" w:hAnsi="Times-Roman+2" w:cs="Times-Roman+2" w:hint="eastAsia"/>
-                <w:szCs w:val="21"/>
-              </w:rPr>
-              <w:lastRenderedPageBreak/>
-              <w:t>行输入</w:t>
+              <w:t>在处理任务刚开始时请求标记会员，系统要允许营销人员进行输入</w:t>
             </w:r>
           </w:p>
         </w:tc>
@@ -12478,7 +12848,6 @@
                 <w:rFonts w:ascii="Times-Roman+2" w:hAnsi="Times-Roman+2" w:cs="Times-Roman+2" w:hint="eastAsia"/>
                 <w:szCs w:val="21"/>
               </w:rPr>
-              <w:lastRenderedPageBreak/>
               <w:t>abOrder.Customer.Nostart</w:t>
             </w:r>
           </w:p>
@@ -14065,6 +14434,7 @@
         <w:rPr>
           <w:rFonts w:hint="eastAsia"/>
         </w:rPr>
+        <w:lastRenderedPageBreak/>
         <w:t>3</w:t>
       </w:r>
       <w:r>
@@ -14142,7 +14512,6 @@
         <w:rPr>
           <w:rFonts w:hint="eastAsia"/>
         </w:rPr>
-        <w:lastRenderedPageBreak/>
         <w:t>3</w:t>
       </w:r>
       <w:r>
@@ -15680,6 +16049,7 @@
                 <w:kern w:val="0"/>
                 <w:szCs w:val="21"/>
               </w:rPr>
+              <w:lastRenderedPageBreak/>
               <w:t>Faith.Update.Member.Valid</w:t>
             </w:r>
           </w:p>
@@ -16011,7 +16381,6 @@
         <w:spacing w:line="415" w:lineRule="auto"/>
       </w:pPr>
       <w:r>
-        <w:lastRenderedPageBreak/>
         <w:t>3.2.12</w:t>
       </w:r>
       <w:r>
@@ -17509,7 +17878,6 @@
         <w:spacing w:line="415" w:lineRule="auto"/>
       </w:pPr>
       <w:r>
-        <w:lastRenderedPageBreak/>
         <w:t>3.2.13</w:t>
       </w:r>
       <w:r>
@@ -21380,9 +21748,6 @@
       <w:pPr>
         <w:pStyle w:val="3"/>
         <w:spacing w:line="415" w:lineRule="auto"/>
-        <w:rPr>
-          <w:rFonts w:hint="eastAsia"/>
-        </w:rPr>
       </w:pPr>
       <w:r>
         <w:t xml:space="preserve">3.2.16 </w:t>
@@ -21482,7 +21847,25 @@
         <w:rPr>
           <w:rFonts w:hint="eastAsia"/>
         </w:rPr>
-        <w:t>刺激：客户选择个人基本信息维护</w:t>
+        <w:t>刺激：客户</w:t>
+      </w:r>
+      <w:r>
+        <w:rPr>
+          <w:rFonts w:hint="eastAsia"/>
+        </w:rPr>
+        <w:t>点击</w:t>
+      </w:r>
+      <w:r>
+        <w:rPr>
+          <w:rFonts w:hint="eastAsia"/>
+        </w:rPr>
+        <w:t>个人基本信息</w:t>
+      </w:r>
+      <w:r>
+        <w:rPr>
+          <w:rFonts w:hint="eastAsia"/>
+        </w:rPr>
+        <w:t>按钮</w:t>
       </w:r>
     </w:p>
     <w:p>
@@ -21498,55 +21881,115 @@
         <w:rPr>
           <w:rFonts w:hint="eastAsia"/>
         </w:rPr>
-        <w:t>刺激：客户取消查看个人基本信息</w:t>
-      </w:r>
-    </w:p>
-    <w:p>
-      <w:r>
-        <w:rPr>
-          <w:rFonts w:hint="eastAsia"/>
-        </w:rPr>
-        <w:t>响应：系统返回初始界面</w:t>
-      </w:r>
-    </w:p>
-    <w:p>
-      <w:r>
-        <w:rPr>
-          <w:rFonts w:hint="eastAsia"/>
-        </w:rPr>
-        <w:t>刺激：客户选择修改个人信息</w:t>
-      </w:r>
-    </w:p>
-    <w:p>
-      <w:r>
-        <w:rPr>
-          <w:rFonts w:hint="eastAsia"/>
-        </w:rPr>
-        <w:t>响应：系统返回修改界面</w:t>
-      </w:r>
-    </w:p>
-    <w:p>
-      <w:r>
-        <w:rPr>
-          <w:rFonts w:hint="eastAsia"/>
-        </w:rPr>
-        <w:t>刺激：客户取消修改个人信息</w:t>
-      </w:r>
-    </w:p>
-    <w:p>
-      <w:r>
-        <w:rPr>
-          <w:rFonts w:hint="eastAsia"/>
-        </w:rPr>
-        <w:t>响应：系统返回个人基本信息界面</w:t>
-      </w:r>
-    </w:p>
-    <w:p>
-      <w:r>
-        <w:rPr>
-          <w:rFonts w:hint="eastAsia"/>
-        </w:rPr>
-        <w:t>刺激：客户修改个人基本信息</w:t>
+        <w:t>刺激：客户</w:t>
+      </w:r>
+      <w:r>
+        <w:rPr>
+          <w:rFonts w:hint="eastAsia"/>
+        </w:rPr>
+        <w:t>在</w:t>
+      </w:r>
+      <w:r>
+        <w:rPr>
+          <w:rFonts w:hint="eastAsia"/>
+        </w:rPr>
+        <w:t>个人基本信息</w:t>
+      </w:r>
+      <w:r>
+        <w:rPr>
+          <w:rFonts w:hint="eastAsia"/>
+        </w:rPr>
+        <w:t>界面点击返回按钮</w:t>
+      </w:r>
+    </w:p>
+    <w:p>
+      <w:r>
+        <w:rPr>
+          <w:rFonts w:hint="eastAsia"/>
+        </w:rPr>
+        <w:t>响应：系统显示客户</w:t>
+      </w:r>
+      <w:r>
+        <w:rPr>
+          <w:rFonts w:hint="eastAsia"/>
+        </w:rPr>
+        <w:t>初始界面</w:t>
+      </w:r>
+    </w:p>
+    <w:p>
+      <w:r>
+        <w:rPr>
+          <w:rFonts w:hint="eastAsia"/>
+        </w:rPr>
+        <w:t>刺激：客户点击修改信息按钮</w:t>
+      </w:r>
+    </w:p>
+    <w:p>
+      <w:r>
+        <w:rPr>
+          <w:rFonts w:hint="eastAsia"/>
+        </w:rPr>
+        <w:t>响应：系统显示</w:t>
+      </w:r>
+      <w:r>
+        <w:rPr>
+          <w:rFonts w:hint="eastAsia"/>
+        </w:rPr>
+        <w:t>修改界面</w:t>
+      </w:r>
+    </w:p>
+    <w:p>
+      <w:r>
+        <w:rPr>
+          <w:rFonts w:hint="eastAsia"/>
+        </w:rPr>
+        <w:t>刺激：客户在</w:t>
+      </w:r>
+      <w:r>
+        <w:rPr>
+          <w:rFonts w:hint="eastAsia"/>
+        </w:rPr>
+        <w:t>修改个人信息</w:t>
+      </w:r>
+      <w:r>
+        <w:rPr>
+          <w:rFonts w:hint="eastAsia"/>
+        </w:rPr>
+        <w:t>界面点击返回按钮</w:t>
+      </w:r>
+    </w:p>
+    <w:p>
+      <w:r>
+        <w:rPr>
+          <w:rFonts w:hint="eastAsia"/>
+        </w:rPr>
+        <w:t>响应：系统显示</w:t>
+      </w:r>
+      <w:r>
+        <w:rPr>
+          <w:rFonts w:hint="eastAsia"/>
+        </w:rPr>
+        <w:t>个人基本信息界面</w:t>
+      </w:r>
+    </w:p>
+    <w:p>
+      <w:r>
+        <w:rPr>
+          <w:rFonts w:hint="eastAsia"/>
+        </w:rPr>
+        <w:t>刺激：客户提交</w:t>
+      </w:r>
+      <w:r>
+        <w:rPr>
+          <w:rFonts w:hint="eastAsia"/>
+        </w:rPr>
+        <w:t>个人基本信息</w:t>
+      </w:r>
+      <w:r>
+        <w:rPr>
+          <w:rFonts w:hint="eastAsia"/>
+        </w:rPr>
+        <w:t>修改</w:t>
       </w:r>
     </w:p>
     <w:p>
@@ -21570,7 +22013,19 @@
         <w:rPr>
           <w:rFonts w:hint="eastAsia"/>
         </w:rPr>
-        <w:t>响应：系统更新客户的个人信息，提示修改成功，返回初始界面</w:t>
+        <w:t>响应：系统更新客户的个人信息，提示修改成功，返回</w:t>
+      </w:r>
+      <w:r>
+        <w:rPr>
+          <w:rFonts w:hint="eastAsia"/>
+        </w:rPr>
+        <w:t>个人基本信息</w:t>
+      </w:r>
+      <w:r>
+        <w:rPr>
+          <w:rFonts w:hint="eastAsia"/>
+        </w:rPr>
+        <w:t>界面</w:t>
       </w:r>
     </w:p>
     <w:p>
@@ -21582,16 +22037,108 @@
       </w:r>
     </w:p>
     <w:p>
-      <w:pPr>
-        <w:rPr>
-          <w:rFonts w:hint="eastAsia"/>
-        </w:rPr>
-      </w:pPr>
       <w:r>
         <w:rPr>
           <w:rFonts w:hint="eastAsia"/>
         </w:rPr>
         <w:t>响应：系统提示修改信息有误</w:t>
+      </w:r>
+    </w:p>
+    <w:p>
+      <w:r>
+        <w:rPr>
+          <w:rFonts w:hint="eastAsia"/>
+        </w:rPr>
+        <w:t>刺激：客户点击修改密码按钮</w:t>
+      </w:r>
+    </w:p>
+    <w:p>
+      <w:r>
+        <w:rPr>
+          <w:rFonts w:hint="eastAsia"/>
+        </w:rPr>
+        <w:t>响应：系统显示修改密码界面</w:t>
+      </w:r>
+    </w:p>
+    <w:p>
+      <w:r>
+        <w:rPr>
+          <w:rFonts w:hint="eastAsia"/>
+        </w:rPr>
+        <w:t>刺激：客户点击确认修改密码按钮</w:t>
+      </w:r>
+    </w:p>
+    <w:p>
+      <w:r>
+        <w:rPr>
+          <w:rFonts w:hint="eastAsia"/>
+        </w:rPr>
+        <w:t>响应：系统进行修改密码的验证</w:t>
+      </w:r>
+    </w:p>
+    <w:p>
+      <w:r>
+        <w:rPr>
+          <w:rFonts w:hint="eastAsia"/>
+        </w:rPr>
+        <w:t>刺激：客户输入错误的原密码</w:t>
+      </w:r>
+    </w:p>
+    <w:p>
+      <w:r>
+        <w:rPr>
+          <w:rFonts w:hint="eastAsia"/>
+        </w:rPr>
+        <w:t>响应：系统显示原密码错误提示</w:t>
+      </w:r>
+    </w:p>
+    <w:p>
+      <w:r>
+        <w:rPr>
+          <w:rFonts w:hint="eastAsia"/>
+        </w:rPr>
+        <w:t>刺激：客户输入的新密码与原密码一致</w:t>
+      </w:r>
+    </w:p>
+    <w:p>
+      <w:r>
+        <w:rPr>
+          <w:rFonts w:hint="eastAsia"/>
+        </w:rPr>
+        <w:t>响应：系统显示新密码与原密码一致</w:t>
+      </w:r>
+    </w:p>
+    <w:p>
+      <w:r>
+        <w:rPr>
+          <w:rFonts w:hint="eastAsia"/>
+        </w:rPr>
+        <w:lastRenderedPageBreak/>
+        <w:t>刺激：客户输入不合法的新密码</w:t>
+      </w:r>
+    </w:p>
+    <w:p>
+      <w:r>
+        <w:rPr>
+          <w:rFonts w:hint="eastAsia"/>
+        </w:rPr>
+        <w:t>响应：系统显示新密码不合法提示</w:t>
+      </w:r>
+    </w:p>
+    <w:p>
+      <w:r>
+        <w:rPr>
+          <w:rFonts w:hint="eastAsia"/>
+        </w:rPr>
+        <w:t>刺激：客户输入的新密码与重复输入的新密码不一致</w:t>
+      </w:r>
+    </w:p>
+    <w:p>
+      <w:r>
+        <w:rPr>
+          <w:rFonts w:hint="eastAsia"/>
+        </w:rPr>
+        <w:t>响应：系统显示新密码与重复输入的新密码不一致提示</w:t>
       </w:r>
     </w:p>
     <w:p>
@@ -21621,172 +22168,324 @@
         <w:tblLook w:val="04A0" w:firstRow="1" w:lastRow="0" w:firstColumn="1" w:lastColumn="0" w:noHBand="0" w:noVBand="1"/>
       </w:tblPr>
       <w:tblGrid>
-        <w:gridCol w:w="3716"/>
-        <w:gridCol w:w="4806"/>
+        <w:gridCol w:w="8522"/>
       </w:tblGrid>
       <w:tr>
-        <w:tc>
-          <w:tcPr>
-            <w:tcW w:w="3716" w:type="dxa"/>
-          </w:tcPr>
-          <w:p>
-            <w:r>
-              <w:rPr>
-                <w:rFonts w:hint="eastAsia"/>
+        <w:trPr>
+          <w:trHeight w:val="555"/>
+        </w:trPr>
+        <w:tc>
+          <w:tcPr>
+            <w:tcW w:w="8522" w:type="dxa"/>
+          </w:tcPr>
+          <w:p>
+            <w:pPr>
+              <w:rPr>
+                <w:rFonts w:asciiTheme="minorEastAsia" w:eastAsiaTheme="minorEastAsia" w:hAnsiTheme="minorEastAsia"/>
+              </w:rPr>
+            </w:pPr>
+            <w:r>
+              <w:rPr>
+                <w:rFonts w:asciiTheme="minorEastAsia" w:eastAsiaTheme="minorEastAsia" w:hAnsiTheme="minorEastAsia" w:hint="eastAsia"/>
               </w:rPr>
               <w:t>Information.Check</w:t>
             </w:r>
-          </w:p>
-          <w:p>
-            <w:r>
-              <w:rPr>
-                <w:rFonts w:hint="eastAsia"/>
+            <w:r>
+              <w:rPr>
+                <w:rFonts w:asciiTheme="minorEastAsia" w:eastAsiaTheme="minorEastAsia" w:hAnsiTheme="minorEastAsia" w:hint="eastAsia"/>
+              </w:rPr>
+              <w:t xml:space="preserve">              </w:t>
+            </w:r>
+            <w:r>
+              <w:rPr>
+                <w:rFonts w:asciiTheme="minorEastAsia" w:eastAsiaTheme="minorEastAsia" w:hAnsiTheme="minorEastAsia" w:hint="eastAsia"/>
+              </w:rPr>
+              <w:t>系统验证客户是否已登入账户</w:t>
+            </w:r>
+          </w:p>
+          <w:p>
+            <w:pPr>
+              <w:rPr>
+                <w:rFonts w:asciiTheme="minorEastAsia" w:eastAsiaTheme="minorEastAsia" w:hAnsiTheme="minorEastAsia"/>
+              </w:rPr>
+            </w:pPr>
+            <w:r>
+              <w:rPr>
+                <w:rFonts w:asciiTheme="minorEastAsia" w:eastAsiaTheme="minorEastAsia" w:hAnsiTheme="minorEastAsia" w:hint="eastAsia"/>
               </w:rPr>
               <w:t>Information.Check.Modify</w:t>
             </w:r>
-          </w:p>
-        </w:tc>
-        <w:tc>
-          <w:tcPr>
-            <w:tcW w:w="4806" w:type="dxa"/>
-          </w:tcPr>
-          <w:p>
-            <w:r>
-              <w:rPr>
-                <w:rFonts w:hint="eastAsia"/>
-              </w:rPr>
-              <w:t>系统验证客户是否已登入账户</w:t>
-            </w:r>
-          </w:p>
-          <w:p>
-            <w:r>
-              <w:rPr>
-                <w:rFonts w:hint="eastAsia"/>
+            <w:r>
+              <w:rPr>
+                <w:rFonts w:asciiTheme="minorEastAsia" w:eastAsiaTheme="minorEastAsia" w:hAnsiTheme="minorEastAsia" w:hint="eastAsia"/>
+              </w:rPr>
+              <w:t xml:space="preserve">       </w:t>
+            </w:r>
+            <w:r>
+              <w:rPr>
+                <w:rFonts w:asciiTheme="minorEastAsia" w:eastAsiaTheme="minorEastAsia" w:hAnsiTheme="minorEastAsia" w:hint="eastAsia"/>
               </w:rPr>
               <w:t>系统验证客户修改的信息是否有误</w:t>
+            </w:r>
+          </w:p>
+          <w:p>
+            <w:pPr>
+              <w:rPr>
+                <w:rFonts w:asciiTheme="minorEastAsia" w:eastAsiaTheme="minorEastAsia" w:hAnsiTheme="minorEastAsia"/>
+              </w:rPr>
+            </w:pPr>
+            <w:r>
+              <w:rPr>
+                <w:rFonts w:asciiTheme="minorEastAsia" w:eastAsiaTheme="minorEastAsia" w:hAnsiTheme="minorEastAsia" w:hint="eastAsia"/>
+              </w:rPr>
+              <w:t>Information.Check.Password     系统验证客户修改的密码信息是否有误</w:t>
             </w:r>
           </w:p>
         </w:tc>
       </w:tr>
       <w:tr>
-        <w:tc>
-          <w:tcPr>
-            <w:tcW w:w="3716" w:type="dxa"/>
-          </w:tcPr>
-          <w:p>
-            <w:r>
-              <w:rPr>
-                <w:rFonts w:hint="eastAsia"/>
+        <w:trPr>
+          <w:trHeight w:val="1114"/>
+        </w:trPr>
+        <w:tc>
+          <w:tcPr>
+            <w:tcW w:w="8522" w:type="dxa"/>
+          </w:tcPr>
+          <w:p>
+            <w:pPr>
+              <w:rPr>
+                <w:rFonts w:asciiTheme="minorEastAsia" w:eastAsiaTheme="minorEastAsia" w:hAnsiTheme="minorEastAsia"/>
+              </w:rPr>
+            </w:pPr>
+            <w:r>
+              <w:rPr>
+                <w:rFonts w:asciiTheme="minorEastAsia" w:eastAsiaTheme="minorEastAsia" w:hAnsiTheme="minorEastAsia" w:hint="eastAsia"/>
               </w:rPr>
               <w:t>Information.Output</w:t>
             </w:r>
-          </w:p>
-          <w:p>
-            <w:r>
-              <w:rPr>
-                <w:rFonts w:hint="eastAsia"/>
+            <w:r>
+              <w:rPr>
+                <w:rFonts w:asciiTheme="minorEastAsia" w:eastAsiaTheme="minorEastAsia" w:hAnsiTheme="minorEastAsia" w:hint="eastAsia"/>
+              </w:rPr>
+              <w:t xml:space="preserve">             </w:t>
+            </w:r>
+            <w:r>
+              <w:rPr>
+                <w:rFonts w:asciiTheme="minorEastAsia" w:eastAsiaTheme="minorEastAsia" w:hAnsiTheme="minorEastAsia" w:hint="eastAsia"/>
+              </w:rPr>
+              <w:t>系统显示客户个人基本信息</w:t>
+            </w:r>
+          </w:p>
+          <w:p>
+            <w:pPr>
+              <w:rPr>
+                <w:rFonts w:asciiTheme="minorEastAsia" w:eastAsiaTheme="minorEastAsia" w:hAnsiTheme="minorEastAsia"/>
+              </w:rPr>
+            </w:pPr>
+            <w:r>
+              <w:rPr>
+                <w:rFonts w:asciiTheme="minorEastAsia" w:eastAsiaTheme="minorEastAsia" w:hAnsiTheme="minorEastAsia" w:hint="eastAsia"/>
               </w:rPr>
               <w:t>Information.Output.Error</w:t>
             </w:r>
-          </w:p>
-          <w:p>
-            <w:r>
-              <w:rPr>
-                <w:rFonts w:hint="eastAsia"/>
-              </w:rPr>
-              <w:lastRenderedPageBreak/>
+            <w:r>
+              <w:rPr>
+                <w:rFonts w:asciiTheme="minorEastAsia" w:eastAsiaTheme="minorEastAsia" w:hAnsiTheme="minorEastAsia" w:hint="eastAsia"/>
+              </w:rPr>
+              <w:t xml:space="preserve">       </w:t>
+            </w:r>
+            <w:r>
+              <w:rPr>
+                <w:rFonts w:asciiTheme="minorEastAsia" w:eastAsiaTheme="minorEastAsia" w:hAnsiTheme="minorEastAsia" w:hint="eastAsia"/>
+              </w:rPr>
+              <w:t>系统显示信息有误</w:t>
+            </w:r>
+          </w:p>
+          <w:p>
+            <w:pPr>
+              <w:rPr>
+                <w:rFonts w:asciiTheme="minorEastAsia" w:eastAsiaTheme="minorEastAsia" w:hAnsiTheme="minorEastAsia"/>
+              </w:rPr>
+            </w:pPr>
+            <w:r>
+              <w:rPr>
+                <w:rFonts w:asciiTheme="minorEastAsia" w:eastAsiaTheme="minorEastAsia" w:hAnsiTheme="minorEastAsia" w:hint="eastAsia"/>
+              </w:rPr>
               <w:t>Information.Output.Pass</w:t>
             </w:r>
-          </w:p>
-          <w:p>
-            <w:r>
-              <w:rPr>
-                <w:rFonts w:hint="eastAsia"/>
+            <w:r>
+              <w:rPr>
+                <w:rFonts w:asciiTheme="minorEastAsia" w:eastAsiaTheme="minorEastAsia" w:hAnsiTheme="minorEastAsia" w:hint="eastAsia"/>
+              </w:rPr>
+              <w:t xml:space="preserve">        </w:t>
+            </w:r>
+            <w:r>
+              <w:rPr>
+                <w:rFonts w:asciiTheme="minorEastAsia" w:eastAsiaTheme="minorEastAsia" w:hAnsiTheme="minorEastAsia" w:hint="eastAsia"/>
+              </w:rPr>
+              <w:t>系统显示修改成功</w:t>
+            </w:r>
+          </w:p>
+          <w:p>
+            <w:pPr>
+              <w:rPr>
+                <w:rFonts w:asciiTheme="minorEastAsia" w:eastAsiaTheme="minorEastAsia" w:hAnsiTheme="minorEastAsia"/>
+              </w:rPr>
+            </w:pPr>
+            <w:r>
+              <w:rPr>
+                <w:rFonts w:asciiTheme="minorEastAsia" w:eastAsiaTheme="minorEastAsia" w:hAnsiTheme="minorEastAsia" w:hint="eastAsia"/>
               </w:rPr>
               <w:t>Information.Output.Modify</w:t>
             </w:r>
-          </w:p>
-        </w:tc>
-        <w:tc>
-          <w:tcPr>
-            <w:tcW w:w="4806" w:type="dxa"/>
-          </w:tcPr>
-          <w:p>
-            <w:r>
-              <w:rPr>
-                <w:rFonts w:hint="eastAsia"/>
-              </w:rPr>
-              <w:lastRenderedPageBreak/>
-              <w:t>系统显示客户个人基本信息</w:t>
-            </w:r>
-          </w:p>
-          <w:p>
-            <w:r>
-              <w:rPr>
-                <w:rFonts w:hint="eastAsia"/>
-              </w:rPr>
-              <w:lastRenderedPageBreak/>
-              <w:t>系统显示信息有误</w:t>
-            </w:r>
-          </w:p>
-          <w:p>
-            <w:r>
-              <w:rPr>
-                <w:rFonts w:hint="eastAsia"/>
-              </w:rPr>
-              <w:t>系统显示修改成功</w:t>
-            </w:r>
-          </w:p>
-          <w:p>
-            <w:r>
-              <w:rPr>
-                <w:rFonts w:hint="eastAsia"/>
-              </w:rPr>
-              <w:t>系统显示修改界面</w:t>
+            <w:r>
+              <w:rPr>
+                <w:rFonts w:asciiTheme="minorEastAsia" w:eastAsiaTheme="minorEastAsia" w:hAnsiTheme="minorEastAsia" w:hint="eastAsia"/>
+              </w:rPr>
+              <w:t xml:space="preserve">      </w:t>
+            </w:r>
+            <w:r>
+              <w:rPr>
+                <w:rFonts w:asciiTheme="minorEastAsia" w:eastAsiaTheme="minorEastAsia" w:hAnsiTheme="minorEastAsia" w:hint="eastAsia"/>
+              </w:rPr>
+              <w:t>系统显示修改</w:t>
+            </w:r>
+            <w:r>
+              <w:rPr>
+                <w:rFonts w:asciiTheme="minorEastAsia" w:eastAsiaTheme="minorEastAsia" w:hAnsiTheme="minorEastAsia" w:hint="eastAsia"/>
+              </w:rPr>
+              <w:t>个人信息</w:t>
+            </w:r>
+            <w:r>
+              <w:rPr>
+                <w:rFonts w:asciiTheme="minorEastAsia" w:eastAsiaTheme="minorEastAsia" w:hAnsiTheme="minorEastAsia" w:hint="eastAsia"/>
+              </w:rPr>
+              <w:t>界面</w:t>
+            </w:r>
+          </w:p>
+          <w:p>
+            <w:pPr>
+              <w:rPr>
+                <w:rFonts w:asciiTheme="minorEastAsia" w:eastAsiaTheme="minorEastAsia" w:hAnsiTheme="minorEastAsia"/>
+              </w:rPr>
+            </w:pPr>
+            <w:r>
+              <w:rPr>
+                <w:rFonts w:asciiTheme="minorEastAsia" w:eastAsiaTheme="minorEastAsia" w:hAnsiTheme="minorEastAsia" w:hint="eastAsia"/>
+              </w:rPr>
+              <w:t>Information.OutPut.Password    系统显示修改密码界面</w:t>
+            </w:r>
+          </w:p>
+          <w:p>
+            <w:pPr>
+              <w:rPr>
+                <w:rFonts w:asciiTheme="minorEastAsia" w:eastAsiaTheme="minorEastAsia" w:hAnsiTheme="minorEastAsia"/>
+              </w:rPr>
+            </w:pPr>
+            <w:r>
+              <w:rPr>
+                <w:rFonts w:asciiTheme="minorEastAsia" w:eastAsiaTheme="minorEastAsia" w:hAnsiTheme="minorEastAsia" w:hint="eastAsia"/>
+              </w:rPr>
+              <w:t>Information.OutPut.Wrong       系统显示原密码错误</w:t>
+            </w:r>
+          </w:p>
+          <w:p>
+            <w:pPr>
+              <w:rPr>
+                <w:rFonts w:asciiTheme="minorEastAsia" w:eastAsiaTheme="minorEastAsia" w:hAnsiTheme="minorEastAsia"/>
+              </w:rPr>
+            </w:pPr>
+            <w:r>
+              <w:rPr>
+                <w:rFonts w:asciiTheme="minorEastAsia" w:eastAsiaTheme="minorEastAsia" w:hAnsiTheme="minorEastAsia" w:hint="eastAsia"/>
+              </w:rPr>
+              <w:t>Information.Output.Illegal     系统显示新密码不合法</w:t>
+            </w:r>
+          </w:p>
+          <w:p>
+            <w:pPr>
+              <w:rPr>
+                <w:rFonts w:asciiTheme="minorEastAsia" w:eastAsiaTheme="minorEastAsia" w:hAnsiTheme="minorEastAsia"/>
+              </w:rPr>
+            </w:pPr>
+            <w:r>
+              <w:rPr>
+                <w:rFonts w:asciiTheme="minorEastAsia" w:eastAsiaTheme="minorEastAsia" w:hAnsiTheme="minorEastAsia" w:hint="eastAsia"/>
+              </w:rPr>
+              <w:t>Information.Output.Same        系统显示新密码与旧密码相同</w:t>
+            </w:r>
+          </w:p>
+          <w:p>
+            <w:pPr>
+              <w:rPr>
+                <w:rFonts w:asciiTheme="minorEastAsia" w:eastAsiaTheme="minorEastAsia" w:hAnsiTheme="minorEastAsia"/>
+              </w:rPr>
+            </w:pPr>
+            <w:r>
+              <w:rPr>
+                <w:rFonts w:asciiTheme="minorEastAsia" w:eastAsiaTheme="minorEastAsia" w:hAnsiTheme="minorEastAsia" w:hint="eastAsia"/>
+              </w:rPr>
+              <w:t>Information.Output.Different   系统显示新密码与重复密码不一致</w:t>
             </w:r>
           </w:p>
         </w:tc>
       </w:tr>
       <w:tr>
-        <w:tc>
-          <w:tcPr>
-            <w:tcW w:w="3716" w:type="dxa"/>
-          </w:tcPr>
-          <w:p>
-            <w:r>
-              <w:rPr>
-                <w:rFonts w:hint="eastAsia"/>
-              </w:rPr>
-              <w:lastRenderedPageBreak/>
+        <w:trPr>
+          <w:trHeight w:val="988"/>
+        </w:trPr>
+        <w:tc>
+          <w:tcPr>
+            <w:tcW w:w="8522" w:type="dxa"/>
+          </w:tcPr>
+          <w:p>
+            <w:pPr>
+              <w:ind w:left="3255" w:hangingChars="1550" w:hanging="3255"/>
+              <w:rPr>
+                <w:rFonts w:asciiTheme="minorEastAsia" w:eastAsiaTheme="minorEastAsia" w:hAnsiTheme="minorEastAsia"/>
+              </w:rPr>
+            </w:pPr>
+            <w:r>
+              <w:rPr>
+                <w:rFonts w:asciiTheme="minorEastAsia" w:eastAsiaTheme="minorEastAsia" w:hAnsiTheme="minorEastAsia" w:hint="eastAsia"/>
+              </w:rPr>
               <w:t>Information.End</w:t>
             </w:r>
-          </w:p>
-          <w:p/>
-          <w:p>
-            <w:r>
-              <w:rPr>
-                <w:rFonts w:hint="eastAsia"/>
+            <w:r>
+              <w:rPr>
+                <w:rFonts w:asciiTheme="minorEastAsia" w:eastAsiaTheme="minorEastAsia" w:hAnsiTheme="minorEastAsia" w:hint="eastAsia"/>
+              </w:rPr>
+              <w:t xml:space="preserve">                </w:t>
+            </w:r>
+            <w:r>
+              <w:rPr>
+                <w:rFonts w:asciiTheme="minorEastAsia" w:eastAsiaTheme="minorEastAsia" w:hAnsiTheme="minorEastAsia" w:hint="eastAsia"/>
+              </w:rPr>
+              <w:t>在客户请求退出个人基本信息维护时，系统退出个人基本信息界面</w:t>
+            </w:r>
+          </w:p>
+          <w:p>
+            <w:pPr>
+              <w:ind w:left="3255" w:hangingChars="1550" w:hanging="3255"/>
+              <w:rPr>
+                <w:rFonts w:asciiTheme="minorEastAsia" w:eastAsiaTheme="minorEastAsia" w:hAnsiTheme="minorEastAsia"/>
+              </w:rPr>
+            </w:pPr>
+            <w:r>
+              <w:rPr>
+                <w:rFonts w:asciiTheme="minorEastAsia" w:eastAsiaTheme="minorEastAsia" w:hAnsiTheme="minorEastAsia" w:hint="eastAsia"/>
               </w:rPr>
               <w:t>Information.End.Cancel</w:t>
             </w:r>
-          </w:p>
-        </w:tc>
-        <w:tc>
-          <w:tcPr>
-            <w:tcW w:w="4806" w:type="dxa"/>
-          </w:tcPr>
-          <w:p>
-            <w:r>
-              <w:rPr>
-                <w:rFonts w:hint="eastAsia"/>
-              </w:rPr>
-              <w:t>在客户请求退出个人基本信息维护时，系统退出个人基本信息界面</w:t>
-            </w:r>
-          </w:p>
-          <w:p>
-            <w:r>
-              <w:rPr>
-                <w:rFonts w:hint="eastAsia"/>
+            <w:r>
+              <w:rPr>
+                <w:rFonts w:asciiTheme="minorEastAsia" w:eastAsiaTheme="minorEastAsia" w:hAnsiTheme="minorEastAsia" w:hint="eastAsia"/>
+              </w:rPr>
+              <w:t xml:space="preserve">         </w:t>
+            </w:r>
+            <w:r>
+              <w:rPr>
+                <w:rFonts w:asciiTheme="minorEastAsia" w:eastAsiaTheme="minorEastAsia" w:hAnsiTheme="minorEastAsia" w:hint="eastAsia"/>
               </w:rPr>
               <w:t>在客户请求取消修改操作时，系统取消修改操作并返回查看界面</w:t>
             </w:r>
@@ -21794,27 +22493,34 @@
         </w:tc>
       </w:tr>
       <w:tr>
-        <w:tc>
-          <w:tcPr>
-            <w:tcW w:w="3716" w:type="dxa"/>
-          </w:tcPr>
-          <w:p>
-            <w:r>
-              <w:rPr>
-                <w:rFonts w:hint="eastAsia"/>
+        <w:trPr>
+          <w:trHeight w:val="181"/>
+        </w:trPr>
+        <w:tc>
+          <w:tcPr>
+            <w:tcW w:w="8522" w:type="dxa"/>
+          </w:tcPr>
+          <w:p>
+            <w:pPr>
+              <w:rPr>
+                <w:rFonts w:asciiTheme="minorEastAsia" w:eastAsiaTheme="minorEastAsia" w:hAnsiTheme="minorEastAsia"/>
+              </w:rPr>
+            </w:pPr>
+            <w:r>
+              <w:rPr>
+                <w:rFonts w:asciiTheme="minorEastAsia" w:eastAsiaTheme="minorEastAsia" w:hAnsiTheme="minorEastAsia" w:hint="eastAsia"/>
               </w:rPr>
               <w:t>Information.Update</w:t>
             </w:r>
-          </w:p>
-        </w:tc>
-        <w:tc>
-          <w:tcPr>
-            <w:tcW w:w="4806" w:type="dxa"/>
-          </w:tcPr>
-          <w:p>
-            <w:r>
-              <w:rPr>
-                <w:rFonts w:hint="eastAsia"/>
+            <w:r>
+              <w:rPr>
+                <w:rFonts w:asciiTheme="minorEastAsia" w:eastAsiaTheme="minorEastAsia" w:hAnsiTheme="minorEastAsia" w:hint="eastAsia"/>
+              </w:rPr>
+              <w:t xml:space="preserve">             </w:t>
+            </w:r>
+            <w:r>
+              <w:rPr>
+                <w:rFonts w:asciiTheme="minorEastAsia" w:eastAsiaTheme="minorEastAsia" w:hAnsiTheme="minorEastAsia" w:hint="eastAsia"/>
               </w:rPr>
               <w:t>当有修改操作发生后，系统更新客户个人基本信息</w:t>
             </w:r>
@@ -21822,27 +22528,35 @@
         </w:tc>
       </w:tr>
       <w:tr>
-        <w:tc>
-          <w:tcPr>
-            <w:tcW w:w="3716" w:type="dxa"/>
-          </w:tcPr>
-          <w:p>
-            <w:r>
-              <w:rPr>
-                <w:rFonts w:hint="eastAsia"/>
+        <w:trPr>
+          <w:trHeight w:val="323"/>
+        </w:trPr>
+        <w:tc>
+          <w:tcPr>
+            <w:tcW w:w="8522" w:type="dxa"/>
+          </w:tcPr>
+          <w:p>
+            <w:pPr>
+              <w:ind w:left="3255" w:hangingChars="1550" w:hanging="3255"/>
+              <w:rPr>
+                <w:rFonts w:asciiTheme="minorEastAsia" w:eastAsiaTheme="minorEastAsia" w:hAnsiTheme="minorEastAsia"/>
+              </w:rPr>
+            </w:pPr>
+            <w:r>
+              <w:rPr>
+                <w:rFonts w:asciiTheme="minorEastAsia" w:eastAsiaTheme="minorEastAsia" w:hAnsiTheme="minorEastAsia" w:hint="eastAsia"/>
               </w:rPr>
               <w:t>Information.Input</w:t>
             </w:r>
-          </w:p>
-        </w:tc>
-        <w:tc>
-          <w:tcPr>
-            <w:tcW w:w="4806" w:type="dxa"/>
-          </w:tcPr>
-          <w:p>
-            <w:r>
-              <w:rPr>
-                <w:rFonts w:hint="eastAsia"/>
+            <w:r>
+              <w:rPr>
+                <w:rFonts w:asciiTheme="minorEastAsia" w:eastAsiaTheme="minorEastAsia" w:hAnsiTheme="minorEastAsia" w:hint="eastAsia"/>
+              </w:rPr>
+              <w:t xml:space="preserve">              </w:t>
+            </w:r>
+            <w:r>
+              <w:rPr>
+                <w:rFonts w:asciiTheme="minorEastAsia" w:eastAsiaTheme="minorEastAsia" w:hAnsiTheme="minorEastAsia" w:hint="eastAsia"/>
               </w:rPr>
               <w:t>系统获取客户输入的修改的个人基本信息</w:t>
             </w:r>
@@ -21855,9 +22569,6 @@
       <w:pPr>
         <w:pStyle w:val="3"/>
         <w:spacing w:line="415" w:lineRule="auto"/>
-        <w:rPr>
-          <w:rFonts w:hint="eastAsia"/>
-        </w:rPr>
       </w:pPr>
       <w:r>
         <w:t>3.2.17</w:t>
@@ -21965,7 +22676,7 @@
         <w:rPr>
           <w:rFonts w:hint="eastAsia"/>
         </w:rPr>
-        <w:t>刺激：客户选择浏览预订过的酒店</w:t>
+        <w:t>刺激：客户点击历史酒店按钮</w:t>
       </w:r>
     </w:p>
     <w:p>
@@ -21991,6 +22702,12 @@
         </w:rPr>
         <w:t>响应：系统显示该酒店下的所有预订记录（标记正常订单、异常订单和撤销订单）</w:t>
       </w:r>
+      <w:r>
+        <w:rPr>
+          <w:rFonts w:hint="eastAsia"/>
+        </w:rPr>
+        <w:t>与酒店详细信息</w:t>
+      </w:r>
     </w:p>
     <w:p>
       <w:r>
@@ -22013,23 +22730,36 @@
         <w:rPr>
           <w:rFonts w:hint="eastAsia"/>
         </w:rPr>
-        <w:t>刺激：客户取消预订记录查看</w:t>
-      </w:r>
-    </w:p>
-    <w:p>
-      <w:r>
-        <w:rPr>
-          <w:rFonts w:hint="eastAsia"/>
-        </w:rPr>
-        <w:t>响应：系统返回酒店记录界面</w:t>
-      </w:r>
-    </w:p>
-    <w:p>
-      <w:r>
-        <w:rPr>
-          <w:rFonts w:hint="eastAsia"/>
-        </w:rPr>
-        <w:t>刺激：客户取消酒店记录查看</w:t>
+        <w:lastRenderedPageBreak/>
+        <w:t>刺激</w:t>
+      </w:r>
+      <w:r>
+        <w:rPr>
+          <w:rFonts w:hint="eastAsia"/>
+        </w:rPr>
+        <w:t>：客户在订单记录详情界面点击返回按钮</w:t>
+      </w:r>
+    </w:p>
+    <w:p>
+      <w:r>
+        <w:rPr>
+          <w:rFonts w:hint="eastAsia"/>
+        </w:rPr>
+        <w:t>响应：系统返回酒店详情</w:t>
+      </w:r>
+      <w:r>
+        <w:rPr>
+          <w:rFonts w:hint="eastAsia"/>
+        </w:rPr>
+        <w:t>界面</w:t>
+      </w:r>
+    </w:p>
+    <w:p>
+      <w:r>
+        <w:rPr>
+          <w:rFonts w:hint="eastAsia"/>
+        </w:rPr>
+        <w:t>刺激：客户在酒店详情界面点击返回按钮</w:t>
       </w:r>
     </w:p>
     <w:p>
@@ -22049,11 +22779,6 @@
       </w:r>
     </w:p>
     <w:p>
-      <w:pPr>
-        <w:rPr>
-          <w:rFonts w:hint="eastAsia"/>
-        </w:rPr>
-      </w:pPr>
       <w:r>
         <w:rPr>
           <w:rFonts w:hint="eastAsia"/>
@@ -22073,6 +22798,482 @@
       </w:r>
       <w:r>
         <w:t>.2.17.3</w:t>
+      </w:r>
+      <w:r>
+        <w:rPr>
+          <w:rFonts w:hint="eastAsia"/>
+        </w:rPr>
+        <w:t>相关功能需求</w:t>
+      </w:r>
+    </w:p>
+    <w:tbl>
+      <w:tblPr>
+        <w:tblStyle w:val="a9"/>
+        <w:tblW w:w="0" w:type="auto"/>
+        <w:tblLook w:val="04A0" w:firstRow="1" w:lastRow="0" w:firstColumn="1" w:lastColumn="0" w:noHBand="0" w:noVBand="1"/>
+      </w:tblPr>
+      <w:tblGrid>
+        <w:gridCol w:w="8522"/>
+      </w:tblGrid>
+      <w:tr>
+        <w:trPr>
+          <w:trHeight w:val="185"/>
+        </w:trPr>
+        <w:tc>
+          <w:tcPr>
+            <w:tcW w:w="8522" w:type="dxa"/>
+          </w:tcPr>
+          <w:p>
+            <w:pPr>
+              <w:rPr>
+                <w:rFonts w:asciiTheme="minorEastAsia" w:eastAsiaTheme="minorEastAsia" w:hAnsiTheme="minorEastAsia"/>
+              </w:rPr>
+            </w:pPr>
+            <w:r>
+              <w:rPr>
+                <w:rFonts w:asciiTheme="minorEastAsia" w:eastAsiaTheme="minorEastAsia" w:hAnsiTheme="minorEastAsia" w:hint="eastAsia"/>
+              </w:rPr>
+              <w:t>Hotel.Check</w:t>
+            </w:r>
+            <w:r>
+              <w:rPr>
+                <w:rFonts w:asciiTheme="minorEastAsia" w:eastAsiaTheme="minorEastAsia" w:hAnsiTheme="minorEastAsia" w:hint="eastAsia"/>
+              </w:rPr>
+              <w:t xml:space="preserve">                    </w:t>
+            </w:r>
+            <w:r>
+              <w:rPr>
+                <w:rFonts w:asciiTheme="minorEastAsia" w:eastAsiaTheme="minorEastAsia" w:hAnsiTheme="minorEastAsia" w:hint="eastAsia"/>
+              </w:rPr>
+              <w:t>验证客户是否已经登录</w:t>
+            </w:r>
+          </w:p>
+        </w:tc>
+      </w:tr>
+      <w:tr>
+        <w:trPr>
+          <w:trHeight w:val="560"/>
+        </w:trPr>
+        <w:tc>
+          <w:tcPr>
+            <w:tcW w:w="8522" w:type="dxa"/>
+          </w:tcPr>
+          <w:p>
+            <w:pPr>
+              <w:rPr>
+                <w:rFonts w:asciiTheme="minorEastAsia" w:eastAsiaTheme="minorEastAsia" w:hAnsiTheme="minorEastAsia"/>
+              </w:rPr>
+            </w:pPr>
+            <w:r>
+              <w:rPr>
+                <w:rFonts w:asciiTheme="minorEastAsia" w:eastAsiaTheme="minorEastAsia" w:hAnsiTheme="minorEastAsia" w:hint="eastAsia"/>
+              </w:rPr>
+              <w:t>Hotel.Output</w:t>
+            </w:r>
+            <w:r>
+              <w:rPr>
+                <w:rFonts w:asciiTheme="minorEastAsia" w:eastAsiaTheme="minorEastAsia" w:hAnsiTheme="minorEastAsia" w:hint="eastAsia"/>
+              </w:rPr>
+              <w:t xml:space="preserve">                   </w:t>
+            </w:r>
+            <w:r>
+              <w:rPr>
+                <w:rFonts w:asciiTheme="minorEastAsia" w:eastAsiaTheme="minorEastAsia" w:hAnsiTheme="minorEastAsia" w:hint="eastAsia"/>
+              </w:rPr>
+              <w:t>系统显示预订过的酒店列表</w:t>
+            </w:r>
+          </w:p>
+          <w:p>
+            <w:pPr>
+              <w:rPr>
+                <w:rFonts w:asciiTheme="minorEastAsia" w:eastAsiaTheme="minorEastAsia" w:hAnsiTheme="minorEastAsia"/>
+              </w:rPr>
+            </w:pPr>
+            <w:r>
+              <w:rPr>
+                <w:rFonts w:asciiTheme="minorEastAsia" w:eastAsiaTheme="minorEastAsia" w:hAnsiTheme="minorEastAsia" w:hint="eastAsia"/>
+              </w:rPr>
+              <w:t>Hotel.Output.Record</w:t>
+            </w:r>
+            <w:r>
+              <w:rPr>
+                <w:rFonts w:asciiTheme="minorEastAsia" w:eastAsiaTheme="minorEastAsia" w:hAnsiTheme="minorEastAsia" w:hint="eastAsia"/>
+              </w:rPr>
+              <w:t xml:space="preserve">            </w:t>
+            </w:r>
+            <w:r>
+              <w:rPr>
+                <w:rFonts w:asciiTheme="minorEastAsia" w:eastAsiaTheme="minorEastAsia" w:hAnsiTheme="minorEastAsia" w:hint="eastAsia"/>
+              </w:rPr>
+              <w:t>系统显示所选酒店的所有预订记录</w:t>
+            </w:r>
+          </w:p>
+          <w:p>
+            <w:pPr>
+              <w:rPr>
+                <w:rFonts w:asciiTheme="minorEastAsia" w:eastAsiaTheme="minorEastAsia" w:hAnsiTheme="minorEastAsia"/>
+              </w:rPr>
+            </w:pPr>
+            <w:r>
+              <w:rPr>
+                <w:rFonts w:asciiTheme="minorEastAsia" w:eastAsiaTheme="minorEastAsia" w:hAnsiTheme="minorEastAsia" w:hint="eastAsia"/>
+              </w:rPr>
+              <w:t>Hotel.Output.HotelDetail       系统显示酒店的详细信息</w:t>
+            </w:r>
+          </w:p>
+          <w:p>
+            <w:pPr>
+              <w:rPr>
+                <w:rFonts w:asciiTheme="minorEastAsia" w:eastAsiaTheme="minorEastAsia" w:hAnsiTheme="minorEastAsia"/>
+              </w:rPr>
+            </w:pPr>
+            <w:r>
+              <w:rPr>
+                <w:rFonts w:asciiTheme="minorEastAsia" w:eastAsiaTheme="minorEastAsia" w:hAnsiTheme="minorEastAsia" w:hint="eastAsia"/>
+              </w:rPr>
+              <w:t>Hotel.Output.Detail</w:t>
+            </w:r>
+            <w:r>
+              <w:rPr>
+                <w:rFonts w:asciiTheme="minorEastAsia" w:eastAsiaTheme="minorEastAsia" w:hAnsiTheme="minorEastAsia" w:hint="eastAsia"/>
+              </w:rPr>
+              <w:t xml:space="preserve">            </w:t>
+            </w:r>
+            <w:r>
+              <w:rPr>
+                <w:rFonts w:asciiTheme="minorEastAsia" w:eastAsiaTheme="minorEastAsia" w:hAnsiTheme="minorEastAsia" w:hint="eastAsia"/>
+              </w:rPr>
+              <w:t>系统显示预订记录的详细信息</w:t>
+            </w:r>
+          </w:p>
+        </w:tc>
+      </w:tr>
+      <w:tr>
+        <w:trPr>
+          <w:trHeight w:val="582"/>
+        </w:trPr>
+        <w:tc>
+          <w:tcPr>
+            <w:tcW w:w="8522" w:type="dxa"/>
+          </w:tcPr>
+          <w:p>
+            <w:pPr>
+              <w:rPr>
+                <w:rFonts w:asciiTheme="minorEastAsia" w:eastAsiaTheme="minorEastAsia" w:hAnsiTheme="minorEastAsia"/>
+              </w:rPr>
+            </w:pPr>
+            <w:r>
+              <w:rPr>
+                <w:rFonts w:asciiTheme="minorEastAsia" w:eastAsiaTheme="minorEastAsia" w:hAnsiTheme="minorEastAsia" w:hint="eastAsia"/>
+              </w:rPr>
+              <w:t>Hotel.Input</w:t>
+            </w:r>
+            <w:r>
+              <w:rPr>
+                <w:rFonts w:asciiTheme="minorEastAsia" w:eastAsiaTheme="minorEastAsia" w:hAnsiTheme="minorEastAsia" w:hint="eastAsia"/>
+              </w:rPr>
+              <w:t xml:space="preserve">                    </w:t>
+            </w:r>
+            <w:r>
+              <w:rPr>
+                <w:rFonts w:asciiTheme="minorEastAsia" w:eastAsiaTheme="minorEastAsia" w:hAnsiTheme="minorEastAsia" w:hint="eastAsia"/>
+              </w:rPr>
+              <w:t>系统获取客户所选的酒店</w:t>
+            </w:r>
+          </w:p>
+          <w:p>
+            <w:pPr>
+              <w:rPr>
+                <w:rFonts w:asciiTheme="minorEastAsia" w:eastAsiaTheme="minorEastAsia" w:hAnsiTheme="minorEastAsia"/>
+              </w:rPr>
+            </w:pPr>
+            <w:r>
+              <w:rPr>
+                <w:rFonts w:asciiTheme="minorEastAsia" w:eastAsiaTheme="minorEastAsia" w:hAnsiTheme="minorEastAsia" w:hint="eastAsia"/>
+              </w:rPr>
+              <w:t>Hotel.Input.Record</w:t>
+            </w:r>
+            <w:r>
+              <w:rPr>
+                <w:rFonts w:asciiTheme="minorEastAsia" w:eastAsiaTheme="minorEastAsia" w:hAnsiTheme="minorEastAsia" w:hint="eastAsia"/>
+              </w:rPr>
+              <w:t xml:space="preserve">             </w:t>
+            </w:r>
+            <w:r>
+              <w:rPr>
+                <w:rFonts w:asciiTheme="minorEastAsia" w:eastAsiaTheme="minorEastAsia" w:hAnsiTheme="minorEastAsia" w:hint="eastAsia"/>
+              </w:rPr>
+              <w:t>系统获取客户所选的预订记录</w:t>
+            </w:r>
+          </w:p>
+        </w:tc>
+      </w:tr>
+      <w:tr>
+        <w:trPr>
+          <w:trHeight w:val="582"/>
+        </w:trPr>
+        <w:tc>
+          <w:tcPr>
+            <w:tcW w:w="8522" w:type="dxa"/>
+          </w:tcPr>
+          <w:p>
+            <w:pPr>
+              <w:rPr>
+                <w:rFonts w:asciiTheme="minorEastAsia" w:eastAsiaTheme="minorEastAsia" w:hAnsiTheme="minorEastAsia"/>
+              </w:rPr>
+            </w:pPr>
+            <w:r>
+              <w:rPr>
+                <w:rFonts w:asciiTheme="minorEastAsia" w:eastAsiaTheme="minorEastAsia" w:hAnsiTheme="minorEastAsia" w:hint="eastAsia"/>
+              </w:rPr>
+              <w:t>Hotel.End</w:t>
+            </w:r>
+            <w:r>
+              <w:rPr>
+                <w:rFonts w:asciiTheme="minorEastAsia" w:eastAsiaTheme="minorEastAsia" w:hAnsiTheme="minorEastAsia" w:hint="eastAsia"/>
+              </w:rPr>
+              <w:t xml:space="preserve">                      </w:t>
+            </w:r>
+            <w:r>
+              <w:rPr>
+                <w:rFonts w:asciiTheme="minorEastAsia" w:eastAsiaTheme="minorEastAsia" w:hAnsiTheme="minorEastAsia" w:hint="eastAsia"/>
+              </w:rPr>
+              <w:t>系统结束历史酒店浏览，返回初始界面</w:t>
+            </w:r>
+          </w:p>
+          <w:p>
+            <w:pPr>
+              <w:rPr>
+                <w:rFonts w:asciiTheme="minorEastAsia" w:eastAsiaTheme="minorEastAsia" w:hAnsiTheme="minorEastAsia"/>
+              </w:rPr>
+            </w:pPr>
+            <w:r>
+              <w:rPr>
+                <w:rFonts w:asciiTheme="minorEastAsia" w:eastAsiaTheme="minorEastAsia" w:hAnsiTheme="minorEastAsia" w:hint="eastAsia"/>
+              </w:rPr>
+              <w:t>Hotel.End.Record</w:t>
+            </w:r>
+            <w:r>
+              <w:rPr>
+                <w:rFonts w:asciiTheme="minorEastAsia" w:eastAsiaTheme="minorEastAsia" w:hAnsiTheme="minorEastAsia" w:hint="eastAsia"/>
+              </w:rPr>
+              <w:t xml:space="preserve">               </w:t>
+            </w:r>
+            <w:r>
+              <w:rPr>
+                <w:rFonts w:asciiTheme="minorEastAsia" w:eastAsiaTheme="minorEastAsia" w:hAnsiTheme="minorEastAsia" w:hint="eastAsia"/>
+              </w:rPr>
+              <w:t>系统返回显示酒店列表</w:t>
+            </w:r>
+          </w:p>
+          <w:p>
+            <w:pPr>
+              <w:rPr>
+                <w:rFonts w:asciiTheme="minorEastAsia" w:eastAsiaTheme="minorEastAsia" w:hAnsiTheme="minorEastAsia"/>
+              </w:rPr>
+            </w:pPr>
+            <w:r>
+              <w:rPr>
+                <w:rFonts w:asciiTheme="minorEastAsia" w:eastAsiaTheme="minorEastAsia" w:hAnsiTheme="minorEastAsia" w:hint="eastAsia"/>
+              </w:rPr>
+              <w:t>Hotel.End.Detail</w:t>
+            </w:r>
+            <w:r>
+              <w:rPr>
+                <w:rFonts w:asciiTheme="minorEastAsia" w:eastAsiaTheme="minorEastAsia" w:hAnsiTheme="minorEastAsia" w:hint="eastAsia"/>
+              </w:rPr>
+              <w:t xml:space="preserve">               </w:t>
+            </w:r>
+            <w:r>
+              <w:rPr>
+                <w:rFonts w:asciiTheme="minorEastAsia" w:eastAsiaTheme="minorEastAsia" w:hAnsiTheme="minorEastAsia" w:hint="eastAsia"/>
+              </w:rPr>
+              <w:t>系统返回显示酒店预订记录浏览</w:t>
+            </w:r>
+          </w:p>
+        </w:tc>
+      </w:tr>
+    </w:tbl>
+    <w:p/>
+    <w:p>
+      <w:pPr>
+        <w:pStyle w:val="3"/>
+        <w:spacing w:line="415" w:lineRule="auto"/>
+      </w:pPr>
+      <w:r>
+        <w:t>3.2.18</w:t>
+      </w:r>
+      <w:r>
+        <w:rPr>
+          <w:rFonts w:asciiTheme="majorEastAsia" w:eastAsiaTheme="majorEastAsia" w:hAnsiTheme="majorEastAsia" w:hint="eastAsia"/>
+        </w:rPr>
+        <w:t>信用记录查看</w:t>
+      </w:r>
+    </w:p>
+    <w:p>
+      <w:pPr>
+        <w:pStyle w:val="4"/>
+      </w:pPr>
+      <w:r>
+        <w:rPr>
+          <w:rFonts w:hint="eastAsia"/>
+        </w:rPr>
+        <w:t>3</w:t>
+      </w:r>
+      <w:r>
+        <w:t>.2.18.1</w:t>
+      </w:r>
+      <w:r>
+        <w:rPr>
+          <w:rFonts w:hint="eastAsia"/>
+        </w:rPr>
+        <w:t>特性描述</w:t>
+      </w:r>
+    </w:p>
+    <w:p>
+      <w:pPr>
+        <w:ind w:firstLineChars="200" w:firstLine="420"/>
+      </w:pPr>
+      <w:r>
+        <w:rPr>
+          <w:rFonts w:hint="eastAsia"/>
+        </w:rPr>
+        <w:t>当一名经过验证的客户选择查看信用记录时，系统显示该用户的历史信用变化记录，以及该用户的信用值总额。并且当客户选择某条信用记录查看时，系统显示信用记录的详细情况。信用记录的详细情况包括时间，订单号，动作（订单执行、订单异常、订单撤销、充值），信用度变化、信用度结果。</w:t>
+      </w:r>
+    </w:p>
+    <w:p>
+      <w:pPr>
+        <w:ind w:firstLineChars="200" w:firstLine="420"/>
+      </w:pPr>
+      <w:r>
+        <w:rPr>
+          <w:rFonts w:hint="eastAsia"/>
+        </w:rPr>
+        <w:t>优先级</w:t>
+      </w:r>
+      <w:r>
+        <w:rPr>
+          <w:rFonts w:hint="eastAsia"/>
+        </w:rPr>
+        <w:t>=</w:t>
+      </w:r>
+      <w:r>
+        <w:rPr>
+          <w:rFonts w:hint="eastAsia"/>
+        </w:rPr>
+        <w:t>低</w:t>
+      </w:r>
+    </w:p>
+    <w:p>
+      <w:pPr>
+        <w:pStyle w:val="4"/>
+      </w:pPr>
+      <w:r>
+        <w:rPr>
+          <w:rFonts w:hint="eastAsia"/>
+        </w:rPr>
+        <w:t>3</w:t>
+      </w:r>
+      <w:r>
+        <w:t>.2.18.2</w:t>
+      </w:r>
+      <w:r>
+        <w:rPr>
+          <w:rFonts w:hint="eastAsia"/>
+        </w:rPr>
+        <w:t>刺激</w:t>
+      </w:r>
+      <w:r>
+        <w:rPr>
+          <w:rFonts w:hint="eastAsia"/>
+        </w:rPr>
+        <w:t>/</w:t>
+      </w:r>
+      <w:r>
+        <w:rPr>
+          <w:rFonts w:hint="eastAsia"/>
+        </w:rPr>
+        <w:t>响应序列</w:t>
+      </w:r>
+    </w:p>
+    <w:p>
+      <w:r>
+        <w:rPr>
+          <w:rFonts w:hint="eastAsia"/>
+        </w:rPr>
+        <w:t>刺激：客户选择信用记录查看</w:t>
+      </w:r>
+    </w:p>
+    <w:p>
+      <w:r>
+        <w:rPr>
+          <w:rFonts w:hint="eastAsia"/>
+        </w:rPr>
+        <w:t>响应：系统显示该客户的所有信用记录以及该客户的信用总额</w:t>
+      </w:r>
+    </w:p>
+    <w:p>
+      <w:r>
+        <w:rPr>
+          <w:rFonts w:hint="eastAsia"/>
+        </w:rPr>
+        <w:t>刺激：客户选择单条信用记录查看</w:t>
+      </w:r>
+    </w:p>
+    <w:p>
+      <w:r>
+        <w:rPr>
+          <w:rFonts w:hint="eastAsia"/>
+        </w:rPr>
+        <w:t>响应：系统显示信用记录的详细信息包括时间，订单号，动作（订单执行、订单异常、订单撤销、充值），信用度变化、信用度结果。</w:t>
+      </w:r>
+    </w:p>
+    <w:p>
+      <w:r>
+        <w:rPr>
+          <w:rFonts w:hint="eastAsia"/>
+        </w:rPr>
+        <w:t>刺激：客户在</w:t>
+      </w:r>
+      <w:r>
+        <w:rPr>
+          <w:rFonts w:hint="eastAsia"/>
+        </w:rPr>
+        <w:t>信用记录</w:t>
+      </w:r>
+      <w:r>
+        <w:rPr>
+          <w:rFonts w:hint="eastAsia"/>
+        </w:rPr>
+        <w:t>界面点击返回</w:t>
+      </w:r>
+    </w:p>
+    <w:p>
+      <w:r>
+        <w:rPr>
+          <w:rFonts w:hint="eastAsia"/>
+        </w:rPr>
+        <w:t>响应：系统显示客户</w:t>
+      </w:r>
+      <w:r>
+        <w:rPr>
+          <w:rFonts w:hint="eastAsia"/>
+        </w:rPr>
+        <w:t>初始界面</w:t>
+      </w:r>
+    </w:p>
+    <w:p>
+      <w:pPr>
+        <w:pStyle w:val="4"/>
+      </w:pPr>
+      <w:r>
+        <w:rPr>
+          <w:rFonts w:hint="eastAsia"/>
+        </w:rPr>
+        <w:t>3</w:t>
+      </w:r>
+      <w:r>
+        <w:t>.2.18.3</w:t>
       </w:r>
       <w:r>
         <w:rPr>
@@ -22101,7 +23302,7 @@
               <w:rPr>
                 <w:rFonts w:hint="eastAsia"/>
               </w:rPr>
-              <w:t>Hotel.Check</w:t>
+              <w:t>Record.Check</w:t>
             </w:r>
           </w:p>
         </w:tc>
@@ -22129,24 +23330,24 @@
               <w:rPr>
                 <w:rFonts w:hint="eastAsia"/>
               </w:rPr>
-              <w:t>Hotel.Output</w:t>
-            </w:r>
-          </w:p>
-          <w:p>
-            <w:r>
-              <w:rPr>
-                <w:rFonts w:hint="eastAsia"/>
-              </w:rPr>
-              <w:t>Hotel.Output.Record</w:t>
-            </w:r>
-          </w:p>
-          <w:p/>
-          <w:p>
-            <w:r>
-              <w:rPr>
-                <w:rFonts w:hint="eastAsia"/>
-              </w:rPr>
-              <w:t>Hotel.Output.Detail</w:t>
+              <w:lastRenderedPageBreak/>
+              <w:t>Record.Output</w:t>
+            </w:r>
+          </w:p>
+          <w:p>
+            <w:r>
+              <w:rPr>
+                <w:rFonts w:hint="eastAsia"/>
+              </w:rPr>
+              <w:t>Record.Output.Total</w:t>
+            </w:r>
+          </w:p>
+          <w:p>
+            <w:r>
+              <w:rPr>
+                <w:rFonts w:hint="eastAsia"/>
+              </w:rPr>
+              <w:t>Record.Output.Detail</w:t>
             </w:r>
           </w:p>
         </w:tc>
@@ -22159,23 +23360,23 @@
               <w:rPr>
                 <w:rFonts w:hint="eastAsia"/>
               </w:rPr>
-              <w:t>系统显示预订过的酒店列表</w:t>
-            </w:r>
-          </w:p>
-          <w:p>
-            <w:r>
-              <w:rPr>
-                <w:rFonts w:hint="eastAsia"/>
-              </w:rPr>
-              <w:t>系统显示所选酒店的所有预订记录</w:t>
-            </w:r>
-          </w:p>
-          <w:p>
-            <w:r>
-              <w:rPr>
-                <w:rFonts w:hint="eastAsia"/>
-              </w:rPr>
-              <w:t>系统显示预订记录的详细信息</w:t>
+              <w:t>系统显示信用记录</w:t>
+            </w:r>
+          </w:p>
+          <w:p>
+            <w:r>
+              <w:rPr>
+                <w:rFonts w:hint="eastAsia"/>
+              </w:rPr>
+              <w:t>系统显示信用总额</w:t>
+            </w:r>
+          </w:p>
+          <w:p>
+            <w:r>
+              <w:rPr>
+                <w:rFonts w:hint="eastAsia"/>
+              </w:rPr>
+              <w:t>系统显示信用记录的详细信息</w:t>
             </w:r>
           </w:p>
         </w:tc>
@@ -22190,15 +23391,7 @@
               <w:rPr>
                 <w:rFonts w:hint="eastAsia"/>
               </w:rPr>
-              <w:t>Hotel.Input</w:t>
-            </w:r>
-          </w:p>
-          <w:p>
-            <w:r>
-              <w:rPr>
-                <w:rFonts w:hint="eastAsia"/>
-              </w:rPr>
-              <w:t>Hotel.Input.Record</w:t>
+              <w:t>Record.Input</w:t>
             </w:r>
           </w:p>
         </w:tc>
@@ -22211,15 +23404,7 @@
               <w:rPr>
                 <w:rFonts w:hint="eastAsia"/>
               </w:rPr>
-              <w:t>系统获取客户所选的酒店</w:t>
-            </w:r>
-          </w:p>
-          <w:p>
-            <w:r>
-              <w:rPr>
-                <w:rFonts w:hint="eastAsia"/>
-              </w:rPr>
-              <w:t>系统获取客户所选的预订记录</w:t>
+              <w:t>系统获取客户所选的信用记录</w:t>
             </w:r>
           </w:p>
         </w:tc>
@@ -22234,24 +23419,7 @@
               <w:rPr>
                 <w:rFonts w:hint="eastAsia"/>
               </w:rPr>
-              <w:t>Hotel.End</w:t>
-            </w:r>
-          </w:p>
-          <w:p/>
-          <w:p>
-            <w:r>
-              <w:rPr>
-                <w:rFonts w:hint="eastAsia"/>
-              </w:rPr>
-              <w:t>Hotel.End.Record</w:t>
-            </w:r>
-          </w:p>
-          <w:p>
-            <w:r>
-              <w:rPr>
-                <w:rFonts w:hint="eastAsia"/>
-              </w:rPr>
-              <w:t>Hotel.End.Detail</w:t>
+              <w:t>Record.End</w:t>
             </w:r>
           </w:p>
         </w:tc>
@@ -22264,25 +23432,7 @@
               <w:rPr>
                 <w:rFonts w:hint="eastAsia"/>
               </w:rPr>
-              <w:lastRenderedPageBreak/>
-              <w:t>系统结束历史酒店浏览，返回初始界面</w:t>
-            </w:r>
-          </w:p>
-          <w:p>
-            <w:r>
-              <w:rPr>
-                <w:rFonts w:hint="eastAsia"/>
-              </w:rPr>
-              <w:lastRenderedPageBreak/>
-              <w:t>系统返回显示酒店列表</w:t>
-            </w:r>
-          </w:p>
-          <w:p>
-            <w:r>
-              <w:rPr>
-                <w:rFonts w:hint="eastAsia"/>
-              </w:rPr>
-              <w:t>系统返回显示酒店预订记录浏览</w:t>
+              <w:t>系统结束信用记录查看，返回初始界面</w:t>
             </w:r>
           </w:p>
         </w:tc>
@@ -22293,18 +23443,12 @@
       <w:pPr>
         <w:pStyle w:val="3"/>
         <w:spacing w:line="415" w:lineRule="auto"/>
-        <w:rPr>
-          <w:rFonts w:hint="eastAsia"/>
-        </w:rPr>
-      </w:pPr>
-      <w:r>
-        <w:t>3.2.18</w:t>
-      </w:r>
-      <w:r>
-        <w:rPr>
-          <w:rFonts w:asciiTheme="majorEastAsia" w:eastAsiaTheme="majorEastAsia" w:hAnsiTheme="majorEastAsia" w:hint="eastAsia"/>
-        </w:rPr>
-        <w:t>信用记录查看</w:t>
+      </w:pPr>
+      <w:r>
+        <w:t xml:space="preserve">3.2.19 </w:t>
+      </w:r>
+      <w:r>
+        <w:t>用户管理</w:t>
       </w:r>
     </w:p>
     <w:p>
@@ -22318,7 +23462,7 @@
         <w:t>3</w:t>
       </w:r>
       <w:r>
-        <w:t>.2.18.1</w:t>
+        <w:t>.2.19.1</w:t>
       </w:r>
       <w:r>
         <w:rPr>
@@ -22335,7 +23479,7 @@
         <w:rPr>
           <w:rFonts w:hint="eastAsia"/>
         </w:rPr>
-        <w:t>当一名经过验证的客户选择查看信用记录时，系统显示该用户的历史信用变化记录，以及该用户的信用值总额。并且当客户选择某条信用记录查看时，系统显示信用记录的详细情况。信用记录的详细情况包括时间，订单号，动作（订单执行、订单异常、订单撤销、充值），信用度变化、信用度结果。</w:t>
+        <w:t>用户信息发生改变后，网站管理人员进入用户管理界面，输入用户账号或者添加用户，对用户信息进行更新或添加。</w:t>
       </w:r>
     </w:p>
     <w:p>
@@ -22358,10 +23502,8 @@
         <w:rPr>
           <w:rFonts w:hint="eastAsia"/>
         </w:rPr>
-        <w:t>低</w:t>
-      </w:r>
-      <w:bookmarkStart w:id="0" w:name="_GoBack"/>
-      <w:bookmarkEnd w:id="0"/>
+        <w:t>中</w:t>
+      </w:r>
     </w:p>
     <w:p>
       <w:pPr>
@@ -22374,7 +23516,7 @@
         <w:t>3</w:t>
       </w:r>
       <w:r>
-        <w:t>.2.18.2</w:t>
+        <w:t>.2.19.2</w:t>
       </w:r>
       <w:r>
         <w:rPr>
@@ -22400,486 +23542,110 @@
         <w:rPr>
           <w:rFonts w:hint="eastAsia"/>
         </w:rPr>
-        <w:t>刺激：客户选择信用记录查看</w:t>
-      </w:r>
-    </w:p>
-    <w:p>
-      <w:r>
-        <w:rPr>
-          <w:rFonts w:hint="eastAsia"/>
-        </w:rPr>
-        <w:t>响应：系统显示该客户的所有信用记录以及该客户的信用总额</w:t>
-      </w:r>
-    </w:p>
-    <w:p>
-      <w:r>
-        <w:rPr>
-          <w:rFonts w:hint="eastAsia"/>
-        </w:rPr>
-        <w:t>刺激：客户选择单条信用记录查看</w:t>
-      </w:r>
-    </w:p>
-    <w:p>
-      <w:r>
-        <w:rPr>
-          <w:rFonts w:hint="eastAsia"/>
-        </w:rPr>
-        <w:t>响应：系统显示信用记录的详细信息包括时间，订单号，动作（订单执行、订单异常、订单撤销、充值），信用度变化、信用度结果。</w:t>
-      </w:r>
-    </w:p>
-    <w:p>
-      <w:r>
-        <w:rPr>
-          <w:rFonts w:hint="eastAsia"/>
-        </w:rPr>
-        <w:t>刺激：客户取消信用记录详细信息查看</w:t>
-      </w:r>
-    </w:p>
-    <w:p>
-      <w:r>
-        <w:rPr>
-          <w:rFonts w:hint="eastAsia"/>
-        </w:rPr>
-        <w:t>响应：系统返回信用记录查看界面</w:t>
-      </w:r>
-    </w:p>
-    <w:p>
-      <w:r>
-        <w:rPr>
-          <w:rFonts w:hint="eastAsia"/>
-        </w:rPr>
-        <w:t>刺激：客户取消信用记录查看操作</w:t>
-      </w:r>
-    </w:p>
-    <w:p>
-      <w:pPr>
-        <w:rPr>
-          <w:rFonts w:hint="eastAsia"/>
-        </w:rPr>
-      </w:pPr>
-      <w:r>
-        <w:rPr>
-          <w:rFonts w:hint="eastAsia"/>
-        </w:rPr>
-        <w:t>响应：系统返回初始界面</w:t>
-      </w:r>
-    </w:p>
-    <w:p>
-      <w:pPr>
-        <w:pStyle w:val="4"/>
-      </w:pPr>
-      <w:r>
-        <w:rPr>
-          <w:rFonts w:hint="eastAsia"/>
-        </w:rPr>
-        <w:t>3</w:t>
-      </w:r>
-      <w:r>
-        <w:t>.2.18.3</w:t>
-      </w:r>
-      <w:r>
-        <w:rPr>
-          <w:rFonts w:hint="eastAsia"/>
-        </w:rPr>
-        <w:t>相关功能需求</w:t>
-      </w:r>
-    </w:p>
-    <w:tbl>
-      <w:tblPr>
-        <w:tblStyle w:val="a9"/>
-        <w:tblW w:w="0" w:type="auto"/>
-        <w:tblLook w:val="04A0" w:firstRow="1" w:lastRow="0" w:firstColumn="1" w:lastColumn="0" w:noHBand="0" w:noVBand="1"/>
-      </w:tblPr>
-      <w:tblGrid>
-        <w:gridCol w:w="4261"/>
-        <w:gridCol w:w="4261"/>
-      </w:tblGrid>
-      <w:tr>
-        <w:tc>
-          <w:tcPr>
-            <w:tcW w:w="4261" w:type="dxa"/>
-          </w:tcPr>
-          <w:p>
-            <w:r>
-              <w:rPr>
-                <w:rFonts w:hint="eastAsia"/>
-              </w:rPr>
-              <w:t>Record.Check</w:t>
-            </w:r>
-          </w:p>
-        </w:tc>
-        <w:tc>
-          <w:tcPr>
-            <w:tcW w:w="4261" w:type="dxa"/>
-          </w:tcPr>
-          <w:p>
-            <w:r>
-              <w:rPr>
-                <w:rFonts w:hint="eastAsia"/>
-              </w:rPr>
-              <w:t>验证客户是否已经登录</w:t>
-            </w:r>
-          </w:p>
-        </w:tc>
-      </w:tr>
-      <w:tr>
-        <w:tc>
-          <w:tcPr>
-            <w:tcW w:w="4261" w:type="dxa"/>
-          </w:tcPr>
-          <w:p>
-            <w:r>
-              <w:rPr>
-                <w:rFonts w:hint="eastAsia"/>
-              </w:rPr>
-              <w:t>Record.Output</w:t>
-            </w:r>
-          </w:p>
-          <w:p>
-            <w:r>
-              <w:rPr>
-                <w:rFonts w:hint="eastAsia"/>
-              </w:rPr>
-              <w:t>Record.Output.Total</w:t>
-            </w:r>
-          </w:p>
-          <w:p>
-            <w:r>
-              <w:rPr>
-                <w:rFonts w:hint="eastAsia"/>
-              </w:rPr>
-              <w:t>Record.Output.Detail</w:t>
-            </w:r>
-          </w:p>
-        </w:tc>
-        <w:tc>
-          <w:tcPr>
-            <w:tcW w:w="4261" w:type="dxa"/>
-          </w:tcPr>
-          <w:p>
-            <w:r>
-              <w:rPr>
-                <w:rFonts w:hint="eastAsia"/>
-              </w:rPr>
-              <w:t>系统显示信用记录</w:t>
-            </w:r>
-          </w:p>
-          <w:p>
-            <w:r>
-              <w:rPr>
-                <w:rFonts w:hint="eastAsia"/>
-              </w:rPr>
-              <w:t>系统显示信用总额</w:t>
-            </w:r>
-          </w:p>
-          <w:p>
-            <w:r>
-              <w:rPr>
-                <w:rFonts w:hint="eastAsia"/>
-              </w:rPr>
-              <w:t>系统显示信用记录的详细信息</w:t>
-            </w:r>
-          </w:p>
-        </w:tc>
-      </w:tr>
-      <w:tr>
-        <w:tc>
-          <w:tcPr>
-            <w:tcW w:w="4261" w:type="dxa"/>
-          </w:tcPr>
-          <w:p>
-            <w:r>
-              <w:rPr>
-                <w:rFonts w:hint="eastAsia"/>
-              </w:rPr>
-              <w:t>Record.Input</w:t>
-            </w:r>
-          </w:p>
-        </w:tc>
-        <w:tc>
-          <w:tcPr>
-            <w:tcW w:w="4261" w:type="dxa"/>
-          </w:tcPr>
-          <w:p>
-            <w:r>
-              <w:rPr>
-                <w:rFonts w:hint="eastAsia"/>
-              </w:rPr>
-              <w:t>系统获取客户所选的信用记录</w:t>
-            </w:r>
-          </w:p>
-        </w:tc>
-      </w:tr>
-      <w:tr>
-        <w:tc>
-          <w:tcPr>
-            <w:tcW w:w="4261" w:type="dxa"/>
-          </w:tcPr>
-          <w:p>
-            <w:r>
-              <w:rPr>
-                <w:rFonts w:hint="eastAsia"/>
-              </w:rPr>
-              <w:t>Record.End</w:t>
-            </w:r>
-          </w:p>
-          <w:p/>
-          <w:p>
-            <w:r>
-              <w:rPr>
-                <w:rFonts w:hint="eastAsia"/>
-              </w:rPr>
-              <w:t>Record.End.Detail</w:t>
-            </w:r>
-          </w:p>
-        </w:tc>
-        <w:tc>
-          <w:tcPr>
-            <w:tcW w:w="4261" w:type="dxa"/>
-          </w:tcPr>
-          <w:p>
-            <w:r>
-              <w:rPr>
-                <w:rFonts w:hint="eastAsia"/>
-              </w:rPr>
-              <w:t>系统结束信用记录查看，返回初始界面</w:t>
-            </w:r>
-          </w:p>
-          <w:p>
-            <w:r>
-              <w:rPr>
-                <w:rFonts w:hint="eastAsia"/>
-              </w:rPr>
-              <w:t>系统返回显示信用记录</w:t>
-            </w:r>
-          </w:p>
-        </w:tc>
-      </w:tr>
-    </w:tbl>
+        <w:t>刺激：管理人员进入用户管理界面，输入用户账号</w:t>
+      </w:r>
+    </w:p>
+    <w:p>
+      <w:r>
+        <w:rPr>
+          <w:rFonts w:hint="eastAsia"/>
+        </w:rPr>
+        <w:t>响应：</w:t>
+      </w:r>
+      <w:r>
+        <w:rPr>
+          <w:rFonts w:hint="eastAsia"/>
+        </w:rPr>
+        <w:t>系统显示用户信息（包含用户名、账号、联系方式）</w:t>
+      </w:r>
+    </w:p>
+    <w:p>
+      <w:r>
+        <w:rPr>
+          <w:rFonts w:hint="eastAsia"/>
+        </w:rPr>
+        <w:t>刺激：</w:t>
+      </w:r>
+      <w:r>
+        <w:rPr>
+          <w:rFonts w:hint="eastAsia"/>
+        </w:rPr>
+        <w:t>管理人员选择需要更新的部分</w:t>
+      </w:r>
+    </w:p>
+    <w:p>
+      <w:r>
+        <w:rPr>
+          <w:rFonts w:hint="eastAsia"/>
+        </w:rPr>
+        <w:t>响应：系统显示需要更新的部分</w:t>
+      </w:r>
+    </w:p>
+    <w:p>
+      <w:r>
+        <w:rPr>
+          <w:rFonts w:hint="eastAsia"/>
+        </w:rPr>
+        <w:t>刺激：管理人员输入新信息</w:t>
+      </w:r>
+    </w:p>
+    <w:p>
+      <w:r>
+        <w:rPr>
+          <w:rFonts w:hint="eastAsia"/>
+        </w:rPr>
+        <w:t>响应：系统保存更新后的用户信息并显示更新成功</w:t>
+      </w:r>
+    </w:p>
+    <w:p>
+      <w:r>
+        <w:rPr>
+          <w:rFonts w:hint="eastAsia"/>
+        </w:rPr>
+        <w:t>刺激：管理人员选择添加用户</w:t>
+      </w:r>
+    </w:p>
+    <w:p>
+      <w:r>
+        <w:rPr>
+          <w:rFonts w:hint="eastAsia"/>
+        </w:rPr>
+        <w:t>响应：系统显示添加界面</w:t>
+      </w:r>
+    </w:p>
+    <w:p>
+      <w:r>
+        <w:rPr>
+          <w:rFonts w:hint="eastAsia"/>
+        </w:rPr>
+        <w:t>刺激：管理人员输入用户信息（包含用户账号、联系方式）并确认</w:t>
+      </w:r>
+    </w:p>
+    <w:p>
+      <w:r>
+        <w:rPr>
+          <w:rFonts w:hint="eastAsia"/>
+        </w:rPr>
+        <w:t>响应：系统保存新用户信息至用户表并显示添加成功</w:t>
+      </w:r>
+    </w:p>
+    <w:p>
+      <w:r>
+        <w:rPr>
+          <w:rFonts w:hint="eastAsia"/>
+        </w:rPr>
+        <w:t>刺激：管理人员点击退出按钮</w:t>
+      </w:r>
+    </w:p>
+    <w:p>
+      <w:r>
+        <w:rPr>
+          <w:rFonts w:hint="eastAsia"/>
+        </w:rPr>
+        <w:t>响应：系统退出用户管理界面</w:t>
+      </w:r>
+    </w:p>
     <w:p/>
-    <w:p>
-      <w:pPr>
-        <w:pStyle w:val="3"/>
-        <w:spacing w:line="415" w:lineRule="auto"/>
-        <w:rPr>
-          <w:rFonts w:hint="eastAsia"/>
-        </w:rPr>
-      </w:pPr>
-      <w:r>
-        <w:t xml:space="preserve">3.2.19 </w:t>
-      </w:r>
-      <w:r>
-        <w:t>用户管理</w:t>
-      </w:r>
-    </w:p>
-    <w:p>
-      <w:pPr>
-        <w:pStyle w:val="4"/>
-      </w:pPr>
-      <w:r>
-        <w:rPr>
-          <w:rFonts w:hint="eastAsia"/>
-        </w:rPr>
-        <w:t>3</w:t>
-      </w:r>
-      <w:r>
-        <w:t>.2.19.1</w:t>
-      </w:r>
-      <w:r>
-        <w:rPr>
-          <w:rFonts w:hint="eastAsia"/>
-        </w:rPr>
-        <w:t>特性描述</w:t>
-      </w:r>
-    </w:p>
-    <w:p>
-      <w:pPr>
-        <w:ind w:firstLineChars="200" w:firstLine="420"/>
-      </w:pPr>
-      <w:r>
-        <w:rPr>
-          <w:rFonts w:hint="eastAsia"/>
-        </w:rPr>
-        <w:t>用户信息发生改变后，网站管理人员进入用户管理界面，输入用户账号或者添加用户，对用户</w:t>
-      </w:r>
-      <w:r>
-        <w:rPr>
-          <w:rFonts w:hint="eastAsia"/>
-        </w:rPr>
-        <w:lastRenderedPageBreak/>
-        <w:t>信息进行更新或添加。</w:t>
-      </w:r>
-    </w:p>
-    <w:p>
-      <w:pPr>
-        <w:ind w:firstLineChars="200" w:firstLine="420"/>
-      </w:pPr>
-      <w:r>
-        <w:rPr>
-          <w:rFonts w:hint="eastAsia"/>
-        </w:rPr>
-        <w:t>优先级</w:t>
-      </w:r>
-      <w:r>
-        <w:rPr>
-          <w:rFonts w:hint="eastAsia"/>
-        </w:rPr>
-        <w:t>=</w:t>
-      </w:r>
-      <w:r>
-        <w:rPr>
-          <w:rFonts w:hint="eastAsia"/>
-        </w:rPr>
-        <w:t>中</w:t>
-      </w:r>
-    </w:p>
-    <w:p>
-      <w:pPr>
-        <w:pStyle w:val="4"/>
-      </w:pPr>
-      <w:r>
-        <w:rPr>
-          <w:rFonts w:hint="eastAsia"/>
-        </w:rPr>
-        <w:t>3</w:t>
-      </w:r>
-      <w:r>
-        <w:t>.2.19.2</w:t>
-      </w:r>
-      <w:r>
-        <w:rPr>
-          <w:rFonts w:hint="eastAsia"/>
-        </w:rPr>
-        <w:t>刺激</w:t>
-      </w:r>
-      <w:r>
-        <w:rPr>
-          <w:rFonts w:hint="eastAsia"/>
-        </w:rPr>
-        <w:t>/</w:t>
-      </w:r>
-      <w:r>
-        <w:rPr>
-          <w:rFonts w:hint="eastAsia"/>
-        </w:rPr>
-        <w:t>响应序列</w:t>
-      </w:r>
-    </w:p>
-    <w:p>
-      <w:r>
-        <w:rPr>
-          <w:rFonts w:hint="eastAsia"/>
-        </w:rPr>
-        <w:t>刺激：管理人员进入用户管理界面，输入用户账号</w:t>
-      </w:r>
-    </w:p>
-    <w:p>
-      <w:r>
-        <w:rPr>
-          <w:rFonts w:hint="eastAsia"/>
-        </w:rPr>
-        <w:t>响应：</w:t>
-      </w:r>
-      <w:r>
-        <w:rPr>
-          <w:rFonts w:hint="eastAsia"/>
-        </w:rPr>
-        <w:t>系统显示用户信息（包含用户名、账号、联系方式）</w:t>
-      </w:r>
-    </w:p>
-    <w:p>
-      <w:r>
-        <w:rPr>
-          <w:rFonts w:hint="eastAsia"/>
-        </w:rPr>
-        <w:t>刺激：</w:t>
-      </w:r>
-      <w:r>
-        <w:rPr>
-          <w:rFonts w:hint="eastAsia"/>
-        </w:rPr>
-        <w:t>管理人员选择需要更新的部分</w:t>
-      </w:r>
-    </w:p>
-    <w:p>
-      <w:r>
-        <w:rPr>
-          <w:rFonts w:hint="eastAsia"/>
-        </w:rPr>
-        <w:t>响应：系统显示需要更新的部分</w:t>
-      </w:r>
-    </w:p>
-    <w:p>
-      <w:r>
-        <w:rPr>
-          <w:rFonts w:hint="eastAsia"/>
-        </w:rPr>
-        <w:t>刺激：管理人员输入新信息</w:t>
-      </w:r>
-    </w:p>
-    <w:p>
-      <w:r>
-        <w:rPr>
-          <w:rFonts w:hint="eastAsia"/>
-        </w:rPr>
-        <w:t>响应：系统保存更新后的用户信息并显示更新成功</w:t>
-      </w:r>
-    </w:p>
-    <w:p>
-      <w:r>
-        <w:rPr>
-          <w:rFonts w:hint="eastAsia"/>
-        </w:rPr>
-        <w:t>刺激：管理人员选择添加用户</w:t>
-      </w:r>
-    </w:p>
-    <w:p>
-      <w:r>
-        <w:rPr>
-          <w:rFonts w:hint="eastAsia"/>
-        </w:rPr>
-        <w:t>响应：系统显示添加界面</w:t>
-      </w:r>
-    </w:p>
-    <w:p>
-      <w:r>
-        <w:rPr>
-          <w:rFonts w:hint="eastAsia"/>
-        </w:rPr>
-        <w:t>刺激：管理人员输入用户信息（包含用户账号、联系方式）并确认</w:t>
-      </w:r>
-    </w:p>
-    <w:p>
-      <w:r>
-        <w:rPr>
-          <w:rFonts w:hint="eastAsia"/>
-        </w:rPr>
-        <w:t>响应：系统保存新用户信息至用户表并显示添加成功</w:t>
-      </w:r>
-    </w:p>
-    <w:p>
-      <w:r>
-        <w:rPr>
-          <w:rFonts w:hint="eastAsia"/>
-        </w:rPr>
-        <w:t>刺激：管理人员点击退出按钮</w:t>
-      </w:r>
-    </w:p>
-    <w:p>
-      <w:r>
-        <w:rPr>
-          <w:rFonts w:hint="eastAsia"/>
-        </w:rPr>
-        <w:t>响应：系统退出用户管理界面</w:t>
-      </w:r>
-    </w:p>
-    <w:p>
-      <w:pPr>
-        <w:rPr>
-          <w:rFonts w:hint="eastAsia"/>
-        </w:rPr>
-      </w:pPr>
-    </w:p>
     <w:p>
       <w:pPr>
         <w:pStyle w:val="4"/>
@@ -23418,6 +24184,7 @@
                 <w:rFonts w:hint="eastAsia"/>
                 <w:lang w:val="en-GB"/>
               </w:rPr>
+              <w:lastRenderedPageBreak/>
               <w:t>系统应该允许网站管理人员在用户管理时进行菜单选择和键盘输入</w:t>
             </w:r>
           </w:p>
@@ -23583,6 +24350,7 @@
                 <w:rFonts w:hint="eastAsia"/>
                 <w:lang w:val="en-GB"/>
               </w:rPr>
+              <w:lastRenderedPageBreak/>
               <w:t>管理人员更新用户联系方式</w:t>
             </w:r>
             <w:r>
@@ -23751,7 +24519,6 @@
           <w:p>
             <w:pPr>
               <w:rPr>
-                <w:rFonts w:hint="eastAsia"/>
                 <w:lang w:val="en-GB"/>
               </w:rPr>
             </w:pPr>
@@ -24228,9 +24995,6 @@
       <w:pPr>
         <w:pStyle w:val="3"/>
         <w:spacing w:line="415" w:lineRule="auto"/>
-        <w:rPr>
-          <w:rFonts w:hint="eastAsia"/>
-        </w:rPr>
       </w:pPr>
       <w:r>
         <w:t xml:space="preserve">3.2.20 </w:t>
@@ -24338,6 +25102,7 @@
         <w:rPr>
           <w:rFonts w:hint="eastAsia"/>
         </w:rPr>
+        <w:lastRenderedPageBreak/>
         <w:t>响应：系统要求输入酒店名称</w:t>
       </w:r>
     </w:p>
@@ -24430,11 +25195,6 @@
       </w:r>
     </w:p>
     <w:p>
-      <w:pPr>
-        <w:rPr>
-          <w:rFonts w:hint="eastAsia"/>
-        </w:rPr>
-      </w:pPr>
       <w:r>
         <w:rPr>
           <w:rFonts w:hint="eastAsia"/>
@@ -24450,7 +25210,6 @@
         <w:rPr>
           <w:rFonts w:hint="eastAsia"/>
         </w:rPr>
-        <w:lastRenderedPageBreak/>
         <w:t>3</w:t>
       </w:r>
       <w:r>
@@ -25415,7 +26174,6 @@
             <w:pPr>
               <w:jc w:val="left"/>
               <w:rPr>
-                <w:rFonts w:hint="eastAsia"/>
                 <w:szCs w:val="21"/>
                 <w:lang w:val="en-GB"/>
               </w:rPr>
@@ -25871,7 +26629,6 @@
             <w:pPr>
               <w:jc w:val="left"/>
               <w:rPr>
-                <w:rFonts w:hint="eastAsia"/>
                 <w:szCs w:val="21"/>
               </w:rPr>
             </w:pPr>
@@ -25912,6 +26669,7 @@
               <w:rPr>
                 <w:lang w:val="en-GB"/>
               </w:rPr>
+              <w:lastRenderedPageBreak/>
               <w:t>H</w:t>
             </w:r>
             <w:r>
@@ -26383,7 +27141,6 @@
             <w:pPr>
               <w:jc w:val="left"/>
               <w:rPr>
-                <w:rFonts w:hint="eastAsia"/>
                 <w:szCs w:val="21"/>
                 <w:lang w:val="en-GB"/>
               </w:rPr>
@@ -26658,7 +27415,6 @@
               <w:rPr>
                 <w:lang w:val="en-GB"/>
               </w:rPr>
-              <w:lastRenderedPageBreak/>
               <w:t>H</w:t>
             </w:r>
             <w:r>
@@ -26873,9 +27629,6 @@
       <w:pPr>
         <w:pStyle w:val="3"/>
         <w:spacing w:line="415" w:lineRule="auto"/>
-        <w:rPr>
-          <w:rFonts w:hint="eastAsia"/>
-        </w:rPr>
       </w:pPr>
       <w:r>
         <w:t>3.2.21</w:t>
@@ -27117,9 +27870,6 @@
     <w:p>
       <w:pPr>
         <w:ind w:firstLineChars="200" w:firstLine="420"/>
-        <w:rPr>
-          <w:rFonts w:hint="eastAsia"/>
-        </w:rPr>
       </w:pPr>
       <w:r>
         <w:rPr>
@@ -27150,6 +27900,7 @@
         <w:rPr>
           <w:rFonts w:hint="eastAsia"/>
         </w:rPr>
+        <w:lastRenderedPageBreak/>
         <w:t>3</w:t>
       </w:r>
       <w:r>
@@ -27766,7 +28517,6 @@
                 <w:rFonts w:ascii="Times-Roman+2" w:hAnsi="Times-Roman+2" w:cs="Times-Roman+2" w:hint="eastAsia"/>
                 <w:szCs w:val="21"/>
               </w:rPr>
-              <w:lastRenderedPageBreak/>
               <w:t>Hotel.End.Part</w:t>
             </w:r>
           </w:p>
@@ -28560,9 +29310,6 @@
       <w:pPr>
         <w:pStyle w:val="3"/>
         <w:spacing w:line="415" w:lineRule="auto"/>
-        <w:rPr>
-          <w:rFonts w:hint="eastAsia"/>
-        </w:rPr>
       </w:pPr>
       <w:r>
         <w:t xml:space="preserve">3.2.22 </w:t>
@@ -28701,6 +29448,7 @@
         <w:rPr>
           <w:rFonts w:hint="eastAsia"/>
         </w:rPr>
+        <w:lastRenderedPageBreak/>
         <w:t>刺激：酒店工作人员输入促销策略名称、活动开始时间、活动结束时间、折扣、客户生日优惠折扣、客户订房满三间折扣、企业合作客户折扣</w:t>
       </w:r>
     </w:p>
@@ -28773,9 +29521,6 @@
     <w:p>
       <w:pPr>
         <w:ind w:firstLineChars="200" w:firstLine="420"/>
-        <w:rPr>
-          <w:rFonts w:hint="eastAsia"/>
-        </w:rPr>
       </w:pPr>
       <w:r>
         <w:rPr>
@@ -28792,7 +29537,6 @@
         <w:rPr>
           <w:rFonts w:hint="eastAsia"/>
         </w:rPr>
-        <w:lastRenderedPageBreak/>
         <w:t>3</w:t>
       </w:r>
       <w:r>
@@ -30476,6 +31220,7 @@
                 <w:rFonts w:ascii="Times-Roman+2" w:hAnsi="Times-Roman+2" w:cs="Times-Roman+2" w:hint="eastAsia"/>
                 <w:szCs w:val="21"/>
               </w:rPr>
+              <w:lastRenderedPageBreak/>
               <w:t>HotelStrategy</w:t>
             </w:r>
             <w:r>
@@ -30533,9 +31278,6 @@
       <w:pPr>
         <w:pStyle w:val="3"/>
         <w:spacing w:line="415" w:lineRule="auto"/>
-        <w:rPr>
-          <w:rFonts w:hint="eastAsia"/>
-        </w:rPr>
       </w:pPr>
       <w:r>
         <w:t xml:space="preserve">3.2.23 </w:t>
@@ -30567,9 +31309,6 @@
     <w:p>
       <w:pPr>
         <w:ind w:firstLineChars="200" w:firstLine="420"/>
-        <w:rPr>
-          <w:rFonts w:hint="eastAsia"/>
-        </w:rPr>
       </w:pPr>
       <w:r>
         <w:rPr>
@@ -30609,7 +31348,6 @@
         <w:rPr>
           <w:rFonts w:hint="eastAsia"/>
         </w:rPr>
-        <w:lastRenderedPageBreak/>
         <w:t>3</w:t>
       </w:r>
       <w:r>
@@ -30692,9 +31430,6 @@
     <w:p>
       <w:pPr>
         <w:ind w:firstLineChars="200" w:firstLine="420"/>
-        <w:rPr>
-          <w:rFonts w:hint="eastAsia"/>
-        </w:rPr>
       </w:pPr>
       <w:r>
         <w:rPr>
@@ -31412,6 +32147,7 @@
         <w:rPr>
           <w:rFonts w:hint="eastAsia"/>
         </w:rPr>
+        <w:lastRenderedPageBreak/>
         <w:t>其他身份的用户没有访问权限</w:t>
       </w:r>
       <w:r>
@@ -31801,156 +32537,989 @@
         <w:rPr>
           <w:rFonts w:hint="eastAsia"/>
         </w:rPr>
+        <w:t>3</w:t>
+      </w:r>
+      <w:r>
+        <w:t xml:space="preserve">.3.3 </w:t>
+      </w:r>
+      <w:r>
+        <w:rPr>
+          <w:rFonts w:hint="eastAsia"/>
+        </w:rPr>
+        <w:t>易用性</w:t>
+      </w:r>
+    </w:p>
+    <w:p>
+      <w:pPr>
+        <w:ind w:firstLineChars="200" w:firstLine="420"/>
+        <w:rPr>
+          <w:szCs w:val="21"/>
+        </w:rPr>
+      </w:pPr>
+      <w:r>
+        <w:rPr>
+          <w:rFonts w:hint="eastAsia"/>
+          <w:szCs w:val="21"/>
+        </w:rPr>
+        <w:t>Usability1</w:t>
+      </w:r>
+      <w:r>
+        <w:rPr>
+          <w:rFonts w:hint="eastAsia"/>
+          <w:szCs w:val="21"/>
+        </w:rPr>
+        <w:t>：</w:t>
+      </w:r>
+      <w:r>
+        <w:rPr>
+          <w:rFonts w:hint="eastAsia"/>
+          <w:szCs w:val="21"/>
+        </w:rPr>
+        <w:t>所有操作任务的完成时间不会超过</w:t>
+      </w:r>
+      <w:r>
+        <w:rPr>
+          <w:rFonts w:hint="eastAsia"/>
+          <w:szCs w:val="21"/>
+        </w:rPr>
+        <w:t>1</w:t>
+      </w:r>
+      <w:r>
+        <w:rPr>
+          <w:rFonts w:hint="eastAsia"/>
+          <w:szCs w:val="21"/>
+        </w:rPr>
+        <w:t>个小时，即使用暂停与中断不会超过</w:t>
+      </w:r>
+      <w:r>
+        <w:rPr>
+          <w:rFonts w:hint="eastAsia"/>
+          <w:szCs w:val="21"/>
+        </w:rPr>
+        <w:t>1</w:t>
+      </w:r>
+      <w:r>
+        <w:rPr>
+          <w:rFonts w:hint="eastAsia"/>
+          <w:szCs w:val="21"/>
+        </w:rPr>
+        <w:t>个小时</w:t>
+      </w:r>
+    </w:p>
+    <w:p>
+      <w:pPr>
+        <w:ind w:firstLineChars="200" w:firstLine="420"/>
+      </w:pPr>
+      <w:r>
+        <w:rPr>
+          <w:rFonts w:hint="eastAsia"/>
+          <w:szCs w:val="21"/>
+        </w:rPr>
+        <w:t>Usability2</w:t>
+      </w:r>
+      <w:r>
+        <w:rPr>
+          <w:rFonts w:hint="eastAsia"/>
+          <w:szCs w:val="21"/>
+        </w:rPr>
+        <w:t>：</w:t>
+      </w:r>
+      <w:r>
+        <w:rPr>
+          <w:rFonts w:hint="eastAsia"/>
+          <w:szCs w:val="21"/>
+        </w:rPr>
+        <w:t>使用系统</w:t>
+      </w:r>
+      <w:r>
+        <w:rPr>
+          <w:rFonts w:hint="eastAsia"/>
+          <w:szCs w:val="21"/>
+        </w:rPr>
+        <w:t>1</w:t>
+      </w:r>
+      <w:r>
+        <w:rPr>
+          <w:rFonts w:hint="eastAsia"/>
+          <w:szCs w:val="21"/>
+        </w:rPr>
+        <w:t>个月的酒店工作人员进行业务</w:t>
+      </w:r>
+      <w:r>
+        <w:rPr>
+          <w:rFonts w:hint="eastAsia"/>
+          <w:szCs w:val="21"/>
+        </w:rPr>
+        <w:t>处理的效率要达到</w:t>
+      </w:r>
+      <w:r>
+        <w:rPr>
+          <w:rFonts w:hint="eastAsia"/>
+          <w:szCs w:val="21"/>
+        </w:rPr>
+        <w:t>6</w:t>
+      </w:r>
+      <w:r>
+        <w:rPr>
+          <w:rFonts w:hint="eastAsia"/>
+          <w:szCs w:val="21"/>
+        </w:rPr>
+        <w:t>件订单</w:t>
+      </w:r>
+      <w:r>
+        <w:rPr>
+          <w:rFonts w:hint="eastAsia"/>
+          <w:szCs w:val="21"/>
+        </w:rPr>
+        <w:t>/</w:t>
+      </w:r>
+      <w:r>
+        <w:rPr>
+          <w:rFonts w:hint="eastAsia"/>
+          <w:szCs w:val="21"/>
+        </w:rPr>
+        <w:t>小时</w:t>
+      </w:r>
+      <w:r>
+        <w:rPr>
+          <w:rFonts w:hint="eastAsia"/>
+          <w:szCs w:val="21"/>
+        </w:rPr>
+        <w:t>。</w:t>
+      </w:r>
+    </w:p>
+    <w:p>
+      <w:pPr>
+        <w:pStyle w:val="3"/>
+        <w:spacing w:line="415" w:lineRule="auto"/>
+      </w:pPr>
+      <w:r>
+        <w:rPr>
+          <w:rFonts w:hint="eastAsia"/>
+        </w:rPr>
+        <w:t>3</w:t>
+      </w:r>
+      <w:r>
+        <w:t xml:space="preserve">.3.4 </w:t>
+      </w:r>
+      <w:r>
+        <w:rPr>
+          <w:rFonts w:hint="eastAsia"/>
+        </w:rPr>
+        <w:t>可靠性</w:t>
+      </w:r>
+    </w:p>
+    <w:p>
+      <w:pPr>
+        <w:ind w:leftChars="200" w:left="840" w:hangingChars="200" w:hanging="420"/>
+        <w:rPr>
+          <w:szCs w:val="21"/>
+        </w:rPr>
+      </w:pPr>
+      <w:r>
+        <w:rPr>
+          <w:rFonts w:hint="eastAsia"/>
+          <w:szCs w:val="21"/>
+        </w:rPr>
+        <w:t>Reliability1</w:t>
+      </w:r>
+      <w:r>
+        <w:rPr>
+          <w:rFonts w:hint="eastAsia"/>
+          <w:szCs w:val="21"/>
+        </w:rPr>
+        <w:t>：</w:t>
+      </w:r>
+      <w:r>
+        <w:rPr>
+          <w:rFonts w:hint="eastAsia"/>
+          <w:szCs w:val="21"/>
+        </w:rPr>
+        <w:t>系统能承受百万级的访问量</w:t>
+      </w:r>
+      <w:r>
+        <w:rPr>
+          <w:rFonts w:hint="eastAsia"/>
+          <w:szCs w:val="21"/>
+        </w:rPr>
+        <w:t>。</w:t>
+      </w:r>
+    </w:p>
+    <w:p>
+      <w:pPr>
+        <w:pStyle w:val="3"/>
+        <w:spacing w:line="415" w:lineRule="auto"/>
+      </w:pPr>
+      <w:r>
+        <w:rPr>
+          <w:rFonts w:hint="eastAsia"/>
+        </w:rPr>
+        <w:t>3</w:t>
+      </w:r>
+      <w:r>
+        <w:t xml:space="preserve">.3.5 </w:t>
+      </w:r>
+      <w:r>
+        <w:rPr>
+          <w:rFonts w:hint="eastAsia"/>
+        </w:rPr>
+        <w:t>业务规则</w:t>
+      </w:r>
+    </w:p>
+    <w:p>
+      <w:pPr>
+        <w:ind w:leftChars="200" w:left="840" w:hangingChars="200" w:hanging="420"/>
+      </w:pPr>
+      <w:r>
+        <w:rPr>
+          <w:rFonts w:hint="eastAsia"/>
+        </w:rPr>
+        <w:t>BR</w:t>
+      </w:r>
+      <w:r>
+        <w:rPr>
+          <w:rFonts w:hint="eastAsia"/>
+        </w:rPr>
+        <w:t>1</w:t>
+      </w:r>
+      <w:r>
+        <w:rPr>
+          <w:rFonts w:hint="eastAsia"/>
+        </w:rPr>
+        <w:t>：信用值扣除规则</w:t>
+      </w:r>
+    </w:p>
+    <w:p>
+      <w:pPr>
+        <w:ind w:leftChars="200" w:left="840" w:hangingChars="200" w:hanging="420"/>
+      </w:pPr>
+      <w:r>
+        <w:rPr>
+          <w:rFonts w:hint="eastAsia"/>
+        </w:rPr>
+        <w:t xml:space="preserve">      </w:t>
+      </w:r>
+      <w:r>
+        <w:rPr>
+          <w:rFonts w:hint="eastAsia"/>
+        </w:rPr>
+        <w:t>满足以下条件时进行信用值扣除</w:t>
+      </w:r>
+    </w:p>
+    <w:p>
+      <w:pPr>
+        <w:ind w:leftChars="200" w:left="840" w:hangingChars="200" w:hanging="420"/>
+        <w:rPr>
+          <w:rFonts w:asciiTheme="minorEastAsia" w:hAnsiTheme="minorEastAsia"/>
+          <w:szCs w:val="21"/>
+        </w:rPr>
+      </w:pPr>
+      <w:r>
+        <w:tab/>
+        <w:t xml:space="preserve">  </w:t>
+      </w:r>
+      <w:r>
+        <w:rPr>
+          <w:rFonts w:asciiTheme="minorEastAsia" w:hAnsiTheme="minorEastAsia" w:hint="eastAsia"/>
+          <w:szCs w:val="21"/>
+        </w:rPr>
+        <w:t>当该订单最晚执行时间和当前时间相差小于等于6小时时，信用值扣除额订单的总价的50%</w:t>
+      </w:r>
+    </w:p>
+    <w:p>
+      <w:pPr>
+        <w:ind w:leftChars="200" w:left="840" w:hangingChars="200" w:hanging="420"/>
+        <w:rPr>
+          <w:rFonts w:asciiTheme="minorEastAsia" w:hAnsiTheme="minorEastAsia"/>
+          <w:szCs w:val="21"/>
+        </w:rPr>
+      </w:pPr>
+      <w:r>
+        <w:rPr>
+          <w:rFonts w:asciiTheme="minorEastAsia" w:hAnsiTheme="minorEastAsia"/>
+          <w:szCs w:val="21"/>
+        </w:rPr>
+        <w:t xml:space="preserve">      或</w:t>
+      </w:r>
+    </w:p>
+    <w:p>
+      <w:pPr>
+        <w:ind w:leftChars="200" w:left="840" w:hangingChars="200" w:hanging="420"/>
+      </w:pPr>
+      <w:r>
+        <w:rPr>
+          <w:rFonts w:asciiTheme="minorEastAsia" w:hAnsiTheme="minorEastAsia" w:hint="eastAsia"/>
+          <w:szCs w:val="21"/>
+        </w:rPr>
+        <w:t xml:space="preserve">      订单为异常状态，信用值扣除额度等于订单价值</w:t>
+      </w:r>
+    </w:p>
+    <w:p>
+      <w:pPr>
+        <w:ind w:leftChars="200" w:left="840" w:hangingChars="200" w:hanging="420"/>
+      </w:pPr>
+      <w:r>
+        <w:rPr>
+          <w:rFonts w:hint="eastAsia"/>
+        </w:rPr>
+        <w:t>BR</w:t>
+      </w:r>
+      <w:r>
+        <w:rPr>
+          <w:rFonts w:hint="eastAsia"/>
+        </w:rPr>
+        <w:t>2</w:t>
+      </w:r>
+      <w:r>
+        <w:rPr>
+          <w:rFonts w:hint="eastAsia"/>
+        </w:rPr>
+        <w:t>：适用</w:t>
+      </w:r>
+      <w:r>
+        <w:rPr>
+          <w:rFonts w:hint="eastAsia"/>
+        </w:rPr>
+        <w:t>网站</w:t>
+      </w:r>
+      <w:r>
+        <w:rPr>
+          <w:rFonts w:hint="eastAsia"/>
+        </w:rPr>
+        <w:t>促销策略</w:t>
+      </w:r>
+    </w:p>
+    <w:p>
+      <w:pPr>
+        <w:ind w:leftChars="400" w:left="1260" w:hangingChars="200" w:hanging="420"/>
+      </w:pPr>
+      <w:r>
+        <w:rPr>
+          <w:rFonts w:hint="eastAsia"/>
+        </w:rPr>
+        <w:t xml:space="preserve"> </w:t>
+      </w:r>
+      <w:r>
+        <w:t xml:space="preserve"> </w:t>
+      </w:r>
+      <w:r>
+        <w:t>多种促销折扣可同时应用</w:t>
+      </w:r>
+      <w:r>
+        <w:rPr>
+          <w:rFonts w:hint="eastAsia"/>
+        </w:rPr>
+        <w:t>（例：费用</w:t>
+      </w:r>
+      <w:r>
+        <w:rPr>
+          <w:rFonts w:hint="eastAsia"/>
+        </w:rPr>
+        <w:t>=</w:t>
+      </w:r>
+      <w:proofErr w:type="gramStart"/>
+      <w:r>
+        <w:rPr>
+          <w:rFonts w:hint="eastAsia"/>
+        </w:rPr>
+        <w:t>原费用</w:t>
+      </w:r>
+      <w:proofErr w:type="gramEnd"/>
+      <w:r>
+        <w:rPr>
+          <w:rFonts w:hint="eastAsia"/>
+        </w:rPr>
+        <w:t>*</w:t>
+      </w:r>
+      <w:r>
+        <w:rPr>
+          <w:rFonts w:hint="eastAsia"/>
+        </w:rPr>
+        <w:t>双</w:t>
+      </w:r>
+      <w:r>
+        <w:rPr>
+          <w:rFonts w:hint="eastAsia"/>
+        </w:rPr>
+        <w:t>11</w:t>
+      </w:r>
+      <w:r>
+        <w:rPr>
+          <w:rFonts w:hint="eastAsia"/>
+        </w:rPr>
+        <w:t>活动折扣</w:t>
+      </w:r>
+      <w:r>
+        <w:rPr>
+          <w:rFonts w:hint="eastAsia"/>
+        </w:rPr>
+        <w:t>*</w:t>
+      </w:r>
+      <w:r>
+        <w:rPr>
+          <w:rFonts w:hint="eastAsia"/>
+        </w:rPr>
+        <w:t xml:space="preserve"> </w:t>
+      </w:r>
+      <w:r>
+        <w:rPr>
+          <w:rFonts w:hint="eastAsia"/>
+        </w:rPr>
+        <w:t>VIP</w:t>
+      </w:r>
+      <w:r>
+        <w:rPr>
+          <w:rFonts w:hint="eastAsia"/>
+        </w:rPr>
+        <w:t>会员特定</w:t>
+      </w:r>
+      <w:proofErr w:type="gramStart"/>
+      <w:r>
+        <w:rPr>
+          <w:rFonts w:hint="eastAsia"/>
+        </w:rPr>
+        <w:t>商圈专属</w:t>
+      </w:r>
+      <w:proofErr w:type="gramEnd"/>
+      <w:r>
+        <w:rPr>
+          <w:rFonts w:hint="eastAsia"/>
+        </w:rPr>
+        <w:t>折扣</w:t>
+      </w:r>
+      <w:r>
+        <w:rPr>
+          <w:rFonts w:hint="eastAsia"/>
+        </w:rPr>
+        <w:t>*</w:t>
+      </w:r>
+      <w:r>
+        <w:rPr>
+          <w:rFonts w:hint="eastAsia"/>
+        </w:rPr>
+        <w:t>会员折扣）</w:t>
+      </w:r>
+    </w:p>
+    <w:p>
+      <w:pPr>
+        <w:ind w:leftChars="200" w:left="840" w:hangingChars="200" w:hanging="420"/>
+      </w:pPr>
+      <w:r>
+        <w:rPr>
+          <w:rFonts w:hint="eastAsia"/>
+        </w:rPr>
+        <w:t>BR</w:t>
+      </w:r>
+      <w:r>
+        <w:rPr>
+          <w:rFonts w:hint="eastAsia"/>
+        </w:rPr>
+        <w:t>3</w:t>
+      </w:r>
+      <w:r>
+        <w:rPr>
+          <w:rFonts w:hint="eastAsia"/>
+        </w:rPr>
+        <w:t>：</w:t>
+      </w:r>
+      <w:r>
+        <w:rPr>
+          <w:rFonts w:hint="eastAsia"/>
+        </w:rPr>
+        <w:t>信用值增加规则</w:t>
+      </w:r>
+    </w:p>
+    <w:p>
+      <w:pPr>
+        <w:ind w:leftChars="200" w:left="840" w:hangingChars="200" w:hanging="420"/>
+      </w:pPr>
+      <w:r>
+        <w:rPr>
+          <w:rFonts w:hint="eastAsia"/>
+        </w:rPr>
+        <w:t xml:space="preserve">      </w:t>
+      </w:r>
+      <w:r>
+        <w:rPr>
+          <w:rFonts w:hint="eastAsia"/>
+        </w:rPr>
+        <w:t>增加额度</w:t>
+      </w:r>
+      <w:r>
+        <w:rPr>
+          <w:rFonts w:hint="eastAsia"/>
+        </w:rPr>
+        <w:t>=</w:t>
+      </w:r>
+      <w:r>
+        <w:rPr>
+          <w:rFonts w:hint="eastAsia"/>
+        </w:rPr>
+        <w:t>客户充值额度</w:t>
+      </w:r>
+      <w:r>
+        <w:rPr>
+          <w:rFonts w:hint="eastAsia"/>
+        </w:rPr>
+        <w:t>*</w:t>
+      </w:r>
+      <w:r>
+        <w:t>100</w:t>
+      </w:r>
+    </w:p>
+    <w:p>
+      <w:pPr>
+        <w:ind w:leftChars="200" w:left="840" w:hangingChars="200" w:hanging="420"/>
+      </w:pPr>
+      <w:r>
+        <w:t xml:space="preserve">      </w:t>
+      </w:r>
+      <w:r>
+        <w:t>异常申诉处理时</w:t>
+      </w:r>
+      <w:r>
+        <w:rPr>
+          <w:rFonts w:hint="eastAsia"/>
+        </w:rPr>
+        <w:t>，采用</w:t>
+      </w:r>
+      <w:r>
+        <w:t>恢复一半策略</w:t>
+      </w:r>
+      <w:r>
+        <w:rPr>
+          <w:rFonts w:hint="eastAsia"/>
+        </w:rPr>
+        <w:t>：</w:t>
+      </w:r>
+      <w:r>
+        <w:t>增加额度</w:t>
+      </w:r>
+      <w:r>
+        <w:rPr>
+          <w:rFonts w:hint="eastAsia"/>
+        </w:rPr>
+        <w:t>=</w:t>
+      </w:r>
+      <w:r>
+        <w:t>订单价值</w:t>
+      </w:r>
+      <w:r>
+        <w:rPr>
+          <w:rFonts w:hint="eastAsia"/>
+        </w:rPr>
+        <w:t>/2</w:t>
+      </w:r>
+    </w:p>
+    <w:p>
+      <w:pPr>
+        <w:ind w:leftChars="200" w:left="840" w:hangingChars="200" w:hanging="420"/>
+      </w:pPr>
+      <w:r>
+        <w:t xml:space="preserve">                      </w:t>
+      </w:r>
+      <w:r>
+        <w:t>采用恢复全部策略时</w:t>
+      </w:r>
+      <w:r>
+        <w:rPr>
+          <w:rFonts w:hint="eastAsia"/>
+        </w:rPr>
+        <w:t>：</w:t>
+      </w:r>
+      <w:r>
+        <w:t>增加额度</w:t>
+      </w:r>
+      <w:r>
+        <w:rPr>
+          <w:rFonts w:hint="eastAsia"/>
+        </w:rPr>
+        <w:t>=</w:t>
+      </w:r>
+      <w:r>
+        <w:t>订单价值</w:t>
+      </w:r>
+      <w:r>
+        <w:t xml:space="preserve"> </w:t>
+      </w:r>
+    </w:p>
+    <w:p>
+      <w:pPr>
+        <w:ind w:leftChars="200" w:left="840" w:hangingChars="200" w:hanging="420"/>
+      </w:pPr>
+      <w:r>
+        <w:rPr>
+          <w:rFonts w:hint="eastAsia"/>
+        </w:rPr>
+        <w:t>BR</w:t>
+      </w:r>
+      <w:r>
+        <w:rPr>
+          <w:rFonts w:hint="eastAsia"/>
+        </w:rPr>
+        <w:t>4</w:t>
+      </w:r>
+      <w:r>
+        <w:rPr>
+          <w:rFonts w:hint="eastAsia"/>
+        </w:rPr>
+        <w:t>：</w:t>
+      </w:r>
+      <w:r>
+        <w:rPr>
+          <w:rFonts w:hint="eastAsia"/>
+        </w:rPr>
+        <w:t>适用</w:t>
+      </w:r>
+      <w:r>
+        <w:rPr>
+          <w:rFonts w:hint="eastAsia"/>
+        </w:rPr>
+        <w:t>酒店</w:t>
+      </w:r>
+      <w:r>
+        <w:rPr>
+          <w:rFonts w:hint="eastAsia"/>
+        </w:rPr>
+        <w:t>促销策略</w:t>
+      </w:r>
+    </w:p>
+    <w:p>
+      <w:pPr>
+        <w:ind w:leftChars="400" w:left="1260" w:hangingChars="200" w:hanging="420"/>
+      </w:pPr>
+      <w:r>
+        <w:rPr>
+          <w:rFonts w:hint="eastAsia"/>
+        </w:rPr>
+        <w:t xml:space="preserve">  </w:t>
+      </w:r>
+      <w:r>
+        <w:rPr>
+          <w:rFonts w:hint="eastAsia"/>
+        </w:rPr>
+        <w:t>多种促销策略可同时应用（例：费用</w:t>
+      </w:r>
+      <w:r>
+        <w:rPr>
+          <w:rFonts w:hint="eastAsia"/>
+        </w:rPr>
+        <w:t>=</w:t>
+      </w:r>
+      <w:proofErr w:type="gramStart"/>
+      <w:r>
+        <w:rPr>
+          <w:rFonts w:hint="eastAsia"/>
+        </w:rPr>
+        <w:t>原费用</w:t>
+      </w:r>
+      <w:proofErr w:type="gramEnd"/>
+      <w:r>
+        <w:rPr>
+          <w:rFonts w:hint="eastAsia"/>
+        </w:rPr>
+        <w:t>*</w:t>
+      </w:r>
+      <w:r>
+        <w:rPr>
+          <w:rFonts w:hint="eastAsia"/>
+        </w:rPr>
+        <w:t>生日折扣</w:t>
+      </w:r>
+      <w:r>
+        <w:rPr>
+          <w:rFonts w:hint="eastAsia"/>
+        </w:rPr>
+        <w:t>*</w:t>
+      </w:r>
+      <w:r>
+        <w:rPr>
+          <w:rFonts w:hint="eastAsia"/>
+        </w:rPr>
+        <w:t>订满三间房折扣</w:t>
+      </w:r>
+      <w:r>
+        <w:rPr>
+          <w:rFonts w:hint="eastAsia"/>
+        </w:rPr>
+        <w:t>*</w:t>
+      </w:r>
+      <w:r>
+        <w:rPr>
+          <w:rFonts w:hint="eastAsia"/>
+        </w:rPr>
+        <w:t>企业合作折扣）</w:t>
+      </w:r>
+    </w:p>
+    <w:p>
+      <w:pPr>
+        <w:ind w:leftChars="200" w:left="840" w:hangingChars="200" w:hanging="420"/>
+      </w:pPr>
+      <w:r>
+        <w:rPr>
+          <w:rFonts w:hint="eastAsia"/>
+        </w:rPr>
+        <w:t>BR5</w:t>
+      </w:r>
+      <w:r>
+        <w:rPr>
+          <w:rFonts w:hint="eastAsia"/>
+        </w:rPr>
+        <w:t>：会员等级</w:t>
+      </w:r>
+      <w:r>
+        <w:rPr>
+          <w:rFonts w:hint="eastAsia"/>
+        </w:rPr>
+        <w:t>规则</w:t>
+      </w:r>
+      <w:r>
+        <w:rPr>
+          <w:rFonts w:hint="eastAsia"/>
+        </w:rPr>
+        <w:t>，该规则可能变化</w:t>
+      </w:r>
+    </w:p>
+    <w:p>
+      <w:pPr>
+        <w:ind w:leftChars="400" w:left="1260" w:hangingChars="200" w:hanging="420"/>
+      </w:pPr>
+      <w:r>
+        <w:rPr>
+          <w:rFonts w:hint="eastAsia"/>
+        </w:rPr>
+        <w:t>满</w:t>
+      </w:r>
+      <w:r>
+        <w:rPr>
+          <w:rFonts w:hint="eastAsia"/>
+        </w:rPr>
+        <w:t>500</w:t>
+      </w:r>
+      <w:r>
+        <w:rPr>
+          <w:rFonts w:hint="eastAsia"/>
+        </w:rPr>
+        <w:t>信用值提高一个等级，等级为</w:t>
+      </w:r>
+      <w:r>
+        <w:rPr>
+          <w:rFonts w:hint="eastAsia"/>
+        </w:rPr>
+        <w:t>6</w:t>
+      </w:r>
+      <w:r>
+        <w:rPr>
+          <w:rFonts w:hint="eastAsia"/>
+        </w:rPr>
+        <w:t>时不再提高</w:t>
+      </w:r>
+    </w:p>
+    <w:p>
+      <w:pPr>
+        <w:ind w:leftChars="400" w:left="1260" w:hangingChars="200" w:hanging="420"/>
+      </w:pPr>
+      <w:r>
+        <w:t>高等级会员折扣</w:t>
+      </w:r>
+      <w:r>
+        <w:t>&lt;</w:t>
+      </w:r>
+      <w:r>
+        <w:t>低等级会员折扣</w:t>
+      </w:r>
+      <w:r>
+        <w:rPr>
+          <w:rFonts w:hint="eastAsia"/>
+        </w:rPr>
+        <w:t>（例：</w:t>
+      </w:r>
+      <w:r>
+        <w:rPr>
+          <w:rFonts w:hint="eastAsia"/>
+        </w:rPr>
+        <w:t>3.5&lt;9.5</w:t>
+      </w:r>
+      <w:r>
+        <w:rPr>
+          <w:rFonts w:hint="eastAsia"/>
+        </w:rPr>
+        <w:t>）</w:t>
+      </w:r>
+    </w:p>
+    <w:p>
+      <w:pPr>
+        <w:ind w:leftChars="200" w:left="840" w:hangingChars="200" w:hanging="420"/>
+      </w:pPr>
+      <w:r>
+        <w:rPr>
+          <w:rFonts w:hint="eastAsia"/>
+        </w:rPr>
+        <w:t>BR6</w:t>
+      </w:r>
+      <w:r>
+        <w:rPr>
+          <w:rFonts w:hint="eastAsia"/>
+        </w:rPr>
+        <w:t>：申诉处理</w:t>
+      </w:r>
+      <w:r>
+        <w:rPr>
+          <w:rFonts w:hint="eastAsia"/>
+        </w:rPr>
+        <w:t>日期约定</w:t>
+      </w:r>
+    </w:p>
+    <w:p>
+      <w:pPr>
+        <w:ind w:leftChars="400" w:left="1260" w:hangingChars="200" w:hanging="420"/>
+      </w:pPr>
+      <w:r>
+        <w:rPr>
+          <w:rFonts w:hint="eastAsia"/>
+        </w:rPr>
+        <w:t>处理日期</w:t>
+      </w:r>
+      <w:r>
+        <w:rPr>
+          <w:rFonts w:hint="eastAsia"/>
+        </w:rPr>
+        <w:t>-</w:t>
+      </w:r>
+      <w:r>
+        <w:rPr>
+          <w:rFonts w:hint="eastAsia"/>
+        </w:rPr>
+        <w:t>订单</w:t>
+      </w:r>
+      <w:r>
+        <w:rPr>
+          <w:rFonts w:hint="eastAsia"/>
+        </w:rPr>
+        <w:t>日期</w:t>
+      </w:r>
+      <w:r>
+        <w:rPr>
+          <w:rFonts w:hint="eastAsia"/>
+        </w:rPr>
+        <w:t>&lt;</w:t>
+      </w:r>
+      <w:r>
+        <w:rPr>
+          <w:rFonts w:hint="eastAsia"/>
+        </w:rPr>
+        <w:t>=15</w:t>
+      </w:r>
+      <w:r>
+        <w:rPr>
+          <w:rFonts w:hint="eastAsia"/>
+        </w:rPr>
+        <w:t>天</w:t>
+      </w:r>
+    </w:p>
+    <w:p>
+      <w:pPr>
+        <w:pStyle w:val="3"/>
+        <w:spacing w:line="415" w:lineRule="auto"/>
+      </w:pPr>
+      <w:r>
+        <w:rPr>
+          <w:rFonts w:hint="eastAsia"/>
+        </w:rPr>
         <w:lastRenderedPageBreak/>
         <w:t>3</w:t>
       </w:r>
       <w:r>
-        <w:t xml:space="preserve">.3.3 </w:t>
-      </w:r>
-      <w:r>
-        <w:rPr>
-          <w:rFonts w:hint="eastAsia"/>
-        </w:rPr>
-        <w:t>易用性</w:t>
+        <w:t xml:space="preserve">.3.6 </w:t>
+      </w:r>
+      <w:r>
+        <w:rPr>
+          <w:rFonts w:hint="eastAsia"/>
+        </w:rPr>
+        <w:t>约束</w:t>
+      </w:r>
+    </w:p>
+    <w:p>
+      <w:pPr>
+        <w:ind w:leftChars="200" w:left="840" w:hangingChars="200" w:hanging="420"/>
+      </w:pPr>
+      <w:r>
+        <w:rPr>
+          <w:rFonts w:hint="eastAsia"/>
+        </w:rPr>
+        <w:t>I</w:t>
+      </w:r>
+      <w:r>
+        <w:rPr>
+          <w:rFonts w:hint="eastAsia"/>
+        </w:rPr>
+        <w:t>C</w:t>
+      </w:r>
+      <w:r>
+        <w:rPr>
+          <w:rFonts w:hint="eastAsia"/>
+        </w:rPr>
+        <w:t>1</w:t>
+      </w:r>
+      <w:r>
+        <w:rPr>
+          <w:rFonts w:hint="eastAsia"/>
+        </w:rPr>
+        <w:t>：系统要在网络上分布为</w:t>
+      </w:r>
+      <w:r>
+        <w:t>一个服务器</w:t>
+      </w:r>
+      <w:r>
+        <w:rPr>
+          <w:rFonts w:hint="eastAsia"/>
+        </w:rPr>
+        <w:t>和多个</w:t>
+      </w:r>
+      <w:r>
+        <w:rPr>
+          <w:rFonts w:hint="eastAsia"/>
+        </w:rPr>
+        <w:t>客户端</w:t>
+      </w:r>
+      <w:r>
+        <w:rPr>
+          <w:rFonts w:hint="eastAsia"/>
+        </w:rPr>
+        <w:t>。</w:t>
       </w:r>
     </w:p>
     <w:p>
       <w:pPr>
         <w:ind w:firstLineChars="200" w:firstLine="420"/>
-        <w:rPr>
-          <w:szCs w:val="21"/>
-        </w:rPr>
-      </w:pPr>
-      <w:r>
-        <w:rPr>
-          <w:rFonts w:hint="eastAsia"/>
-          <w:szCs w:val="21"/>
-        </w:rPr>
-        <w:t>Usability1</w:t>
-      </w:r>
-      <w:r>
-        <w:rPr>
-          <w:rFonts w:hint="eastAsia"/>
-          <w:szCs w:val="21"/>
-        </w:rPr>
-        <w:t>：</w:t>
-      </w:r>
-      <w:r>
-        <w:rPr>
-          <w:rFonts w:hint="eastAsia"/>
-          <w:szCs w:val="21"/>
-        </w:rPr>
-        <w:t>所有操作任务的完成时间不会超过</w:t>
-      </w:r>
-      <w:r>
-        <w:rPr>
-          <w:rFonts w:hint="eastAsia"/>
-          <w:szCs w:val="21"/>
-        </w:rPr>
-        <w:t>1</w:t>
-      </w:r>
-      <w:r>
-        <w:rPr>
-          <w:rFonts w:hint="eastAsia"/>
-          <w:szCs w:val="21"/>
-        </w:rPr>
-        <w:t>个小时，即使用暂停与中断不会超过</w:t>
-      </w:r>
-      <w:r>
-        <w:rPr>
-          <w:rFonts w:hint="eastAsia"/>
-          <w:szCs w:val="21"/>
-        </w:rPr>
-        <w:t>1</w:t>
-      </w:r>
-      <w:r>
-        <w:rPr>
-          <w:rFonts w:hint="eastAsia"/>
-          <w:szCs w:val="21"/>
-        </w:rPr>
-        <w:t>个小时</w:t>
-      </w:r>
-    </w:p>
-    <w:p>
-      <w:pPr>
-        <w:ind w:firstLineChars="200" w:firstLine="420"/>
-      </w:pPr>
-      <w:r>
-        <w:rPr>
-          <w:rFonts w:hint="eastAsia"/>
-          <w:szCs w:val="21"/>
-        </w:rPr>
-        <w:t>Usability2</w:t>
-      </w:r>
-      <w:r>
-        <w:rPr>
-          <w:rFonts w:hint="eastAsia"/>
-          <w:szCs w:val="21"/>
-        </w:rPr>
-        <w:t>：</w:t>
-      </w:r>
-      <w:r>
-        <w:rPr>
-          <w:rFonts w:hint="eastAsia"/>
-          <w:szCs w:val="21"/>
-        </w:rPr>
-        <w:t>使用系统</w:t>
-      </w:r>
-      <w:r>
-        <w:rPr>
-          <w:rFonts w:hint="eastAsia"/>
-          <w:szCs w:val="21"/>
-        </w:rPr>
-        <w:t>1</w:t>
-      </w:r>
-      <w:r>
-        <w:rPr>
-          <w:rFonts w:hint="eastAsia"/>
-          <w:szCs w:val="21"/>
-        </w:rPr>
-        <w:t>个月的酒店工作人员进行业务</w:t>
-      </w:r>
-      <w:r>
-        <w:rPr>
-          <w:rFonts w:hint="eastAsia"/>
-          <w:szCs w:val="21"/>
-        </w:rPr>
-        <w:t>处理的效率要达到</w:t>
-      </w:r>
-      <w:r>
-        <w:rPr>
-          <w:rFonts w:hint="eastAsia"/>
-          <w:szCs w:val="21"/>
-        </w:rPr>
-        <w:t>6</w:t>
-      </w:r>
-      <w:r>
-        <w:rPr>
-          <w:rFonts w:hint="eastAsia"/>
-          <w:szCs w:val="21"/>
-        </w:rPr>
-        <w:t>件订单</w:t>
-      </w:r>
-      <w:r>
-        <w:rPr>
-          <w:rFonts w:hint="eastAsia"/>
-          <w:szCs w:val="21"/>
-        </w:rPr>
-        <w:t>/</w:t>
-      </w:r>
-      <w:r>
-        <w:rPr>
-          <w:rFonts w:hint="eastAsia"/>
-          <w:szCs w:val="21"/>
-        </w:rPr>
-        <w:t>小时</w:t>
-      </w:r>
-      <w:r>
-        <w:rPr>
-          <w:rFonts w:hint="eastAsia"/>
-          <w:szCs w:val="21"/>
-        </w:rPr>
-        <w:t>。</w:t>
+      </w:pPr>
+    </w:p>
+    <w:p>
+      <w:pPr>
+        <w:pStyle w:val="2"/>
+        <w:rPr>
+          <w:lang w:eastAsia="zh-CN"/>
+        </w:rPr>
+      </w:pPr>
+      <w:r>
+        <w:rPr>
+          <w:rFonts w:hint="eastAsia"/>
+          <w:lang w:eastAsia="zh-CN"/>
+        </w:rPr>
+        <w:t>3.4</w:t>
+      </w:r>
+      <w:r>
+        <w:rPr>
+          <w:lang w:eastAsia="zh-CN"/>
+        </w:rPr>
+        <w:t xml:space="preserve"> </w:t>
+      </w:r>
+      <w:r>
+        <w:rPr>
+          <w:rFonts w:hint="eastAsia"/>
+          <w:lang w:eastAsia="zh-CN"/>
+        </w:rPr>
+        <w:t>数据需求</w:t>
       </w:r>
     </w:p>
     <w:p>
@@ -31962,16 +33531,16 @@
         <w:rPr>
           <w:rFonts w:hint="eastAsia"/>
         </w:rPr>
-        <w:t>3</w:t>
-      </w:r>
-      <w:r>
-        <w:t xml:space="preserve">.3.4 </w:t>
-      </w:r>
-      <w:r>
-        <w:rPr>
-          <w:rFonts w:hint="eastAsia"/>
-        </w:rPr>
-        <w:t>可靠性</w:t>
+        <w:t>3.4.</w:t>
+      </w:r>
+      <w:r>
+        <w:t xml:space="preserve">1 </w:t>
+      </w:r>
+      <w:r>
+        <w:rPr>
+          <w:rFonts w:hint="eastAsia"/>
+        </w:rPr>
+        <w:t>数据定义</w:t>
       </w:r>
     </w:p>
     <w:p>
@@ -31986,862 +33555,28 @@
           <w:rFonts w:hint="eastAsia"/>
           <w:szCs w:val="21"/>
         </w:rPr>
-        <w:t>Reliability1</w:t>
+        <w:t>DR1</w:t>
       </w:r>
       <w:r>
         <w:rPr>
           <w:rFonts w:hint="eastAsia"/>
           <w:szCs w:val="21"/>
         </w:rPr>
-        <w:t>：</w:t>
-      </w:r>
-      <w:r>
-        <w:rPr>
-          <w:rFonts w:hint="eastAsia"/>
+        <w:t>：系统需要存储的数据实体及其关系。</w:t>
+      </w:r>
+    </w:p>
+    <w:p>
+      <w:pPr>
+        <w:ind w:leftChars="200" w:left="840" w:hangingChars="200" w:hanging="420"/>
+        <w:rPr>
           <w:szCs w:val="21"/>
         </w:rPr>
-        <w:t>系统能承受百万级的访问量</w:t>
-      </w:r>
+      </w:pPr>
       <w:r>
         <w:rPr>
           <w:rFonts w:hint="eastAsia"/>
           <w:szCs w:val="21"/>
         </w:rPr>
-        <w:t>。</w:t>
-      </w:r>
-    </w:p>
-    <w:p>
-      <w:pPr>
-        <w:pStyle w:val="3"/>
-        <w:spacing w:line="415" w:lineRule="auto"/>
-      </w:pPr>
-      <w:r>
-        <w:rPr>
-          <w:rFonts w:hint="eastAsia"/>
-        </w:rPr>
-        <w:t>3</w:t>
-      </w:r>
-      <w:r>
-        <w:t xml:space="preserve">.3.5 </w:t>
-      </w:r>
-      <w:r>
-        <w:rPr>
-          <w:rFonts w:hint="eastAsia"/>
-        </w:rPr>
-        <w:t>业务规则</w:t>
-      </w:r>
-    </w:p>
-    <w:p>
-      <w:pPr>
-        <w:ind w:leftChars="200" w:left="840" w:hangingChars="200" w:hanging="420"/>
-      </w:pPr>
-      <w:r>
-        <w:rPr>
-          <w:rFonts w:hint="eastAsia"/>
-        </w:rPr>
-        <w:t>BR</w:t>
-      </w:r>
-      <w:r>
-        <w:rPr>
-          <w:rFonts w:hint="eastAsia"/>
-        </w:rPr>
-        <w:t>1</w:t>
-      </w:r>
-      <w:r>
-        <w:rPr>
-          <w:rFonts w:hint="eastAsia"/>
-        </w:rPr>
-        <w:t>：信用值扣除规则</w:t>
-      </w:r>
-    </w:p>
-    <w:p>
-      <w:pPr>
-        <w:ind w:leftChars="200" w:left="840" w:hangingChars="200" w:hanging="420"/>
-      </w:pPr>
-      <w:r>
-        <w:rPr>
-          <w:rFonts w:hint="eastAsia"/>
-        </w:rPr>
-        <w:t xml:space="preserve">      </w:t>
-      </w:r>
-      <w:r>
-        <w:rPr>
-          <w:rFonts w:hint="eastAsia"/>
-        </w:rPr>
-        <w:t>满足以下条件时进行信用值扣除</w:t>
-      </w:r>
-    </w:p>
-    <w:p>
-      <w:pPr>
-        <w:ind w:leftChars="200" w:left="840" w:hangingChars="200" w:hanging="420"/>
-        <w:rPr>
-          <w:rFonts w:asciiTheme="minorEastAsia" w:hAnsiTheme="minorEastAsia"/>
-          <w:szCs w:val="21"/>
-        </w:rPr>
-      </w:pPr>
-      <w:r>
-        <w:tab/>
-        <w:t xml:space="preserve">  </w:t>
-      </w:r>
-      <w:r>
-        <w:rPr>
-          <w:rFonts w:asciiTheme="minorEastAsia" w:hAnsiTheme="minorEastAsia" w:hint="eastAsia"/>
-          <w:szCs w:val="21"/>
-        </w:rPr>
-        <w:t>当该订单最晚执行时间和当前时间相差小于等于6小时时，信用值扣除额订单的总价的50%</w:t>
-      </w:r>
-    </w:p>
-    <w:p>
-      <w:pPr>
-        <w:ind w:leftChars="200" w:left="840" w:hangingChars="200" w:hanging="420"/>
-        <w:rPr>
-          <w:rFonts w:asciiTheme="minorEastAsia" w:hAnsiTheme="minorEastAsia"/>
-          <w:szCs w:val="21"/>
-        </w:rPr>
-      </w:pPr>
-      <w:r>
-        <w:rPr>
-          <w:rFonts w:asciiTheme="minorEastAsia" w:hAnsiTheme="minorEastAsia"/>
-          <w:szCs w:val="21"/>
-        </w:rPr>
-        <w:t xml:space="preserve">      或</w:t>
-      </w:r>
-    </w:p>
-    <w:p>
-      <w:pPr>
-        <w:ind w:leftChars="200" w:left="840" w:hangingChars="200" w:hanging="420"/>
-      </w:pPr>
-      <w:r>
-        <w:rPr>
-          <w:rFonts w:asciiTheme="minorEastAsia" w:hAnsiTheme="minorEastAsia" w:hint="eastAsia"/>
-          <w:szCs w:val="21"/>
-        </w:rPr>
-        <w:t xml:space="preserve">      订单为异常状态，信用值扣除额度等于订单价值</w:t>
-      </w:r>
-    </w:p>
-    <w:p>
-      <w:pPr>
-        <w:ind w:leftChars="200" w:left="840" w:hangingChars="200" w:hanging="420"/>
-      </w:pPr>
-      <w:r>
-        <w:rPr>
-          <w:rFonts w:hint="eastAsia"/>
-        </w:rPr>
-        <w:t>BR</w:t>
-      </w:r>
-      <w:r>
-        <w:rPr>
-          <w:rFonts w:hint="eastAsia"/>
-        </w:rPr>
-        <w:t>2</w:t>
-      </w:r>
-      <w:r>
-        <w:rPr>
-          <w:rFonts w:hint="eastAsia"/>
-        </w:rPr>
-        <w:t>：适用</w:t>
-      </w:r>
-      <w:r>
-        <w:rPr>
-          <w:rFonts w:hint="eastAsia"/>
-        </w:rPr>
-        <w:t>网站</w:t>
-      </w:r>
-      <w:r>
-        <w:rPr>
-          <w:rFonts w:hint="eastAsia"/>
-        </w:rPr>
-        <w:t>促销策略</w:t>
-      </w:r>
-    </w:p>
-    <w:p>
-      <w:pPr>
-        <w:ind w:leftChars="400" w:left="1260" w:hangingChars="200" w:hanging="420"/>
-      </w:pPr>
-      <w:r>
-        <w:rPr>
-          <w:rFonts w:hint="eastAsia"/>
-        </w:rPr>
-        <w:t xml:space="preserve"> </w:t>
-      </w:r>
-      <w:r>
-        <w:t xml:space="preserve"> </w:t>
-      </w:r>
-      <w:r>
-        <w:t>多种促销折扣可同时应用</w:t>
-      </w:r>
-      <w:r>
-        <w:rPr>
-          <w:rFonts w:hint="eastAsia"/>
-        </w:rPr>
-        <w:t>（例：费用</w:t>
-      </w:r>
-      <w:r>
-        <w:rPr>
-          <w:rFonts w:hint="eastAsia"/>
-        </w:rPr>
-        <w:t>=</w:t>
-      </w:r>
-      <w:proofErr w:type="gramStart"/>
-      <w:r>
-        <w:rPr>
-          <w:rFonts w:hint="eastAsia"/>
-        </w:rPr>
-        <w:t>原费用</w:t>
-      </w:r>
-      <w:proofErr w:type="gramEnd"/>
-      <w:r>
-        <w:rPr>
-          <w:rFonts w:hint="eastAsia"/>
-        </w:rPr>
-        <w:t>*</w:t>
-      </w:r>
-      <w:r>
-        <w:rPr>
-          <w:rFonts w:hint="eastAsia"/>
-        </w:rPr>
-        <w:t>双</w:t>
-      </w:r>
-      <w:r>
-        <w:rPr>
-          <w:rFonts w:hint="eastAsia"/>
-        </w:rPr>
-        <w:t>11</w:t>
-      </w:r>
-      <w:r>
-        <w:rPr>
-          <w:rFonts w:hint="eastAsia"/>
-        </w:rPr>
-        <w:t>活动折扣</w:t>
-      </w:r>
-      <w:r>
-        <w:rPr>
-          <w:rFonts w:hint="eastAsia"/>
-        </w:rPr>
-        <w:t>*</w:t>
-      </w:r>
-      <w:r>
-        <w:rPr>
-          <w:rFonts w:hint="eastAsia"/>
-        </w:rPr>
-        <w:t xml:space="preserve"> </w:t>
-      </w:r>
-      <w:r>
-        <w:rPr>
-          <w:rFonts w:hint="eastAsia"/>
-        </w:rPr>
-        <w:t>VIP</w:t>
-      </w:r>
-      <w:r>
-        <w:rPr>
-          <w:rFonts w:hint="eastAsia"/>
-        </w:rPr>
-        <w:t>会员特定</w:t>
-      </w:r>
-      <w:proofErr w:type="gramStart"/>
-      <w:r>
-        <w:rPr>
-          <w:rFonts w:hint="eastAsia"/>
-        </w:rPr>
-        <w:t>商圈专属</w:t>
-      </w:r>
-      <w:proofErr w:type="gramEnd"/>
-      <w:r>
-        <w:rPr>
-          <w:rFonts w:hint="eastAsia"/>
-        </w:rPr>
-        <w:t>折扣</w:t>
-      </w:r>
-      <w:r>
-        <w:rPr>
-          <w:rFonts w:hint="eastAsia"/>
-        </w:rPr>
-        <w:t>*</w:t>
-      </w:r>
-      <w:r>
-        <w:rPr>
-          <w:rFonts w:hint="eastAsia"/>
-        </w:rPr>
-        <w:t>会员折扣）</w:t>
-      </w:r>
-    </w:p>
-    <w:p>
-      <w:pPr>
-        <w:ind w:leftChars="200" w:left="840" w:hangingChars="200" w:hanging="420"/>
-      </w:pPr>
-      <w:r>
-        <w:rPr>
-          <w:rFonts w:hint="eastAsia"/>
-        </w:rPr>
-        <w:t>BR</w:t>
-      </w:r>
-      <w:r>
-        <w:rPr>
-          <w:rFonts w:hint="eastAsia"/>
-        </w:rPr>
-        <w:t>3</w:t>
-      </w:r>
-      <w:r>
-        <w:rPr>
-          <w:rFonts w:hint="eastAsia"/>
-        </w:rPr>
-        <w:t>：</w:t>
-      </w:r>
-      <w:r>
-        <w:rPr>
-          <w:rFonts w:hint="eastAsia"/>
-        </w:rPr>
-        <w:t>信用值增加规则</w:t>
-      </w:r>
-    </w:p>
-    <w:p>
-      <w:pPr>
-        <w:ind w:leftChars="200" w:left="840" w:hangingChars="200" w:hanging="420"/>
-      </w:pPr>
-      <w:r>
-        <w:rPr>
-          <w:rFonts w:hint="eastAsia"/>
-        </w:rPr>
-        <w:t xml:space="preserve">      </w:t>
-      </w:r>
-      <w:r>
-        <w:rPr>
-          <w:rFonts w:hint="eastAsia"/>
-        </w:rPr>
-        <w:t>增加额度</w:t>
-      </w:r>
-      <w:r>
-        <w:rPr>
-          <w:rFonts w:hint="eastAsia"/>
-        </w:rPr>
-        <w:t>=</w:t>
-      </w:r>
-      <w:r>
-        <w:rPr>
-          <w:rFonts w:hint="eastAsia"/>
-        </w:rPr>
-        <w:t>客户充值额度</w:t>
-      </w:r>
-      <w:r>
-        <w:rPr>
-          <w:rFonts w:hint="eastAsia"/>
-        </w:rPr>
-        <w:t>*</w:t>
-      </w:r>
-      <w:r>
-        <w:t>100</w:t>
-      </w:r>
-    </w:p>
-    <w:p>
-      <w:pPr>
-        <w:ind w:leftChars="200" w:left="840" w:hangingChars="200" w:hanging="420"/>
-      </w:pPr>
-      <w:r>
-        <w:t xml:space="preserve">      </w:t>
-      </w:r>
-      <w:r>
-        <w:t>异常申诉处理时</w:t>
-      </w:r>
-      <w:r>
-        <w:rPr>
-          <w:rFonts w:hint="eastAsia"/>
-        </w:rPr>
-        <w:t>，采用</w:t>
-      </w:r>
-      <w:r>
-        <w:t>恢复一半策略</w:t>
-      </w:r>
-      <w:r>
-        <w:rPr>
-          <w:rFonts w:hint="eastAsia"/>
-        </w:rPr>
-        <w:t>：</w:t>
-      </w:r>
-      <w:r>
-        <w:t>增加额度</w:t>
-      </w:r>
-      <w:r>
-        <w:rPr>
-          <w:rFonts w:hint="eastAsia"/>
-        </w:rPr>
-        <w:t>=</w:t>
-      </w:r>
-      <w:r>
-        <w:t>订单价值</w:t>
-      </w:r>
-      <w:r>
-        <w:rPr>
-          <w:rFonts w:hint="eastAsia"/>
-        </w:rPr>
-        <w:t>/2</w:t>
-      </w:r>
-    </w:p>
-    <w:p>
-      <w:pPr>
-        <w:ind w:leftChars="200" w:left="840" w:hangingChars="200" w:hanging="420"/>
-      </w:pPr>
-      <w:r>
-        <w:t xml:space="preserve">                      </w:t>
-      </w:r>
-      <w:r>
-        <w:t>采用恢复全部策略时</w:t>
-      </w:r>
-      <w:r>
-        <w:rPr>
-          <w:rFonts w:hint="eastAsia"/>
-        </w:rPr>
-        <w:t>：</w:t>
-      </w:r>
-      <w:r>
-        <w:t>增加额度</w:t>
-      </w:r>
-      <w:r>
-        <w:rPr>
-          <w:rFonts w:hint="eastAsia"/>
-        </w:rPr>
-        <w:t>=</w:t>
-      </w:r>
-      <w:r>
-        <w:t>订单价值</w:t>
-      </w:r>
-      <w:r>
-        <w:t xml:space="preserve"> </w:t>
-      </w:r>
-    </w:p>
-    <w:p>
-      <w:pPr>
-        <w:ind w:leftChars="200" w:left="840" w:hangingChars="200" w:hanging="420"/>
-      </w:pPr>
-      <w:r>
-        <w:rPr>
-          <w:rFonts w:hint="eastAsia"/>
-        </w:rPr>
-        <w:t>BR</w:t>
-      </w:r>
-      <w:r>
-        <w:rPr>
-          <w:rFonts w:hint="eastAsia"/>
-        </w:rPr>
-        <w:t>4</w:t>
-      </w:r>
-      <w:r>
-        <w:rPr>
-          <w:rFonts w:hint="eastAsia"/>
-        </w:rPr>
-        <w:t>：</w:t>
-      </w:r>
-      <w:r>
-        <w:rPr>
-          <w:rFonts w:hint="eastAsia"/>
-        </w:rPr>
-        <w:t>适用</w:t>
-      </w:r>
-      <w:r>
-        <w:rPr>
-          <w:rFonts w:hint="eastAsia"/>
-        </w:rPr>
-        <w:t>酒店</w:t>
-      </w:r>
-      <w:r>
-        <w:rPr>
-          <w:rFonts w:hint="eastAsia"/>
-        </w:rPr>
-        <w:t>促销策略</w:t>
-      </w:r>
-    </w:p>
-    <w:p>
-      <w:pPr>
-        <w:ind w:leftChars="400" w:left="1260" w:hangingChars="200" w:hanging="420"/>
-      </w:pPr>
-      <w:r>
-        <w:rPr>
-          <w:rFonts w:hint="eastAsia"/>
-        </w:rPr>
-        <w:t xml:space="preserve">  </w:t>
-      </w:r>
-      <w:r>
-        <w:rPr>
-          <w:rFonts w:hint="eastAsia"/>
-        </w:rPr>
-        <w:t>多种促销策略可同时应用（例：费用</w:t>
-      </w:r>
-      <w:r>
-        <w:rPr>
-          <w:rFonts w:hint="eastAsia"/>
-        </w:rPr>
-        <w:t>=</w:t>
-      </w:r>
-      <w:proofErr w:type="gramStart"/>
-      <w:r>
-        <w:rPr>
-          <w:rFonts w:hint="eastAsia"/>
-        </w:rPr>
-        <w:t>原费用</w:t>
-      </w:r>
-      <w:proofErr w:type="gramEnd"/>
-      <w:r>
-        <w:rPr>
-          <w:rFonts w:hint="eastAsia"/>
-        </w:rPr>
-        <w:t>*</w:t>
-      </w:r>
-      <w:r>
-        <w:rPr>
-          <w:rFonts w:hint="eastAsia"/>
-        </w:rPr>
-        <w:t>生日折扣</w:t>
-      </w:r>
-      <w:r>
-        <w:rPr>
-          <w:rFonts w:hint="eastAsia"/>
-        </w:rPr>
-        <w:t>*</w:t>
-      </w:r>
-      <w:r>
-        <w:rPr>
-          <w:rFonts w:hint="eastAsia"/>
-        </w:rPr>
-        <w:t>订满三间房折扣</w:t>
-      </w:r>
-      <w:r>
-        <w:rPr>
-          <w:rFonts w:hint="eastAsia"/>
-        </w:rPr>
-        <w:t>*</w:t>
-      </w:r>
-      <w:r>
-        <w:rPr>
-          <w:rFonts w:hint="eastAsia"/>
-        </w:rPr>
-        <w:t>企业合作折扣）</w:t>
-      </w:r>
-    </w:p>
-    <w:p>
-      <w:pPr>
-        <w:ind w:leftChars="200" w:left="840" w:hangingChars="200" w:hanging="420"/>
-      </w:pPr>
-      <w:r>
-        <w:rPr>
-          <w:rFonts w:hint="eastAsia"/>
-        </w:rPr>
-        <w:t>BR5</w:t>
-      </w:r>
-      <w:r>
-        <w:rPr>
-          <w:rFonts w:hint="eastAsia"/>
-        </w:rPr>
-        <w:t>：会员等级</w:t>
-      </w:r>
-      <w:r>
-        <w:rPr>
-          <w:rFonts w:hint="eastAsia"/>
-        </w:rPr>
-        <w:t>规则</w:t>
-      </w:r>
-      <w:r>
-        <w:rPr>
-          <w:rFonts w:hint="eastAsia"/>
-        </w:rPr>
-        <w:t>，该规则可能变化</w:t>
-      </w:r>
-    </w:p>
-    <w:p>
-      <w:pPr>
-        <w:ind w:leftChars="400" w:left="1260" w:hangingChars="200" w:hanging="420"/>
-      </w:pPr>
-      <w:r>
-        <w:rPr>
-          <w:rFonts w:hint="eastAsia"/>
-        </w:rPr>
-        <w:t>满</w:t>
-      </w:r>
-      <w:r>
-        <w:rPr>
-          <w:rFonts w:hint="eastAsia"/>
-        </w:rPr>
-        <w:t>500</w:t>
-      </w:r>
-      <w:r>
-        <w:rPr>
-          <w:rFonts w:hint="eastAsia"/>
-        </w:rPr>
-        <w:t>信用值提高一个等级，等级为</w:t>
-      </w:r>
-      <w:r>
-        <w:rPr>
-          <w:rFonts w:hint="eastAsia"/>
-        </w:rPr>
-        <w:t>6</w:t>
-      </w:r>
-      <w:r>
-        <w:rPr>
-          <w:rFonts w:hint="eastAsia"/>
-        </w:rPr>
-        <w:t>时不再提高</w:t>
-      </w:r>
-    </w:p>
-    <w:p>
-      <w:pPr>
-        <w:ind w:leftChars="400" w:left="1260" w:hangingChars="200" w:hanging="420"/>
-      </w:pPr>
-      <w:r>
-        <w:t>高等级会员折扣</w:t>
-      </w:r>
-      <w:r>
-        <w:t>&lt;</w:t>
-      </w:r>
-      <w:r>
-        <w:t>低等级会员折扣</w:t>
-      </w:r>
-      <w:r>
-        <w:rPr>
-          <w:rFonts w:hint="eastAsia"/>
-        </w:rPr>
-        <w:t>（例：</w:t>
-      </w:r>
-      <w:r>
-        <w:rPr>
-          <w:rFonts w:hint="eastAsia"/>
-        </w:rPr>
-        <w:t>3.5&lt;9.5</w:t>
-      </w:r>
-      <w:r>
-        <w:rPr>
-          <w:rFonts w:hint="eastAsia"/>
-        </w:rPr>
-        <w:t>）</w:t>
-      </w:r>
-    </w:p>
-    <w:p>
-      <w:pPr>
-        <w:ind w:leftChars="200" w:left="840" w:hangingChars="200" w:hanging="420"/>
-      </w:pPr>
-      <w:r>
-        <w:rPr>
-          <w:rFonts w:hint="eastAsia"/>
-        </w:rPr>
-        <w:t>BR6</w:t>
-      </w:r>
-      <w:r>
-        <w:rPr>
-          <w:rFonts w:hint="eastAsia"/>
-        </w:rPr>
-        <w:t>：申诉处理</w:t>
-      </w:r>
-      <w:r>
-        <w:rPr>
-          <w:rFonts w:hint="eastAsia"/>
-        </w:rPr>
-        <w:t>日期约定</w:t>
-      </w:r>
-    </w:p>
-    <w:p>
-      <w:pPr>
-        <w:ind w:leftChars="400" w:left="1260" w:hangingChars="200" w:hanging="420"/>
-      </w:pPr>
-      <w:r>
-        <w:rPr>
-          <w:rFonts w:hint="eastAsia"/>
-        </w:rPr>
-        <w:t>处理日期</w:t>
-      </w:r>
-      <w:r>
-        <w:rPr>
-          <w:rFonts w:hint="eastAsia"/>
-        </w:rPr>
-        <w:t>-</w:t>
-      </w:r>
-      <w:r>
-        <w:rPr>
-          <w:rFonts w:hint="eastAsia"/>
-        </w:rPr>
-        <w:t>订单</w:t>
-      </w:r>
-      <w:r>
-        <w:rPr>
-          <w:rFonts w:hint="eastAsia"/>
-        </w:rPr>
-        <w:t>日期</w:t>
-      </w:r>
-      <w:r>
-        <w:rPr>
-          <w:rFonts w:hint="eastAsia"/>
-        </w:rPr>
-        <w:t>&lt;</w:t>
-      </w:r>
-      <w:r>
-        <w:rPr>
-          <w:rFonts w:hint="eastAsia"/>
-        </w:rPr>
-        <w:t>=15</w:t>
-      </w:r>
-      <w:r>
-        <w:rPr>
-          <w:rFonts w:hint="eastAsia"/>
-        </w:rPr>
-        <w:t>天</w:t>
-      </w:r>
-    </w:p>
-    <w:p>
-      <w:pPr>
-        <w:pStyle w:val="3"/>
-        <w:spacing w:line="415" w:lineRule="auto"/>
-      </w:pPr>
-      <w:r>
-        <w:rPr>
-          <w:rFonts w:hint="eastAsia"/>
-        </w:rPr>
-        <w:t>3</w:t>
-      </w:r>
-      <w:r>
-        <w:t xml:space="preserve">.3.6 </w:t>
-      </w:r>
-      <w:r>
-        <w:rPr>
-          <w:rFonts w:hint="eastAsia"/>
-        </w:rPr>
-        <w:t>约束</w:t>
-      </w:r>
-    </w:p>
-    <w:p>
-      <w:pPr>
-        <w:ind w:leftChars="200" w:left="840" w:hangingChars="200" w:hanging="420"/>
-      </w:pPr>
-      <w:r>
-        <w:rPr>
-          <w:rFonts w:hint="eastAsia"/>
-        </w:rPr>
-        <w:t>I</w:t>
-      </w:r>
-      <w:r>
-        <w:rPr>
-          <w:rFonts w:hint="eastAsia"/>
-        </w:rPr>
-        <w:t>C</w:t>
-      </w:r>
-      <w:r>
-        <w:rPr>
-          <w:rFonts w:hint="eastAsia"/>
-        </w:rPr>
-        <w:t>1</w:t>
-      </w:r>
-      <w:r>
-        <w:rPr>
-          <w:rFonts w:hint="eastAsia"/>
-        </w:rPr>
-        <w:t>：系统要在网络上分布为</w:t>
-      </w:r>
-      <w:r>
-        <w:t>一个服务器</w:t>
-      </w:r>
-      <w:r>
-        <w:rPr>
-          <w:rFonts w:hint="eastAsia"/>
-        </w:rPr>
-        <w:t>和多个</w:t>
-      </w:r>
-      <w:r>
-        <w:rPr>
-          <w:rFonts w:hint="eastAsia"/>
-        </w:rPr>
-        <w:t>客户端</w:t>
-      </w:r>
-      <w:r>
-        <w:rPr>
-          <w:rFonts w:hint="eastAsia"/>
-        </w:rPr>
-        <w:t>。</w:t>
-      </w:r>
-    </w:p>
-    <w:p>
-      <w:pPr>
-        <w:ind w:firstLineChars="200" w:firstLine="420"/>
-      </w:pPr>
-    </w:p>
-    <w:p>
-      <w:pPr>
-        <w:pStyle w:val="2"/>
-        <w:rPr>
-          <w:lang w:eastAsia="zh-CN"/>
-        </w:rPr>
-      </w:pPr>
-      <w:r>
-        <w:rPr>
-          <w:rFonts w:hint="eastAsia"/>
-          <w:lang w:eastAsia="zh-CN"/>
-        </w:rPr>
-        <w:t>3.4</w:t>
-      </w:r>
-      <w:r>
-        <w:rPr>
-          <w:lang w:eastAsia="zh-CN"/>
-        </w:rPr>
-        <w:t xml:space="preserve"> </w:t>
-      </w:r>
-      <w:r>
-        <w:rPr>
-          <w:rFonts w:hint="eastAsia"/>
-          <w:lang w:eastAsia="zh-CN"/>
-        </w:rPr>
-        <w:t>数据需求</w:t>
-      </w:r>
-    </w:p>
-    <w:p>
-      <w:pPr>
-        <w:pStyle w:val="3"/>
-        <w:spacing w:line="415" w:lineRule="auto"/>
-      </w:pPr>
-      <w:r>
-        <w:rPr>
-          <w:rFonts w:hint="eastAsia"/>
-        </w:rPr>
-        <w:t>3.4.</w:t>
-      </w:r>
-      <w:r>
-        <w:t xml:space="preserve">1 </w:t>
-      </w:r>
-      <w:r>
-        <w:rPr>
-          <w:rFonts w:hint="eastAsia"/>
-        </w:rPr>
-        <w:t>数据定义</w:t>
-      </w:r>
-    </w:p>
-    <w:p>
-      <w:pPr>
-        <w:ind w:leftChars="200" w:left="840" w:hangingChars="200" w:hanging="420"/>
-        <w:rPr>
-          <w:szCs w:val="21"/>
-        </w:rPr>
-      </w:pPr>
-      <w:r>
-        <w:rPr>
-          <w:rFonts w:hint="eastAsia"/>
-          <w:szCs w:val="21"/>
-        </w:rPr>
-        <w:t>DR1</w:t>
-      </w:r>
-      <w:r>
-        <w:rPr>
-          <w:rFonts w:hint="eastAsia"/>
-          <w:szCs w:val="21"/>
-        </w:rPr>
-        <w:t>：系统需要存储的数据实体及其关系。</w:t>
-      </w:r>
-    </w:p>
-    <w:p>
-      <w:pPr>
-        <w:ind w:leftChars="200" w:left="840" w:hangingChars="200" w:hanging="420"/>
-        <w:rPr>
-          <w:szCs w:val="21"/>
-        </w:rPr>
-      </w:pPr>
-      <w:r>
-        <w:rPr>
-          <w:rFonts w:hint="eastAsia"/>
-          <w:szCs w:val="21"/>
-        </w:rPr>
-        <w:lastRenderedPageBreak/>
         <w:t>DR2</w:t>
       </w:r>
       <w:r>
@@ -33726,6 +34461,7 @@
           <w:rFonts w:hint="eastAsia"/>
           <w:lang w:eastAsia="zh-CN"/>
         </w:rPr>
+        <w:lastRenderedPageBreak/>
         <w:t>3.5</w:t>
       </w:r>
       <w:r>
@@ -33895,7 +34631,7 @@
       </w:r>
     </w:p>
     <w:sectPr>
-      <w:footerReference w:type="default" r:id="rId11"/>
+      <w:footerReference w:type="default" r:id="rId12"/>
       <w:pgSz w:w="11907" w:h="16840" w:code="9"/>
       <w:pgMar w:top="1440" w:right="1440" w:bottom="1440" w:left="1440" w:header="720" w:footer="720" w:gutter="0"/>
       <w:cols w:space="720"/>
@@ -33906,7 +34642,7 @@
 </file>
 
 <file path=word/endnotes.xml><?xml version="1.0" encoding="utf-8"?>
-<w:endnotes xmlns:wpc="http://schemas.microsoft.com/office/word/2010/wordprocessingCanvas" xmlns:mc="http://schemas.openxmlformats.org/markup-compatibility/2006" xmlns:o="urn:schemas-microsoft-com:office:office" xmlns:r="http://schemas.openxmlformats.org/officeDocument/2006/relationships" xmlns:m="http://schemas.openxmlformats.org/officeDocument/2006/math" xmlns:v="urn:schemas-microsoft-com:vml" xmlns:wp14="http://schemas.microsoft.com/office/word/2010/wordprocessingDrawing" xmlns:wp="http://schemas.openxmlformats.org/drawingml/2006/wordprocessingDrawing" xmlns:w10="urn:schemas-microsoft-com:office:word" xmlns:w="http://schemas.openxmlformats.org/wordprocessingml/2006/main" xmlns:w14="http://schemas.microsoft.com/office/word/2010/wordml" xmlns:w15="http://schemas.microsoft.com/office/word/2012/wordml" xmlns:wpg="http://schemas.microsoft.com/office/word/2010/wordprocessingGroup" xmlns:wpi="http://schemas.microsoft.com/office/word/2010/wordprocessingInk" xmlns:wne="http://schemas.microsoft.com/office/word/2006/wordml" xmlns:wps="http://schemas.microsoft.com/office/word/2010/wordprocessingShape" mc:Ignorable="w14 w15 wp14">
+<w:endnotes xmlns:wpc="http://schemas.microsoft.com/office/word/2010/wordprocessingCanvas" xmlns:mc="http://schemas.openxmlformats.org/markup-compatibility/2006" xmlns:o="urn:schemas-microsoft-com:office:office" xmlns:r="http://schemas.openxmlformats.org/officeDocument/2006/relationships" xmlns:m="http://schemas.openxmlformats.org/officeDocument/2006/math" xmlns:v="urn:schemas-microsoft-com:vml" xmlns:wp14="http://schemas.microsoft.com/office/word/2010/wordprocessingDrawing" xmlns:wp="http://schemas.openxmlformats.org/drawingml/2006/wordprocessingDrawing" xmlns:w10="urn:schemas-microsoft-com:office:word" xmlns:w="http://schemas.openxmlformats.org/wordprocessingml/2006/main" xmlns:w14="http://schemas.microsoft.com/office/word/2010/wordml" xmlns:wpg="http://schemas.microsoft.com/office/word/2010/wordprocessingGroup" xmlns:wpi="http://schemas.microsoft.com/office/word/2010/wordprocessingInk" xmlns:wne="http://schemas.microsoft.com/office/word/2006/wordml" xmlns:wps="http://schemas.microsoft.com/office/word/2010/wordprocessingShape" mc:Ignorable="w14 wp14">
   <w:endnote w:type="separator" w:id="-1">
     <w:p>
       <w:r>
@@ -33925,7 +34661,7 @@
 </file>
 
 <file path=word/footer1.xml><?xml version="1.0" encoding="utf-8"?>
-<w:ftr xmlns:wpc="http://schemas.microsoft.com/office/word/2010/wordprocessingCanvas" xmlns:mc="http://schemas.openxmlformats.org/markup-compatibility/2006" xmlns:o="urn:schemas-microsoft-com:office:office" xmlns:r="http://schemas.openxmlformats.org/officeDocument/2006/relationships" xmlns:m="http://schemas.openxmlformats.org/officeDocument/2006/math" xmlns:v="urn:schemas-microsoft-com:vml" xmlns:wp14="http://schemas.microsoft.com/office/word/2010/wordprocessingDrawing" xmlns:wp="http://schemas.openxmlformats.org/drawingml/2006/wordprocessingDrawing" xmlns:w10="urn:schemas-microsoft-com:office:word" xmlns:w="http://schemas.openxmlformats.org/wordprocessingml/2006/main" xmlns:w14="http://schemas.microsoft.com/office/word/2010/wordml" xmlns:w15="http://schemas.microsoft.com/office/word/2012/wordml" xmlns:wpg="http://schemas.microsoft.com/office/word/2010/wordprocessingGroup" xmlns:wpi="http://schemas.microsoft.com/office/word/2010/wordprocessingInk" xmlns:wne="http://schemas.microsoft.com/office/word/2006/wordml" xmlns:wps="http://schemas.microsoft.com/office/word/2010/wordprocessingShape" mc:Ignorable="w14 w15 wp14">
+<w:ftr xmlns:wpc="http://schemas.microsoft.com/office/word/2010/wordprocessingCanvas" xmlns:mc="http://schemas.openxmlformats.org/markup-compatibility/2006" xmlns:o="urn:schemas-microsoft-com:office:office" xmlns:r="http://schemas.openxmlformats.org/officeDocument/2006/relationships" xmlns:m="http://schemas.openxmlformats.org/officeDocument/2006/math" xmlns:v="urn:schemas-microsoft-com:vml" xmlns:wp14="http://schemas.microsoft.com/office/word/2010/wordprocessingDrawing" xmlns:wp="http://schemas.openxmlformats.org/drawingml/2006/wordprocessingDrawing" xmlns:w10="urn:schemas-microsoft-com:office:word" xmlns:w="http://schemas.openxmlformats.org/wordprocessingml/2006/main" xmlns:w14="http://schemas.microsoft.com/office/word/2010/wordml" xmlns:wpg="http://schemas.microsoft.com/office/word/2010/wordprocessingGroup" xmlns:wpi="http://schemas.microsoft.com/office/word/2010/wordprocessingInk" xmlns:wne="http://schemas.microsoft.com/office/word/2006/wordml" xmlns:wps="http://schemas.microsoft.com/office/word/2010/wordprocessingShape" mc:Ignorable="w14 wp14">
   <w:sdt>
     <w:sdtPr>
       <w:id w:val="-1885409504"/>
@@ -33934,6 +34670,7 @@
         <w:docPartUnique/>
       </w:docPartObj>
     </w:sdtPr>
+    <w:sdtEndPr/>
     <w:sdtContent>
       <w:sdt>
         <w:sdtPr>
@@ -33943,6 +34680,7 @@
             <w:docPartUnique/>
           </w:docPartObj>
         </w:sdtPr>
+        <w:sdtEndPr/>
         <w:sdtContent>
           <w:p>
             <w:pPr>
@@ -34030,7 +34768,7 @@
                 <w:bCs/>
                 <w:noProof/>
               </w:rPr>
-              <w:t>36</w:t>
+              <w:t>12</w:t>
             </w:r>
             <w:r>
               <w:rPr>
@@ -34055,7 +34793,7 @@
 </file>
 
 <file path=word/footer2.xml><?xml version="1.0" encoding="utf-8"?>
-<w:ftr xmlns:wpc="http://schemas.microsoft.com/office/word/2010/wordprocessingCanvas" xmlns:mc="http://schemas.openxmlformats.org/markup-compatibility/2006" xmlns:o="urn:schemas-microsoft-com:office:office" xmlns:r="http://schemas.openxmlformats.org/officeDocument/2006/relationships" xmlns:m="http://schemas.openxmlformats.org/officeDocument/2006/math" xmlns:v="urn:schemas-microsoft-com:vml" xmlns:wp14="http://schemas.microsoft.com/office/word/2010/wordprocessingDrawing" xmlns:wp="http://schemas.openxmlformats.org/drawingml/2006/wordprocessingDrawing" xmlns:w10="urn:schemas-microsoft-com:office:word" xmlns:w="http://schemas.openxmlformats.org/wordprocessingml/2006/main" xmlns:w14="http://schemas.microsoft.com/office/word/2010/wordml" xmlns:w15="http://schemas.microsoft.com/office/word/2012/wordml" xmlns:wpg="http://schemas.microsoft.com/office/word/2010/wordprocessingGroup" xmlns:wpi="http://schemas.microsoft.com/office/word/2010/wordprocessingInk" xmlns:wne="http://schemas.microsoft.com/office/word/2006/wordml" xmlns:wps="http://schemas.microsoft.com/office/word/2010/wordprocessingShape" mc:Ignorable="w14 w15 wp14">
+<w:ftr xmlns:wpc="http://schemas.microsoft.com/office/word/2010/wordprocessingCanvas" xmlns:mc="http://schemas.openxmlformats.org/markup-compatibility/2006" xmlns:o="urn:schemas-microsoft-com:office:office" xmlns:r="http://schemas.openxmlformats.org/officeDocument/2006/relationships" xmlns:m="http://schemas.openxmlformats.org/officeDocument/2006/math" xmlns:v="urn:schemas-microsoft-com:vml" xmlns:wp14="http://schemas.microsoft.com/office/word/2010/wordprocessingDrawing" xmlns:wp="http://schemas.openxmlformats.org/drawingml/2006/wordprocessingDrawing" xmlns:w10="urn:schemas-microsoft-com:office:word" xmlns:w="http://schemas.openxmlformats.org/wordprocessingml/2006/main" xmlns:w14="http://schemas.microsoft.com/office/word/2010/wordml" xmlns:wpg="http://schemas.microsoft.com/office/word/2010/wordprocessingGroup" xmlns:wpi="http://schemas.microsoft.com/office/word/2010/wordprocessingInk" xmlns:wne="http://schemas.microsoft.com/office/word/2006/wordml" xmlns:wps="http://schemas.microsoft.com/office/word/2010/wordprocessingShape" mc:Ignorable="w14 wp14">
   <w:sdt>
     <w:sdtPr>
       <w:id w:val="1621794707"/>
@@ -34064,6 +34802,7 @@
         <w:docPartUnique/>
       </w:docPartObj>
     </w:sdtPr>
+    <w:sdtEndPr/>
     <w:sdtContent>
       <w:sdt>
         <w:sdtPr>
@@ -34073,6 +34812,7 @@
             <w:docPartUnique/>
           </w:docPartObj>
         </w:sdtPr>
+        <w:sdtEndPr/>
         <w:sdtContent>
           <w:p>
             <w:pPr>
@@ -34114,7 +34854,7 @@
                 <w:bCs/>
                 <w:noProof/>
               </w:rPr>
-              <w:t>33</w:t>
+              <w:t>6</w:t>
             </w:r>
             <w:r>
               <w:rPr>
@@ -34160,7 +34900,7 @@
                 <w:bCs/>
                 <w:noProof/>
               </w:rPr>
-              <w:t>36</w:t>
+              <w:t>37</w:t>
             </w:r>
             <w:r>
               <w:rPr>
@@ -34185,7 +34925,7 @@
 </file>
 
 <file path=word/footnotes.xml><?xml version="1.0" encoding="utf-8"?>
-<w:footnotes xmlns:wpc="http://schemas.microsoft.com/office/word/2010/wordprocessingCanvas" xmlns:mc="http://schemas.openxmlformats.org/markup-compatibility/2006" xmlns:o="urn:schemas-microsoft-com:office:office" xmlns:r="http://schemas.openxmlformats.org/officeDocument/2006/relationships" xmlns:m="http://schemas.openxmlformats.org/officeDocument/2006/math" xmlns:v="urn:schemas-microsoft-com:vml" xmlns:wp14="http://schemas.microsoft.com/office/word/2010/wordprocessingDrawing" xmlns:wp="http://schemas.openxmlformats.org/drawingml/2006/wordprocessingDrawing" xmlns:w10="urn:schemas-microsoft-com:office:word" xmlns:w="http://schemas.openxmlformats.org/wordprocessingml/2006/main" xmlns:w14="http://schemas.microsoft.com/office/word/2010/wordml" xmlns:w15="http://schemas.microsoft.com/office/word/2012/wordml" xmlns:wpg="http://schemas.microsoft.com/office/word/2010/wordprocessingGroup" xmlns:wpi="http://schemas.microsoft.com/office/word/2010/wordprocessingInk" xmlns:wne="http://schemas.microsoft.com/office/word/2006/wordml" xmlns:wps="http://schemas.microsoft.com/office/word/2010/wordprocessingShape" mc:Ignorable="w14 w15 wp14">
+<w:footnotes xmlns:wpc="http://schemas.microsoft.com/office/word/2010/wordprocessingCanvas" xmlns:mc="http://schemas.openxmlformats.org/markup-compatibility/2006" xmlns:o="urn:schemas-microsoft-com:office:office" xmlns:r="http://schemas.openxmlformats.org/officeDocument/2006/relationships" xmlns:m="http://schemas.openxmlformats.org/officeDocument/2006/math" xmlns:v="urn:schemas-microsoft-com:vml" xmlns:wp14="http://schemas.microsoft.com/office/word/2010/wordprocessingDrawing" xmlns:wp="http://schemas.openxmlformats.org/drawingml/2006/wordprocessingDrawing" xmlns:w10="urn:schemas-microsoft-com:office:word" xmlns:w="http://schemas.openxmlformats.org/wordprocessingml/2006/main" xmlns:w14="http://schemas.microsoft.com/office/word/2010/wordml" xmlns:wpg="http://schemas.microsoft.com/office/word/2010/wordprocessingGroup" xmlns:wpi="http://schemas.microsoft.com/office/word/2010/wordprocessingInk" xmlns:wne="http://schemas.microsoft.com/office/word/2006/wordml" xmlns:wps="http://schemas.microsoft.com/office/word/2010/wordprocessingShape" mc:Ignorable="w14 wp14">
   <w:footnote w:type="separator" w:id="-1">
     <w:p>
       <w:r>
@@ -34204,7 +34944,7 @@
 </file>
 
 <file path=word/header1.xml><?xml version="1.0" encoding="utf-8"?>
-<w:hdr xmlns:wpc="http://schemas.microsoft.com/office/word/2010/wordprocessingCanvas" xmlns:mc="http://schemas.openxmlformats.org/markup-compatibility/2006" xmlns:o="urn:schemas-microsoft-com:office:office" xmlns:r="http://schemas.openxmlformats.org/officeDocument/2006/relationships" xmlns:m="http://schemas.openxmlformats.org/officeDocument/2006/math" xmlns:v="urn:schemas-microsoft-com:vml" xmlns:wp14="http://schemas.microsoft.com/office/word/2010/wordprocessingDrawing" xmlns:wp="http://schemas.openxmlformats.org/drawingml/2006/wordprocessingDrawing" xmlns:w10="urn:schemas-microsoft-com:office:word" xmlns:w="http://schemas.openxmlformats.org/wordprocessingml/2006/main" xmlns:w14="http://schemas.microsoft.com/office/word/2010/wordml" xmlns:w15="http://schemas.microsoft.com/office/word/2012/wordml" xmlns:wpg="http://schemas.microsoft.com/office/word/2010/wordprocessingGroup" xmlns:wpi="http://schemas.microsoft.com/office/word/2010/wordprocessingInk" xmlns:wne="http://schemas.microsoft.com/office/word/2006/wordml" xmlns:wps="http://schemas.microsoft.com/office/word/2010/wordprocessingShape" mc:Ignorable="w14 w15 wp14">
+<w:hdr xmlns:wpc="http://schemas.microsoft.com/office/word/2010/wordprocessingCanvas" xmlns:mc="http://schemas.openxmlformats.org/markup-compatibility/2006" xmlns:o="urn:schemas-microsoft-com:office:office" xmlns:r="http://schemas.openxmlformats.org/officeDocument/2006/relationships" xmlns:m="http://schemas.openxmlformats.org/officeDocument/2006/math" xmlns:v="urn:schemas-microsoft-com:vml" xmlns:wp14="http://schemas.microsoft.com/office/word/2010/wordprocessingDrawing" xmlns:wp="http://schemas.openxmlformats.org/drawingml/2006/wordprocessingDrawing" xmlns:w10="urn:schemas-microsoft-com:office:word" xmlns:w="http://schemas.openxmlformats.org/wordprocessingml/2006/main" xmlns:w14="http://schemas.microsoft.com/office/word/2010/wordml" xmlns:wpg="http://schemas.microsoft.com/office/word/2010/wordprocessingGroup" xmlns:wpi="http://schemas.microsoft.com/office/word/2010/wordprocessingInk" xmlns:wne="http://schemas.microsoft.com/office/word/2006/wordml" xmlns:wps="http://schemas.microsoft.com/office/word/2010/wordprocessingShape" mc:Ignorable="w14 wp14">
   <w:p>
     <w:pPr>
       <w:pStyle w:val="a5"/>
@@ -34230,7 +34970,7 @@
 </file>
 
 <file path=word/header2.xml><?xml version="1.0" encoding="utf-8"?>
-<w:hdr xmlns:wpc="http://schemas.microsoft.com/office/word/2010/wordprocessingCanvas" xmlns:mc="http://schemas.openxmlformats.org/markup-compatibility/2006" xmlns:o="urn:schemas-microsoft-com:office:office" xmlns:r="http://schemas.openxmlformats.org/officeDocument/2006/relationships" xmlns:m="http://schemas.openxmlformats.org/officeDocument/2006/math" xmlns:v="urn:schemas-microsoft-com:vml" xmlns:wp14="http://schemas.microsoft.com/office/word/2010/wordprocessingDrawing" xmlns:wp="http://schemas.openxmlformats.org/drawingml/2006/wordprocessingDrawing" xmlns:w10="urn:schemas-microsoft-com:office:word" xmlns:w="http://schemas.openxmlformats.org/wordprocessingml/2006/main" xmlns:w14="http://schemas.microsoft.com/office/word/2010/wordml" xmlns:w15="http://schemas.microsoft.com/office/word/2012/wordml" xmlns:wpg="http://schemas.microsoft.com/office/word/2010/wordprocessingGroup" xmlns:wpi="http://schemas.microsoft.com/office/word/2010/wordprocessingInk" xmlns:wne="http://schemas.microsoft.com/office/word/2006/wordml" xmlns:wps="http://schemas.microsoft.com/office/word/2010/wordprocessingShape" mc:Ignorable="w14 w15 wp14">
+<w:hdr xmlns:wpc="http://schemas.microsoft.com/office/word/2010/wordprocessingCanvas" xmlns:mc="http://schemas.openxmlformats.org/markup-compatibility/2006" xmlns:o="urn:schemas-microsoft-com:office:office" xmlns:r="http://schemas.openxmlformats.org/officeDocument/2006/relationships" xmlns:m="http://schemas.openxmlformats.org/officeDocument/2006/math" xmlns:v="urn:schemas-microsoft-com:vml" xmlns:wp14="http://schemas.microsoft.com/office/word/2010/wordprocessingDrawing" xmlns:wp="http://schemas.openxmlformats.org/drawingml/2006/wordprocessingDrawing" xmlns:w10="urn:schemas-microsoft-com:office:word" xmlns:w="http://schemas.openxmlformats.org/wordprocessingml/2006/main" xmlns:w14="http://schemas.microsoft.com/office/word/2010/wordml" xmlns:wpg="http://schemas.microsoft.com/office/word/2010/wordprocessingGroup" xmlns:wpi="http://schemas.microsoft.com/office/word/2010/wordprocessingInk" xmlns:wne="http://schemas.microsoft.com/office/word/2006/wordml" xmlns:wps="http://schemas.microsoft.com/office/word/2010/wordprocessingShape" mc:Ignorable="w14 wp14">
   <w:p>
     <w:pPr>
       <w:pStyle w:val="a5"/>
@@ -34264,8 +35004,8 @@
 </file>
 
 <file path=word/numbering.xml><?xml version="1.0" encoding="utf-8"?>
-<w:numbering xmlns:wpc="http://schemas.microsoft.com/office/word/2010/wordprocessingCanvas" xmlns:mc="http://schemas.openxmlformats.org/markup-compatibility/2006" xmlns:o="urn:schemas-microsoft-com:office:office" xmlns:r="http://schemas.openxmlformats.org/officeDocument/2006/relationships" xmlns:m="http://schemas.openxmlformats.org/officeDocument/2006/math" xmlns:v="urn:schemas-microsoft-com:vml" xmlns:wp14="http://schemas.microsoft.com/office/word/2010/wordprocessingDrawing" xmlns:wp="http://schemas.openxmlformats.org/drawingml/2006/wordprocessingDrawing" xmlns:w10="urn:schemas-microsoft-com:office:word" xmlns:w="http://schemas.openxmlformats.org/wordprocessingml/2006/main" xmlns:w14="http://schemas.microsoft.com/office/word/2010/wordml" xmlns:w15="http://schemas.microsoft.com/office/word/2012/wordml" xmlns:wpg="http://schemas.microsoft.com/office/word/2010/wordprocessingGroup" xmlns:wpi="http://schemas.microsoft.com/office/word/2010/wordprocessingInk" xmlns:wne="http://schemas.microsoft.com/office/word/2006/wordml" xmlns:wps="http://schemas.microsoft.com/office/word/2010/wordprocessingShape" mc:Ignorable="w14 w15 wp14">
-  <w:abstractNum w:abstractNumId="0" w15:restartNumberingAfterBreak="0">
+<w:numbering xmlns:wpc="http://schemas.microsoft.com/office/word/2010/wordprocessingCanvas" xmlns:mc="http://schemas.openxmlformats.org/markup-compatibility/2006" xmlns:o="urn:schemas-microsoft-com:office:office" xmlns:r="http://schemas.openxmlformats.org/officeDocument/2006/relationships" xmlns:m="http://schemas.openxmlformats.org/officeDocument/2006/math" xmlns:v="urn:schemas-microsoft-com:vml" xmlns:wp14="http://schemas.microsoft.com/office/word/2010/wordprocessingDrawing" xmlns:wp="http://schemas.openxmlformats.org/drawingml/2006/wordprocessingDrawing" xmlns:w10="urn:schemas-microsoft-com:office:word" xmlns:w="http://schemas.openxmlformats.org/wordprocessingml/2006/main" xmlns:w14="http://schemas.microsoft.com/office/word/2010/wordml" xmlns:wpg="http://schemas.microsoft.com/office/word/2010/wordprocessingGroup" xmlns:wpi="http://schemas.microsoft.com/office/word/2010/wordprocessingInk" xmlns:wne="http://schemas.microsoft.com/office/word/2006/wordml" xmlns:wps="http://schemas.microsoft.com/office/word/2010/wordprocessingShape" mc:Ignorable="w14 wp14">
+  <w:abstractNum w:abstractNumId="0">
     <w:nsid w:val="01490E33"/>
     <w:multiLevelType w:val="singleLevel"/>
     <w:tmpl w:val="7C6CDF54"/>
@@ -34283,7 +35023,7 @@
       </w:pPr>
     </w:lvl>
   </w:abstractNum>
-  <w:abstractNum w:abstractNumId="1" w15:restartNumberingAfterBreak="0">
+  <w:abstractNum w:abstractNumId="1">
     <w:nsid w:val="017F19C0"/>
     <w:multiLevelType w:val="hybridMultilevel"/>
     <w:tmpl w:val="201406C6"/>
@@ -34375,7 +35115,7 @@
       </w:pPr>
     </w:lvl>
   </w:abstractNum>
-  <w:abstractNum w:abstractNumId="2" w15:restartNumberingAfterBreak="0">
+  <w:abstractNum w:abstractNumId="2">
     <w:nsid w:val="01C873B0"/>
     <w:multiLevelType w:val="hybridMultilevel"/>
     <w:tmpl w:val="4DF0827A"/>
@@ -34464,7 +35204,7 @@
       </w:pPr>
     </w:lvl>
   </w:abstractNum>
-  <w:abstractNum w:abstractNumId="3" w15:restartNumberingAfterBreak="0">
+  <w:abstractNum w:abstractNumId="3">
     <w:nsid w:val="0252410A"/>
     <w:multiLevelType w:val="hybridMultilevel"/>
     <w:tmpl w:val="BED81628"/>
@@ -34604,7 +35344,7 @@
       </w:rPr>
     </w:lvl>
   </w:abstractNum>
-  <w:abstractNum w:abstractNumId="4" w15:restartNumberingAfterBreak="0">
+  <w:abstractNum w:abstractNumId="4">
     <w:nsid w:val="02CD16E5"/>
     <w:multiLevelType w:val="hybridMultilevel"/>
     <w:tmpl w:val="131210E6"/>
@@ -34720,7 +35460,7 @@
       </w:pPr>
     </w:lvl>
   </w:abstractNum>
-  <w:abstractNum w:abstractNumId="5" w15:restartNumberingAfterBreak="0">
+  <w:abstractNum w:abstractNumId="5">
     <w:nsid w:val="03267F8F"/>
     <w:multiLevelType w:val="hybridMultilevel"/>
     <w:tmpl w:val="B6288B16"/>
@@ -34833,7 +35573,7 @@
       </w:rPr>
     </w:lvl>
   </w:abstractNum>
-  <w:abstractNum w:abstractNumId="6" w15:restartNumberingAfterBreak="0">
+  <w:abstractNum w:abstractNumId="6">
     <w:nsid w:val="0A8138FA"/>
     <w:multiLevelType w:val="hybridMultilevel"/>
     <w:tmpl w:val="33D01880"/>
@@ -34919,7 +35659,7 @@
       </w:pPr>
     </w:lvl>
   </w:abstractNum>
-  <w:abstractNum w:abstractNumId="7" w15:restartNumberingAfterBreak="0">
+  <w:abstractNum w:abstractNumId="7">
     <w:nsid w:val="0C6D5742"/>
     <w:multiLevelType w:val="hybridMultilevel"/>
     <w:tmpl w:val="81003D08"/>
@@ -35008,7 +35748,7 @@
       </w:pPr>
     </w:lvl>
   </w:abstractNum>
-  <w:abstractNum w:abstractNumId="8" w15:restartNumberingAfterBreak="0">
+  <w:abstractNum w:abstractNumId="8">
     <w:nsid w:val="11DF44C6"/>
     <w:multiLevelType w:val="hybridMultilevel"/>
     <w:tmpl w:val="3980443C"/>
@@ -35100,7 +35840,7 @@
       </w:pPr>
     </w:lvl>
   </w:abstractNum>
-  <w:abstractNum w:abstractNumId="9" w15:restartNumberingAfterBreak="0">
+  <w:abstractNum w:abstractNumId="9">
     <w:nsid w:val="12FC0B89"/>
     <w:multiLevelType w:val="hybridMultilevel"/>
     <w:tmpl w:val="783CF272"/>
@@ -35189,7 +35929,7 @@
       </w:pPr>
     </w:lvl>
   </w:abstractNum>
-  <w:abstractNum w:abstractNumId="10" w15:restartNumberingAfterBreak="0">
+  <w:abstractNum w:abstractNumId="10">
     <w:nsid w:val="13C22691"/>
     <w:multiLevelType w:val="hybridMultilevel"/>
     <w:tmpl w:val="8D5804C4"/>
@@ -35281,7 +36021,7 @@
       </w:pPr>
     </w:lvl>
   </w:abstractNum>
-  <w:abstractNum w:abstractNumId="11" w15:restartNumberingAfterBreak="0">
+  <w:abstractNum w:abstractNumId="11">
     <w:nsid w:val="158E1E89"/>
     <w:multiLevelType w:val="hybridMultilevel"/>
     <w:tmpl w:val="634E0952"/>
@@ -35394,7 +36134,7 @@
       </w:rPr>
     </w:lvl>
   </w:abstractNum>
-  <w:abstractNum w:abstractNumId="12" w15:restartNumberingAfterBreak="0">
+  <w:abstractNum w:abstractNumId="12">
     <w:nsid w:val="1905143C"/>
     <w:multiLevelType w:val="hybridMultilevel"/>
     <w:tmpl w:val="D654E6D8"/>
@@ -35483,7 +36223,7 @@
       </w:pPr>
     </w:lvl>
   </w:abstractNum>
-  <w:abstractNum w:abstractNumId="13" w15:restartNumberingAfterBreak="0">
+  <w:abstractNum w:abstractNumId="13">
     <w:nsid w:val="1DE4594C"/>
     <w:multiLevelType w:val="hybridMultilevel"/>
     <w:tmpl w:val="F620B4EA"/>
@@ -35572,7 +36312,7 @@
       </w:pPr>
     </w:lvl>
   </w:abstractNum>
-  <w:abstractNum w:abstractNumId="14" w15:restartNumberingAfterBreak="0">
+  <w:abstractNum w:abstractNumId="14">
     <w:nsid w:val="2D137876"/>
     <w:multiLevelType w:val="hybridMultilevel"/>
     <w:tmpl w:val="3EC8F4E8"/>
@@ -35685,7 +36425,7 @@
       </w:rPr>
     </w:lvl>
   </w:abstractNum>
-  <w:abstractNum w:abstractNumId="15" w15:restartNumberingAfterBreak="0">
+  <w:abstractNum w:abstractNumId="15">
     <w:nsid w:val="33BE3BDF"/>
     <w:multiLevelType w:val="hybridMultilevel"/>
     <w:tmpl w:val="EF149462"/>
@@ -35801,7 +36541,7 @@
       </w:pPr>
     </w:lvl>
   </w:abstractNum>
-  <w:abstractNum w:abstractNumId="16" w15:restartNumberingAfterBreak="0">
+  <w:abstractNum w:abstractNumId="16">
     <w:nsid w:val="35890224"/>
     <w:multiLevelType w:val="hybridMultilevel"/>
     <w:tmpl w:val="DD92C482"/>
@@ -35890,7 +36630,7 @@
       </w:pPr>
     </w:lvl>
   </w:abstractNum>
-  <w:abstractNum w:abstractNumId="17" w15:restartNumberingAfterBreak="0">
+  <w:abstractNum w:abstractNumId="17">
     <w:nsid w:val="35D14235"/>
     <w:multiLevelType w:val="hybridMultilevel"/>
     <w:tmpl w:val="B2982758"/>
@@ -35979,7 +36719,7 @@
       </w:pPr>
     </w:lvl>
   </w:abstractNum>
-  <w:abstractNum w:abstractNumId="18" w15:restartNumberingAfterBreak="0">
+  <w:abstractNum w:abstractNumId="18">
     <w:nsid w:val="3C3A3A80"/>
     <w:multiLevelType w:val="hybridMultilevel"/>
     <w:tmpl w:val="E73EB91A"/>
@@ -36095,7 +36835,7 @@
       </w:pPr>
     </w:lvl>
   </w:abstractNum>
-  <w:abstractNum w:abstractNumId="19" w15:restartNumberingAfterBreak="0">
+  <w:abstractNum w:abstractNumId="19">
     <w:nsid w:val="3C45716E"/>
     <w:multiLevelType w:val="hybridMultilevel"/>
     <w:tmpl w:val="8C6EE63E"/>
@@ -36187,7 +36927,7 @@
       </w:pPr>
     </w:lvl>
   </w:abstractNum>
-  <w:abstractNum w:abstractNumId="20" w15:restartNumberingAfterBreak="0">
+  <w:abstractNum w:abstractNumId="20">
     <w:nsid w:val="3D1D3FB0"/>
     <w:multiLevelType w:val="hybridMultilevel"/>
     <w:tmpl w:val="2D940106"/>
@@ -36276,7 +37016,7 @@
       </w:pPr>
     </w:lvl>
   </w:abstractNum>
-  <w:abstractNum w:abstractNumId="21" w15:restartNumberingAfterBreak="0">
+  <w:abstractNum w:abstractNumId="21">
     <w:nsid w:val="43277631"/>
     <w:multiLevelType w:val="hybridMultilevel"/>
     <w:tmpl w:val="31BA19CE"/>
@@ -36365,7 +37105,7 @@
       </w:pPr>
     </w:lvl>
   </w:abstractNum>
-  <w:abstractNum w:abstractNumId="22" w15:restartNumberingAfterBreak="0">
+  <w:abstractNum w:abstractNumId="22">
     <w:nsid w:val="46A1451F"/>
     <w:multiLevelType w:val="hybridMultilevel"/>
     <w:tmpl w:val="2806ED48"/>
@@ -36454,7 +37194,7 @@
       </w:pPr>
     </w:lvl>
   </w:abstractNum>
-  <w:abstractNum w:abstractNumId="23" w15:restartNumberingAfterBreak="0">
+  <w:abstractNum w:abstractNumId="23">
     <w:nsid w:val="52240229"/>
     <w:multiLevelType w:val="hybridMultilevel"/>
     <w:tmpl w:val="3942256C"/>
@@ -36543,7 +37283,7 @@
       </w:pPr>
     </w:lvl>
   </w:abstractNum>
-  <w:abstractNum w:abstractNumId="24" w15:restartNumberingAfterBreak="0">
+  <w:abstractNum w:abstractNumId="24">
     <w:nsid w:val="52722487"/>
     <w:multiLevelType w:val="hybridMultilevel"/>
     <w:tmpl w:val="15B8733C"/>
@@ -36635,7 +37375,7 @@
       </w:pPr>
     </w:lvl>
   </w:abstractNum>
-  <w:abstractNum w:abstractNumId="25" w15:restartNumberingAfterBreak="0">
+  <w:abstractNum w:abstractNumId="25">
     <w:nsid w:val="56B64D70"/>
     <w:multiLevelType w:val="hybridMultilevel"/>
     <w:tmpl w:val="DF461340"/>
@@ -36751,7 +37491,7 @@
       </w:pPr>
     </w:lvl>
   </w:abstractNum>
-  <w:abstractNum w:abstractNumId="26" w15:restartNumberingAfterBreak="0">
+  <w:abstractNum w:abstractNumId="26">
     <w:nsid w:val="5B615975"/>
     <w:multiLevelType w:val="hybridMultilevel"/>
     <w:tmpl w:val="323816C0"/>
@@ -36864,7 +37604,7 @@
       </w:rPr>
     </w:lvl>
   </w:abstractNum>
-  <w:abstractNum w:abstractNumId="27" w15:restartNumberingAfterBreak="0">
+  <w:abstractNum w:abstractNumId="27">
     <w:nsid w:val="5D763EF1"/>
     <w:multiLevelType w:val="hybridMultilevel"/>
     <w:tmpl w:val="201406C6"/>
@@ -36956,7 +37696,7 @@
       </w:pPr>
     </w:lvl>
   </w:abstractNum>
-  <w:abstractNum w:abstractNumId="28" w15:restartNumberingAfterBreak="0">
+  <w:abstractNum w:abstractNumId="28">
     <w:nsid w:val="5F4F24FA"/>
     <w:multiLevelType w:val="hybridMultilevel"/>
     <w:tmpl w:val="AA064622"/>
@@ -37072,7 +37812,7 @@
       </w:pPr>
     </w:lvl>
   </w:abstractNum>
-  <w:abstractNum w:abstractNumId="29" w15:restartNumberingAfterBreak="0">
+  <w:abstractNum w:abstractNumId="29">
     <w:nsid w:val="601144C0"/>
     <w:multiLevelType w:val="hybridMultilevel"/>
     <w:tmpl w:val="9A2272B6"/>
@@ -37161,7 +37901,7 @@
       </w:pPr>
     </w:lvl>
   </w:abstractNum>
-  <w:abstractNum w:abstractNumId="30" w15:restartNumberingAfterBreak="0">
+  <w:abstractNum w:abstractNumId="30">
     <w:nsid w:val="63933BAF"/>
     <w:multiLevelType w:val="hybridMultilevel"/>
     <w:tmpl w:val="C5F00F46"/>
@@ -37253,7 +37993,7 @@
       </w:pPr>
     </w:lvl>
   </w:abstractNum>
-  <w:abstractNum w:abstractNumId="31" w15:restartNumberingAfterBreak="0">
+  <w:abstractNum w:abstractNumId="31">
     <w:nsid w:val="63A16ADB"/>
     <w:multiLevelType w:val="hybridMultilevel"/>
     <w:tmpl w:val="29D8D150"/>
@@ -37369,7 +38109,7 @@
       </w:pPr>
     </w:lvl>
   </w:abstractNum>
-  <w:abstractNum w:abstractNumId="32" w15:restartNumberingAfterBreak="0">
+  <w:abstractNum w:abstractNumId="32">
     <w:nsid w:val="64A67E49"/>
     <w:multiLevelType w:val="hybridMultilevel"/>
     <w:tmpl w:val="18F26C44"/>
@@ -37485,7 +38225,7 @@
       </w:pPr>
     </w:lvl>
   </w:abstractNum>
-  <w:abstractNum w:abstractNumId="33" w15:restartNumberingAfterBreak="0">
+  <w:abstractNum w:abstractNumId="33">
     <w:nsid w:val="6A103DD1"/>
     <w:multiLevelType w:val="hybridMultilevel"/>
     <w:tmpl w:val="8D5804C4"/>
@@ -37577,7 +38317,7 @@
       </w:pPr>
     </w:lvl>
   </w:abstractNum>
-  <w:abstractNum w:abstractNumId="34" w15:restartNumberingAfterBreak="0">
+  <w:abstractNum w:abstractNumId="34">
     <w:nsid w:val="6EFC02EA"/>
     <w:multiLevelType w:val="hybridMultilevel"/>
     <w:tmpl w:val="18F26C44"/>
@@ -37693,7 +38433,7 @@
       </w:pPr>
     </w:lvl>
   </w:abstractNum>
-  <w:abstractNum w:abstractNumId="35" w15:restartNumberingAfterBreak="0">
+  <w:abstractNum w:abstractNumId="35">
     <w:nsid w:val="7E165FD8"/>
     <w:multiLevelType w:val="multilevel"/>
     <w:tmpl w:val="6EDA25E0"/>
@@ -37926,7 +38666,7 @@
 </file>
 
 <file path=word/styles.xml><?xml version="1.0" encoding="utf-8"?>
-<w:styles xmlns:mc="http://schemas.openxmlformats.org/markup-compatibility/2006" xmlns:r="http://schemas.openxmlformats.org/officeDocument/2006/relationships" xmlns:w="http://schemas.openxmlformats.org/wordprocessingml/2006/main" xmlns:w14="http://schemas.microsoft.com/office/word/2010/wordml" xmlns:w15="http://schemas.microsoft.com/office/word/2012/wordml" mc:Ignorable="w14 w15">
+<w:styles xmlns:mc="http://schemas.openxmlformats.org/markup-compatibility/2006" xmlns:r="http://schemas.openxmlformats.org/officeDocument/2006/relationships" xmlns:w="http://schemas.openxmlformats.org/wordprocessingml/2006/main" xmlns:w14="http://schemas.microsoft.com/office/word/2010/wordml" mc:Ignorable="w14">
   <w:docDefaults>
     <w:rPrDefault>
       <w:rPr>
@@ -37936,371 +38676,141 @@
     </w:rPrDefault>
     <w:pPrDefault/>
   </w:docDefaults>
-  <w:latentStyles w:defLockedState="0" w:defUIPriority="0" w:defSemiHidden="0" w:defUnhideWhenUsed="0" w:defQFormat="0" w:count="371">
-    <w:lsdException w:name="Normal" w:qFormat="1"/>
-    <w:lsdException w:name="heading 1" w:uiPriority="9" w:qFormat="1"/>
-    <w:lsdException w:name="heading 2" w:semiHidden="1" w:uiPriority="9" w:unhideWhenUsed="1" w:qFormat="1"/>
-    <w:lsdException w:name="heading 3" w:semiHidden="1" w:uiPriority="9" w:unhideWhenUsed="1" w:qFormat="1"/>
-    <w:lsdException w:name="heading 4" w:semiHidden="1" w:unhideWhenUsed="1" w:qFormat="1"/>
-    <w:lsdException w:name="heading 5" w:semiHidden="1" w:unhideWhenUsed="1" w:qFormat="1"/>
-    <w:lsdException w:name="heading 6" w:semiHidden="1" w:unhideWhenUsed="1" w:qFormat="1"/>
-    <w:lsdException w:name="heading 7" w:semiHidden="1" w:unhideWhenUsed="1" w:qFormat="1"/>
-    <w:lsdException w:name="heading 8" w:semiHidden="1" w:unhideWhenUsed="1" w:qFormat="1"/>
-    <w:lsdException w:name="heading 9" w:semiHidden="1" w:unhideWhenUsed="1" w:qFormat="1"/>
-    <w:lsdException w:name="index 1" w:semiHidden="1" w:unhideWhenUsed="1"/>
-    <w:lsdException w:name="index 2" w:semiHidden="1" w:unhideWhenUsed="1"/>
-    <w:lsdException w:name="index 3" w:semiHidden="1" w:unhideWhenUsed="1"/>
-    <w:lsdException w:name="index 4" w:semiHidden="1" w:unhideWhenUsed="1"/>
-    <w:lsdException w:name="index 5" w:semiHidden="1" w:unhideWhenUsed="1"/>
-    <w:lsdException w:name="index 6" w:semiHidden="1" w:unhideWhenUsed="1"/>
-    <w:lsdException w:name="index 7" w:semiHidden="1" w:unhideWhenUsed="1"/>
-    <w:lsdException w:name="index 8" w:semiHidden="1" w:unhideWhenUsed="1"/>
-    <w:lsdException w:name="index 9" w:semiHidden="1" w:unhideWhenUsed="1"/>
-    <w:lsdException w:name="toc 1" w:semiHidden="1" w:unhideWhenUsed="1"/>
-    <w:lsdException w:name="toc 2" w:semiHidden="1" w:unhideWhenUsed="1"/>
-    <w:lsdException w:name="toc 3" w:semiHidden="1" w:unhideWhenUsed="1"/>
-    <w:lsdException w:name="toc 4" w:semiHidden="1" w:unhideWhenUsed="1"/>
-    <w:lsdException w:name="toc 5" w:semiHidden="1" w:unhideWhenUsed="1"/>
-    <w:lsdException w:name="toc 6" w:semiHidden="1" w:unhideWhenUsed="1"/>
-    <w:lsdException w:name="toc 7" w:semiHidden="1" w:unhideWhenUsed="1"/>
-    <w:lsdException w:name="toc 8" w:semiHidden="1" w:unhideWhenUsed="1"/>
-    <w:lsdException w:name="toc 9" w:semiHidden="1" w:unhideWhenUsed="1"/>
-    <w:lsdException w:name="Normal Indent" w:semiHidden="1" w:unhideWhenUsed="1"/>
-    <w:lsdException w:name="footnote text" w:semiHidden="1" w:unhideWhenUsed="1"/>
-    <w:lsdException w:name="annotation text" w:semiHidden="1" w:unhideWhenUsed="1"/>
-    <w:lsdException w:name="header" w:semiHidden="1" w:unhideWhenUsed="1"/>
-    <w:lsdException w:name="footer" w:semiHidden="1" w:uiPriority="99" w:unhideWhenUsed="1"/>
-    <w:lsdException w:name="index heading" w:semiHidden="1" w:unhideWhenUsed="1"/>
-    <w:lsdException w:name="caption" w:semiHidden="1" w:unhideWhenUsed="1" w:qFormat="1"/>
-    <w:lsdException w:name="table of figures" w:semiHidden="1" w:unhideWhenUsed="1"/>
-    <w:lsdException w:name="envelope address" w:semiHidden="1" w:unhideWhenUsed="1"/>
-    <w:lsdException w:name="envelope return" w:semiHidden="1" w:unhideWhenUsed="1"/>
-    <w:lsdException w:name="footnote reference" w:semiHidden="1" w:unhideWhenUsed="1"/>
-    <w:lsdException w:name="annotation reference" w:semiHidden="1" w:unhideWhenUsed="1"/>
-    <w:lsdException w:name="line number" w:semiHidden="1" w:unhideWhenUsed="1"/>
-    <w:lsdException w:name="page number" w:semiHidden="1" w:unhideWhenUsed="1"/>
-    <w:lsdException w:name="endnote reference" w:semiHidden="1" w:unhideWhenUsed="1"/>
-    <w:lsdException w:name="endnote text" w:semiHidden="1" w:unhideWhenUsed="1"/>
-    <w:lsdException w:name="table of authorities" w:semiHidden="1" w:unhideWhenUsed="1"/>
-    <w:lsdException w:name="macro" w:semiHidden="1" w:unhideWhenUsed="1"/>
-    <w:lsdException w:name="toa heading" w:semiHidden="1" w:unhideWhenUsed="1"/>
-    <w:lsdException w:name="List" w:semiHidden="1" w:unhideWhenUsed="1"/>
-    <w:lsdException w:name="List Bullet" w:semiHidden="1" w:unhideWhenUsed="1"/>
-    <w:lsdException w:name="List 2" w:semiHidden="1" w:unhideWhenUsed="1"/>
-    <w:lsdException w:name="List 3" w:semiHidden="1" w:unhideWhenUsed="1"/>
-    <w:lsdException w:name="List Bullet 2" w:semiHidden="1" w:unhideWhenUsed="1"/>
-    <w:lsdException w:name="List Bullet 3" w:semiHidden="1" w:unhideWhenUsed="1"/>
-    <w:lsdException w:name="List Bullet 4" w:semiHidden="1" w:unhideWhenUsed="1"/>
-    <w:lsdException w:name="List Bullet 5" w:semiHidden="1" w:unhideWhenUsed="1"/>
-    <w:lsdException w:name="List Number 2" w:semiHidden="1" w:unhideWhenUsed="1"/>
-    <w:lsdException w:name="List Number 3" w:semiHidden="1" w:unhideWhenUsed="1"/>
-    <w:lsdException w:name="List Number 4" w:semiHidden="1" w:unhideWhenUsed="1"/>
-    <w:lsdException w:name="List Number 5" w:semiHidden="1" w:unhideWhenUsed="1"/>
-    <w:lsdException w:name="Title" w:qFormat="1"/>
-    <w:lsdException w:name="Closing" w:semiHidden="1" w:unhideWhenUsed="1"/>
-    <w:lsdException w:name="Signature" w:semiHidden="1" w:unhideWhenUsed="1"/>
-    <w:lsdException w:name="Default Paragraph Font" w:semiHidden="1" w:unhideWhenUsed="1"/>
-    <w:lsdException w:name="Body Text" w:semiHidden="1" w:unhideWhenUsed="1"/>
-    <w:lsdException w:name="Body Text Indent" w:semiHidden="1" w:unhideWhenUsed="1"/>
-    <w:lsdException w:name="List Continue" w:semiHidden="1" w:unhideWhenUsed="1"/>
-    <w:lsdException w:name="List Continue 2" w:semiHidden="1" w:unhideWhenUsed="1"/>
-    <w:lsdException w:name="List Continue 3" w:semiHidden="1" w:unhideWhenUsed="1"/>
-    <w:lsdException w:name="List Continue 4" w:semiHidden="1" w:unhideWhenUsed="1"/>
-    <w:lsdException w:name="List Continue 5" w:semiHidden="1" w:unhideWhenUsed="1"/>
-    <w:lsdException w:name="Message Header" w:semiHidden="1" w:unhideWhenUsed="1"/>
-    <w:lsdException w:name="Subtitle" w:qFormat="1"/>
-    <w:lsdException w:name="Body Text First Indent 2" w:semiHidden="1" w:unhideWhenUsed="1"/>
-    <w:lsdException w:name="Note Heading" w:semiHidden="1" w:unhideWhenUsed="1"/>
-    <w:lsdException w:name="Body Text 2" w:semiHidden="1" w:unhideWhenUsed="1"/>
-    <w:lsdException w:name="Body Text 3" w:semiHidden="1" w:unhideWhenUsed="1"/>
-    <w:lsdException w:name="Body Text Indent 2" w:semiHidden="1" w:unhideWhenUsed="1"/>
-    <w:lsdException w:name="Body Text Indent 3" w:semiHidden="1" w:unhideWhenUsed="1"/>
-    <w:lsdException w:name="Block Text" w:semiHidden="1" w:unhideWhenUsed="1"/>
-    <w:lsdException w:name="Hyperlink" w:semiHidden="1" w:unhideWhenUsed="1"/>
-    <w:lsdException w:name="FollowedHyperlink" w:semiHidden="1" w:unhideWhenUsed="1"/>
-    <w:lsdException w:name="Strong" w:qFormat="1"/>
-    <w:lsdException w:name="Emphasis" w:qFormat="1"/>
-    <w:lsdException w:name="Document Map" w:semiHidden="1" w:unhideWhenUsed="1"/>
-    <w:lsdException w:name="Plain Text" w:semiHidden="1" w:unhideWhenUsed="1"/>
-    <w:lsdException w:name="E-mail Signature" w:semiHidden="1" w:unhideWhenUsed="1"/>
-    <w:lsdException w:name="HTML Top of Form" w:semiHidden="1" w:unhideWhenUsed="1"/>
-    <w:lsdException w:name="HTML Bottom of Form" w:semiHidden="1" w:unhideWhenUsed="1"/>
-    <w:lsdException w:name="Normal (Web)" w:semiHidden="1" w:unhideWhenUsed="1"/>
-    <w:lsdException w:name="HTML Acronym" w:semiHidden="1" w:unhideWhenUsed="1"/>
-    <w:lsdException w:name="HTML Address" w:semiHidden="1" w:unhideWhenUsed="1"/>
-    <w:lsdException w:name="HTML Cite" w:semiHidden="1" w:unhideWhenUsed="1"/>
-    <w:lsdException w:name="HTML Code" w:semiHidden="1" w:unhideWhenUsed="1"/>
-    <w:lsdException w:name="HTML Definition" w:semiHidden="1" w:unhideWhenUsed="1"/>
-    <w:lsdException w:name="HTML Keyboard" w:semiHidden="1" w:unhideWhenUsed="1"/>
-    <w:lsdException w:name="HTML Preformatted" w:semiHidden="1" w:unhideWhenUsed="1"/>
-    <w:lsdException w:name="HTML Sample" w:semiHidden="1" w:unhideWhenUsed="1"/>
-    <w:lsdException w:name="HTML Typewriter" w:semiHidden="1" w:unhideWhenUsed="1"/>
-    <w:lsdException w:name="HTML Variable" w:semiHidden="1" w:unhideWhenUsed="1"/>
-    <w:lsdException w:name="Normal Table" w:semiHidden="1" w:unhideWhenUsed="1"/>
-    <w:lsdException w:name="annotation subject" w:semiHidden="1" w:unhideWhenUsed="1"/>
-    <w:lsdException w:name="No List" w:semiHidden="1" w:unhideWhenUsed="1"/>
-    <w:lsdException w:name="Outline List 1" w:semiHidden="1" w:unhideWhenUsed="1"/>
-    <w:lsdException w:name="Outline List 2" w:semiHidden="1" w:unhideWhenUsed="1"/>
-    <w:lsdException w:name="Outline List 3" w:semiHidden="1" w:unhideWhenUsed="1"/>
-    <w:lsdException w:name="Table Simple 1" w:semiHidden="1" w:unhideWhenUsed="1"/>
-    <w:lsdException w:name="Table Simple 2" w:semiHidden="1" w:unhideWhenUsed="1"/>
-    <w:lsdException w:name="Table Simple 3" w:semiHidden="1" w:unhideWhenUsed="1"/>
-    <w:lsdException w:name="Table Classic 1" w:semiHidden="1" w:unhideWhenUsed="1"/>
-    <w:lsdException w:name="Table Classic 2" w:semiHidden="1" w:unhideWhenUsed="1"/>
-    <w:lsdException w:name="Table Classic 3" w:semiHidden="1" w:unhideWhenUsed="1"/>
-    <w:lsdException w:name="Table Classic 4" w:semiHidden="1" w:unhideWhenUsed="1"/>
-    <w:lsdException w:name="Table Colorful 1" w:semiHidden="1" w:unhideWhenUsed="1"/>
-    <w:lsdException w:name="Table Colorful 2" w:semiHidden="1" w:unhideWhenUsed="1"/>
-    <w:lsdException w:name="Table Colorful 3" w:semiHidden="1" w:unhideWhenUsed="1"/>
-    <w:lsdException w:name="Table Columns 1" w:semiHidden="1" w:unhideWhenUsed="1"/>
-    <w:lsdException w:name="Table Columns 2" w:semiHidden="1" w:unhideWhenUsed="1"/>
-    <w:lsdException w:name="Table Columns 3" w:semiHidden="1" w:unhideWhenUsed="1"/>
-    <w:lsdException w:name="Table Columns 4" w:semiHidden="1" w:unhideWhenUsed="1"/>
-    <w:lsdException w:name="Table Columns 5" w:semiHidden="1" w:unhideWhenUsed="1"/>
-    <w:lsdException w:name="Table Grid 1" w:semiHidden="1" w:unhideWhenUsed="1"/>
-    <w:lsdException w:name="Table Grid 2" w:semiHidden="1" w:unhideWhenUsed="1"/>
-    <w:lsdException w:name="Table Grid 3" w:semiHidden="1" w:unhideWhenUsed="1"/>
-    <w:lsdException w:name="Table Grid 4" w:semiHidden="1" w:unhideWhenUsed="1"/>
-    <w:lsdException w:name="Table Grid 5" w:semiHidden="1" w:unhideWhenUsed="1"/>
-    <w:lsdException w:name="Table Grid 6" w:semiHidden="1" w:unhideWhenUsed="1"/>
-    <w:lsdException w:name="Table Grid 7" w:semiHidden="1" w:unhideWhenUsed="1"/>
-    <w:lsdException w:name="Table Grid 8" w:semiHidden="1" w:unhideWhenUsed="1"/>
-    <w:lsdException w:name="Table List 1" w:semiHidden="1" w:unhideWhenUsed="1"/>
-    <w:lsdException w:name="Table List 2" w:semiHidden="1" w:unhideWhenUsed="1"/>
-    <w:lsdException w:name="Table List 3" w:semiHidden="1" w:unhideWhenUsed="1"/>
-    <w:lsdException w:name="Table List 4" w:semiHidden="1" w:unhideWhenUsed="1"/>
-    <w:lsdException w:name="Table List 5" w:semiHidden="1" w:unhideWhenUsed="1"/>
-    <w:lsdException w:name="Table List 6" w:semiHidden="1" w:unhideWhenUsed="1"/>
-    <w:lsdException w:name="Table List 7" w:semiHidden="1" w:unhideWhenUsed="1"/>
-    <w:lsdException w:name="Table List 8" w:semiHidden="1" w:unhideWhenUsed="1"/>
-    <w:lsdException w:name="Table 3D effects 1" w:semiHidden="1" w:unhideWhenUsed="1"/>
-    <w:lsdException w:name="Table 3D effects 2" w:semiHidden="1" w:unhideWhenUsed="1"/>
-    <w:lsdException w:name="Table 3D effects 3" w:semiHidden="1" w:unhideWhenUsed="1"/>
-    <w:lsdException w:name="Table Contemporary" w:semiHidden="1" w:unhideWhenUsed="1"/>
-    <w:lsdException w:name="Table Elegant" w:semiHidden="1" w:unhideWhenUsed="1"/>
-    <w:lsdException w:name="Table Professional" w:semiHidden="1" w:unhideWhenUsed="1"/>
-    <w:lsdException w:name="Table Subtle 1" w:semiHidden="1" w:unhideWhenUsed="1"/>
-    <w:lsdException w:name="Table Subtle 2" w:semiHidden="1" w:unhideWhenUsed="1"/>
-    <w:lsdException w:name="Table Web 1" w:semiHidden="1" w:unhideWhenUsed="1"/>
-    <w:lsdException w:name="Table Web 2" w:semiHidden="1" w:unhideWhenUsed="1"/>
-    <w:lsdException w:name="Table Web 3" w:semiHidden="1" w:unhideWhenUsed="1"/>
-    <w:lsdException w:name="Balloon Text" w:semiHidden="1" w:unhideWhenUsed="1"/>
-    <w:lsdException w:name="Table Theme" w:semiHidden="1" w:unhideWhenUsed="1"/>
-    <w:lsdException w:name="Placeholder Text" w:semiHidden="1" w:uiPriority="99"/>
-    <w:lsdException w:name="No Spacing" w:uiPriority="1" w:qFormat="1"/>
-    <w:lsdException w:name="Light Shading" w:uiPriority="60"/>
-    <w:lsdException w:name="Light List" w:uiPriority="61"/>
-    <w:lsdException w:name="Light Grid" w:uiPriority="62"/>
-    <w:lsdException w:name="Medium Shading 1" w:uiPriority="63"/>
-    <w:lsdException w:name="Medium Shading 2" w:uiPriority="64"/>
-    <w:lsdException w:name="Medium List 1" w:uiPriority="65"/>
-    <w:lsdException w:name="Medium List 2" w:uiPriority="66"/>
-    <w:lsdException w:name="Medium Grid 1" w:uiPriority="67"/>
-    <w:lsdException w:name="Medium Grid 2" w:uiPriority="68"/>
-    <w:lsdException w:name="Medium Grid 3" w:uiPriority="69"/>
-    <w:lsdException w:name="Dark List" w:uiPriority="70"/>
-    <w:lsdException w:name="Colorful Shading" w:uiPriority="71"/>
-    <w:lsdException w:name="Colorful List" w:uiPriority="72"/>
-    <w:lsdException w:name="Colorful Grid" w:uiPriority="73"/>
-    <w:lsdException w:name="Light Shading Accent 1" w:uiPriority="60"/>
-    <w:lsdException w:name="Light List Accent 1" w:uiPriority="61"/>
-    <w:lsdException w:name="Light Grid Accent 1" w:uiPriority="62"/>
-    <w:lsdException w:name="Medium Shading 1 Accent 1" w:uiPriority="63"/>
-    <w:lsdException w:name="Medium Shading 2 Accent 1" w:uiPriority="64"/>
-    <w:lsdException w:name="Medium List 1 Accent 1" w:uiPriority="65"/>
-    <w:lsdException w:name="Revision" w:semiHidden="1" w:uiPriority="99"/>
-    <w:lsdException w:name="List Paragraph" w:uiPriority="34" w:qFormat="1"/>
-    <w:lsdException w:name="Quote" w:uiPriority="29" w:qFormat="1"/>
-    <w:lsdException w:name="Intense Quote" w:uiPriority="30" w:qFormat="1"/>
-    <w:lsdException w:name="Medium List 2 Accent 1" w:uiPriority="66"/>
-    <w:lsdException w:name="Medium Grid 1 Accent 1" w:uiPriority="67"/>
-    <w:lsdException w:name="Medium Grid 2 Accent 1" w:uiPriority="68"/>
-    <w:lsdException w:name="Medium Grid 3 Accent 1" w:uiPriority="69"/>
-    <w:lsdException w:name="Dark List Accent 1" w:uiPriority="70"/>
-    <w:lsdException w:name="Colorful Shading Accent 1" w:uiPriority="71"/>
-    <w:lsdException w:name="Colorful List Accent 1" w:uiPriority="72"/>
-    <w:lsdException w:name="Colorful Grid Accent 1" w:uiPriority="73"/>
-    <w:lsdException w:name="Light Shading Accent 2" w:uiPriority="60"/>
-    <w:lsdException w:name="Light List Accent 2" w:uiPriority="61"/>
-    <w:lsdException w:name="Light Grid Accent 2" w:uiPriority="62"/>
-    <w:lsdException w:name="Medium Shading 1 Accent 2" w:uiPriority="63"/>
-    <w:lsdException w:name="Medium Shading 2 Accent 2" w:uiPriority="64"/>
-    <w:lsdException w:name="Medium List 1 Accent 2" w:uiPriority="65"/>
-    <w:lsdException w:name="Medium List 2 Accent 2" w:uiPriority="66"/>
-    <w:lsdException w:name="Medium Grid 1 Accent 2" w:uiPriority="67"/>
-    <w:lsdException w:name="Medium Grid 2 Accent 2" w:uiPriority="68"/>
-    <w:lsdException w:name="Medium Grid 3 Accent 2" w:uiPriority="69"/>
-    <w:lsdException w:name="Dark List Accent 2" w:uiPriority="70"/>
-    <w:lsdException w:name="Colorful Shading Accent 2" w:uiPriority="71"/>
-    <w:lsdException w:name="Colorful List Accent 2" w:uiPriority="72"/>
-    <w:lsdException w:name="Colorful Grid Accent 2" w:uiPriority="73"/>
-    <w:lsdException w:name="Light Shading Accent 3" w:uiPriority="60"/>
-    <w:lsdException w:name="Light List Accent 3" w:uiPriority="61"/>
-    <w:lsdException w:name="Light Grid Accent 3" w:uiPriority="62"/>
-    <w:lsdException w:name="Medium Shading 1 Accent 3" w:uiPriority="63"/>
-    <w:lsdException w:name="Medium Shading 2 Accent 3" w:uiPriority="64"/>
-    <w:lsdException w:name="Medium List 1 Accent 3" w:uiPriority="65"/>
-    <w:lsdException w:name="Medium List 2 Accent 3" w:uiPriority="66"/>
-    <w:lsdException w:name="Medium Grid 1 Accent 3" w:uiPriority="67"/>
-    <w:lsdException w:name="Medium Grid 2 Accent 3" w:uiPriority="68"/>
-    <w:lsdException w:name="Medium Grid 3 Accent 3" w:uiPriority="69"/>
-    <w:lsdException w:name="Dark List Accent 3" w:uiPriority="70"/>
-    <w:lsdException w:name="Colorful Shading Accent 3" w:uiPriority="71"/>
-    <w:lsdException w:name="Colorful List Accent 3" w:uiPriority="72"/>
-    <w:lsdException w:name="Colorful Grid Accent 3" w:uiPriority="73"/>
-    <w:lsdException w:name="Light Shading Accent 4" w:uiPriority="60"/>
-    <w:lsdException w:name="Light List Accent 4" w:uiPriority="61"/>
-    <w:lsdException w:name="Light Grid Accent 4" w:uiPriority="62"/>
-    <w:lsdException w:name="Medium Shading 1 Accent 4" w:uiPriority="63"/>
-    <w:lsdException w:name="Medium Shading 2 Accent 4" w:uiPriority="64"/>
-    <w:lsdException w:name="Medium List 1 Accent 4" w:uiPriority="65"/>
-    <w:lsdException w:name="Medium List 2 Accent 4" w:uiPriority="66"/>
-    <w:lsdException w:name="Medium Grid 1 Accent 4" w:uiPriority="67"/>
-    <w:lsdException w:name="Medium Grid 2 Accent 4" w:uiPriority="68"/>
-    <w:lsdException w:name="Medium Grid 3 Accent 4" w:uiPriority="69"/>
-    <w:lsdException w:name="Dark List Accent 4" w:uiPriority="70"/>
-    <w:lsdException w:name="Colorful Shading Accent 4" w:uiPriority="71"/>
-    <w:lsdException w:name="Colorful List Accent 4" w:uiPriority="72"/>
-    <w:lsdException w:name="Colorful Grid Accent 4" w:uiPriority="73"/>
-    <w:lsdException w:name="Light Shading Accent 5" w:uiPriority="60"/>
-    <w:lsdException w:name="Light List Accent 5" w:uiPriority="61"/>
-    <w:lsdException w:name="Light Grid Accent 5" w:uiPriority="62"/>
-    <w:lsdException w:name="Medium Shading 1 Accent 5" w:uiPriority="63"/>
-    <w:lsdException w:name="Medium Shading 2 Accent 5" w:uiPriority="64"/>
-    <w:lsdException w:name="Medium List 1 Accent 5" w:uiPriority="65"/>
-    <w:lsdException w:name="Medium List 2 Accent 5" w:uiPriority="66"/>
-    <w:lsdException w:name="Medium Grid 1 Accent 5" w:uiPriority="67"/>
-    <w:lsdException w:name="Medium Grid 2 Accent 5" w:uiPriority="68"/>
-    <w:lsdException w:name="Medium Grid 3 Accent 5" w:uiPriority="69"/>
-    <w:lsdException w:name="Dark List Accent 5" w:uiPriority="70"/>
-    <w:lsdException w:name="Colorful Shading Accent 5" w:uiPriority="71"/>
-    <w:lsdException w:name="Colorful List Accent 5" w:uiPriority="72"/>
-    <w:lsdException w:name="Colorful Grid Accent 5" w:uiPriority="73"/>
-    <w:lsdException w:name="Light Shading Accent 6" w:uiPriority="60"/>
-    <w:lsdException w:name="Light List Accent 6" w:uiPriority="61"/>
-    <w:lsdException w:name="Light Grid Accent 6" w:uiPriority="62"/>
-    <w:lsdException w:name="Medium Shading 1 Accent 6" w:uiPriority="63"/>
-    <w:lsdException w:name="Medium Shading 2 Accent 6" w:uiPriority="64"/>
-    <w:lsdException w:name="Medium List 1 Accent 6" w:uiPriority="65"/>
-    <w:lsdException w:name="Medium List 2 Accent 6" w:uiPriority="66"/>
-    <w:lsdException w:name="Medium Grid 1 Accent 6" w:uiPriority="67"/>
-    <w:lsdException w:name="Medium Grid 2 Accent 6" w:uiPriority="68"/>
-    <w:lsdException w:name="Medium Grid 3 Accent 6" w:uiPriority="69"/>
-    <w:lsdException w:name="Dark List Accent 6" w:uiPriority="70"/>
-    <w:lsdException w:name="Colorful Shading Accent 6" w:uiPriority="71"/>
-    <w:lsdException w:name="Colorful List Accent 6" w:uiPriority="72"/>
-    <w:lsdException w:name="Colorful Grid Accent 6" w:uiPriority="73"/>
-    <w:lsdException w:name="Subtle Emphasis" w:uiPriority="19" w:qFormat="1"/>
-    <w:lsdException w:name="Intense Emphasis" w:uiPriority="21" w:qFormat="1"/>
-    <w:lsdException w:name="Subtle Reference" w:uiPriority="31" w:qFormat="1"/>
-    <w:lsdException w:name="Intense Reference" w:uiPriority="32" w:qFormat="1"/>
-    <w:lsdException w:name="Book Title" w:uiPriority="33" w:qFormat="1"/>
-    <w:lsdException w:name="Bibliography" w:semiHidden="1" w:uiPriority="37" w:unhideWhenUsed="1"/>
-    <w:lsdException w:name="TOC Heading" w:semiHidden="1" w:uiPriority="39" w:unhideWhenUsed="1" w:qFormat="1"/>
-    <w:lsdException w:name="Plain Table 1" w:uiPriority="41"/>
-    <w:lsdException w:name="Plain Table 2" w:uiPriority="42"/>
-    <w:lsdException w:name="Plain Table 3" w:uiPriority="43"/>
-    <w:lsdException w:name="Plain Table 4" w:uiPriority="44"/>
-    <w:lsdException w:name="Plain Table 5" w:uiPriority="45"/>
-    <w:lsdException w:name="Grid Table Light" w:uiPriority="40"/>
-    <w:lsdException w:name="Grid Table 1 Light" w:uiPriority="46"/>
-    <w:lsdException w:name="Grid Table 2" w:uiPriority="47"/>
-    <w:lsdException w:name="Grid Table 3" w:uiPriority="48"/>
-    <w:lsdException w:name="Grid Table 4" w:uiPriority="49"/>
-    <w:lsdException w:name="Grid Table 5 Dark" w:uiPriority="50"/>
-    <w:lsdException w:name="Grid Table 6 Colorful" w:uiPriority="51"/>
-    <w:lsdException w:name="Grid Table 7 Colorful" w:uiPriority="52"/>
-    <w:lsdException w:name="Grid Table 1 Light Accent 1" w:uiPriority="46"/>
-    <w:lsdException w:name="Grid Table 2 Accent 1" w:uiPriority="47"/>
-    <w:lsdException w:name="Grid Table 3 Accent 1" w:uiPriority="48"/>
-    <w:lsdException w:name="Grid Table 4 Accent 1" w:uiPriority="49"/>
-    <w:lsdException w:name="Grid Table 5 Dark Accent 1" w:uiPriority="50"/>
-    <w:lsdException w:name="Grid Table 6 Colorful Accent 1" w:uiPriority="51"/>
-    <w:lsdException w:name="Grid Table 7 Colorful Accent 1" w:uiPriority="52"/>
-    <w:lsdException w:name="Grid Table 1 Light Accent 2" w:uiPriority="46"/>
-    <w:lsdException w:name="Grid Table 2 Accent 2" w:uiPriority="47"/>
-    <w:lsdException w:name="Grid Table 3 Accent 2" w:uiPriority="48"/>
-    <w:lsdException w:name="Grid Table 4 Accent 2" w:uiPriority="49"/>
-    <w:lsdException w:name="Grid Table 5 Dark Accent 2" w:uiPriority="50"/>
-    <w:lsdException w:name="Grid Table 6 Colorful Accent 2" w:uiPriority="51"/>
-    <w:lsdException w:name="Grid Table 7 Colorful Accent 2" w:uiPriority="52"/>
-    <w:lsdException w:name="Grid Table 1 Light Accent 3" w:uiPriority="46"/>
-    <w:lsdException w:name="Grid Table 2 Accent 3" w:uiPriority="47"/>
-    <w:lsdException w:name="Grid Table 3 Accent 3" w:uiPriority="48"/>
-    <w:lsdException w:name="Grid Table 4 Accent 3" w:uiPriority="49"/>
-    <w:lsdException w:name="Grid Table 5 Dark Accent 3" w:uiPriority="50"/>
-    <w:lsdException w:name="Grid Table 6 Colorful Accent 3" w:uiPriority="51"/>
-    <w:lsdException w:name="Grid Table 7 Colorful Accent 3" w:uiPriority="52"/>
-    <w:lsdException w:name="Grid Table 1 Light Accent 4" w:uiPriority="46"/>
-    <w:lsdException w:name="Grid Table 2 Accent 4" w:uiPriority="47"/>
-    <w:lsdException w:name="Grid Table 3 Accent 4" w:uiPriority="48"/>
-    <w:lsdException w:name="Grid Table 4 Accent 4" w:uiPriority="49"/>
-    <w:lsdException w:name="Grid Table 5 Dark Accent 4" w:uiPriority="50"/>
-    <w:lsdException w:name="Grid Table 6 Colorful Accent 4" w:uiPriority="51"/>
-    <w:lsdException w:name="Grid Table 7 Colorful Accent 4" w:uiPriority="52"/>
-    <w:lsdException w:name="Grid Table 1 Light Accent 5" w:uiPriority="46"/>
-    <w:lsdException w:name="Grid Table 2 Accent 5" w:uiPriority="47"/>
-    <w:lsdException w:name="Grid Table 3 Accent 5" w:uiPriority="48"/>
-    <w:lsdException w:name="Grid Table 4 Accent 5" w:uiPriority="49"/>
-    <w:lsdException w:name="Grid Table 5 Dark Accent 5" w:uiPriority="50"/>
-    <w:lsdException w:name="Grid Table 6 Colorful Accent 5" w:uiPriority="51"/>
-    <w:lsdException w:name="Grid Table 7 Colorful Accent 5" w:uiPriority="52"/>
-    <w:lsdException w:name="Grid Table 1 Light Accent 6" w:uiPriority="46"/>
-    <w:lsdException w:name="Grid Table 2 Accent 6" w:uiPriority="47"/>
-    <w:lsdException w:name="Grid Table 3 Accent 6" w:uiPriority="48"/>
-    <w:lsdException w:name="Grid Table 4 Accent 6" w:uiPriority="49"/>
-    <w:lsdException w:name="Grid Table 5 Dark Accent 6" w:uiPriority="50"/>
-    <w:lsdException w:name="Grid Table 6 Colorful Accent 6" w:uiPriority="51"/>
-    <w:lsdException w:name="Grid Table 7 Colorful Accent 6" w:uiPriority="52"/>
-    <w:lsdException w:name="List Table 1 Light" w:uiPriority="46"/>
-    <w:lsdException w:name="List Table 2" w:uiPriority="47"/>
-    <w:lsdException w:name="List Table 3" w:uiPriority="48"/>
-    <w:lsdException w:name="List Table 4" w:uiPriority="49"/>
-    <w:lsdException w:name="List Table 5 Dark" w:uiPriority="50"/>
-    <w:lsdException w:name="List Table 6 Colorful" w:uiPriority="51"/>
-    <w:lsdException w:name="List Table 7 Colorful" w:uiPriority="52"/>
-    <w:lsdException w:name="List Table 1 Light Accent 1" w:uiPriority="46"/>
-    <w:lsdException w:name="List Table 2 Accent 1" w:uiPriority="47"/>
-    <w:lsdException w:name="List Table 3 Accent 1" w:uiPriority="48"/>
-    <w:lsdException w:name="List Table 4 Accent 1" w:uiPriority="49"/>
-    <w:lsdException w:name="List Table 5 Dark Accent 1" w:uiPriority="50"/>
-    <w:lsdException w:name="List Table 6 Colorful Accent 1" w:uiPriority="51"/>
-    <w:lsdException w:name="List Table 7 Colorful Accent 1" w:uiPriority="52"/>
-    <w:lsdException w:name="List Table 1 Light Accent 2" w:uiPriority="46"/>
-    <w:lsdException w:name="List Table 2 Accent 2" w:uiPriority="47"/>
-    <w:lsdException w:name="List Table 3 Accent 2" w:uiPriority="48"/>
-    <w:lsdException w:name="List Table 4 Accent 2" w:uiPriority="49"/>
-    <w:lsdException w:name="List Table 5 Dark Accent 2" w:uiPriority="50"/>
-    <w:lsdException w:name="List Table 6 Colorful Accent 2" w:uiPriority="51"/>
-    <w:lsdException w:name="List Table 7 Colorful Accent 2" w:uiPriority="52"/>
-    <w:lsdException w:name="List Table 1 Light Accent 3" w:uiPriority="46"/>
-    <w:lsdException w:name="List Table 2 Accent 3" w:uiPriority="47"/>
-    <w:lsdException w:name="List Table 3 Accent 3" w:uiPriority="48"/>
-    <w:lsdException w:name="List Table 4 Accent 3" w:uiPriority="49"/>
-    <w:lsdException w:name="List Table 5 Dark Accent 3" w:uiPriority="50"/>
-    <w:lsdException w:name="List Table 6 Colorful Accent 3" w:uiPriority="51"/>
-    <w:lsdException w:name="List Table 7 Colorful Accent 3" w:uiPriority="52"/>
-    <w:lsdException w:name="List Table 1 Light Accent 4" w:uiPriority="46"/>
-    <w:lsdException w:name="List Table 2 Accent 4" w:uiPriority="47"/>
-    <w:lsdException w:name="List Table 3 Accent 4" w:uiPriority="48"/>
-    <w:lsdException w:name="List Table 4 Accent 4" w:uiPriority="49"/>
-    <w:lsdException w:name="List Table 5 Dark Accent 4" w:uiPriority="50"/>
-    <w:lsdException w:name="List Table 6 Colorful Accent 4" w:uiPriority="51"/>
-    <w:lsdException w:name="List Table 7 Colorful Accent 4" w:uiPriority="52"/>
-    <w:lsdException w:name="List Table 1 Light Accent 5" w:uiPriority="46"/>
-    <w:lsdException w:name="List Table 2 Accent 5" w:uiPriority="47"/>
-    <w:lsdException w:name="List Table 3 Accent 5" w:uiPriority="48"/>
-    <w:lsdException w:name="List Table 4 Accent 5" w:uiPriority="49"/>
-    <w:lsdException w:name="List Table 5 Dark Accent 5" w:uiPriority="50"/>
-    <w:lsdException w:name="List Table 6 Colorful Accent 5" w:uiPriority="51"/>
-    <w:lsdException w:name="List Table 7 Colorful Accent 5" w:uiPriority="52"/>
-    <w:lsdException w:name="List Table 1 Light Accent 6" w:uiPriority="46"/>
-    <w:lsdException w:name="List Table 2 Accent 6" w:uiPriority="47"/>
-    <w:lsdException w:name="List Table 3 Accent 6" w:uiPriority="48"/>
-    <w:lsdException w:name="List Table 4 Accent 6" w:uiPriority="49"/>
-    <w:lsdException w:name="List Table 5 Dark Accent 6" w:uiPriority="50"/>
-    <w:lsdException w:name="List Table 6 Colorful Accent 6" w:uiPriority="51"/>
-    <w:lsdException w:name="List Table 7 Colorful Accent 6" w:uiPriority="52"/>
+  <w:latentStyles w:defLockedState="0" w:defUIPriority="0" w:defSemiHidden="1" w:defUnhideWhenUsed="1" w:defQFormat="0" w:count="267">
+    <w:lsdException w:name="Normal" w:semiHidden="0" w:unhideWhenUsed="0" w:qFormat="1"/>
+    <w:lsdException w:name="heading 1" w:semiHidden="0" w:uiPriority="9" w:unhideWhenUsed="0" w:qFormat="1"/>
+    <w:lsdException w:name="heading 2" w:uiPriority="9" w:qFormat="1"/>
+    <w:lsdException w:name="heading 3" w:uiPriority="9" w:qFormat="1"/>
+    <w:lsdException w:name="heading 4" w:qFormat="1"/>
+    <w:lsdException w:name="heading 5" w:qFormat="1"/>
+    <w:lsdException w:name="heading 6" w:qFormat="1"/>
+    <w:lsdException w:name="heading 7" w:qFormat="1"/>
+    <w:lsdException w:name="heading 8" w:qFormat="1"/>
+    <w:lsdException w:name="heading 9" w:qFormat="1"/>
+    <w:lsdException w:name="footer" w:uiPriority="99"/>
+    <w:lsdException w:name="caption" w:qFormat="1"/>
+    <w:lsdException w:name="List Number" w:semiHidden="0" w:unhideWhenUsed="0"/>
+    <w:lsdException w:name="List 4" w:semiHidden="0" w:unhideWhenUsed="0"/>
+    <w:lsdException w:name="List 5" w:semiHidden="0" w:unhideWhenUsed="0"/>
+    <w:lsdException w:name="Title" w:semiHidden="0" w:unhideWhenUsed="0" w:qFormat="1"/>
+    <w:lsdException w:name="Subtitle" w:semiHidden="0" w:unhideWhenUsed="0" w:qFormat="1"/>
+    <w:lsdException w:name="Salutation" w:semiHidden="0" w:unhideWhenUsed="0"/>
+    <w:lsdException w:name="Date" w:semiHidden="0" w:unhideWhenUsed="0"/>
+    <w:lsdException w:name="Body Text First Indent" w:semiHidden="0" w:unhideWhenUsed="0"/>
+    <w:lsdException w:name="Strong" w:semiHidden="0" w:unhideWhenUsed="0" w:qFormat="1"/>
+    <w:lsdException w:name="Emphasis" w:semiHidden="0" w:unhideWhenUsed="0" w:qFormat="1"/>
+    <w:lsdException w:name="Table Grid" w:semiHidden="0" w:unhideWhenUsed="0"/>
+    <w:lsdException w:name="Placeholder Text" w:uiPriority="99" w:unhideWhenUsed="0"/>
+    <w:lsdException w:name="No Spacing" w:semiHidden="0" w:uiPriority="1" w:unhideWhenUsed="0" w:qFormat="1"/>
+    <w:lsdException w:name="Light Shading" w:semiHidden="0" w:uiPriority="60" w:unhideWhenUsed="0"/>
+    <w:lsdException w:name="Light List" w:semiHidden="0" w:uiPriority="61" w:unhideWhenUsed="0"/>
+    <w:lsdException w:name="Light Grid" w:semiHidden="0" w:uiPriority="62" w:unhideWhenUsed="0"/>
+    <w:lsdException w:name="Medium Shading 1" w:semiHidden="0" w:uiPriority="63" w:unhideWhenUsed="0"/>
+    <w:lsdException w:name="Medium Shading 2" w:semiHidden="0" w:uiPriority="64" w:unhideWhenUsed="0"/>
+    <w:lsdException w:name="Medium List 1" w:semiHidden="0" w:uiPriority="65" w:unhideWhenUsed="0"/>
+    <w:lsdException w:name="Medium List 2" w:semiHidden="0" w:uiPriority="66" w:unhideWhenUsed="0"/>
+    <w:lsdException w:name="Medium Grid 1" w:semiHidden="0" w:uiPriority="67" w:unhideWhenUsed="0"/>
+    <w:lsdException w:name="Medium Grid 2" w:semiHidden="0" w:uiPriority="68" w:unhideWhenUsed="0"/>
+    <w:lsdException w:name="Medium Grid 3" w:semiHidden="0" w:uiPriority="69" w:unhideWhenUsed="0"/>
+    <w:lsdException w:name="Dark List" w:semiHidden="0" w:uiPriority="70" w:unhideWhenUsed="0"/>
+    <w:lsdException w:name="Colorful Shading" w:semiHidden="0" w:uiPriority="71" w:unhideWhenUsed="0"/>
+    <w:lsdException w:name="Colorful List" w:semiHidden="0" w:uiPriority="72" w:unhideWhenUsed="0"/>
+    <w:lsdException w:name="Colorful Grid" w:semiHidden="0" w:uiPriority="73" w:unhideWhenUsed="0"/>
+    <w:lsdException w:name="Light Shading Accent 1" w:semiHidden="0" w:uiPriority="60" w:unhideWhenUsed="0"/>
+    <w:lsdException w:name="Light List Accent 1" w:semiHidden="0" w:uiPriority="61" w:unhideWhenUsed="0"/>
+    <w:lsdException w:name="Light Grid Accent 1" w:semiHidden="0" w:uiPriority="62" w:unhideWhenUsed="0"/>
+    <w:lsdException w:name="Medium Shading 1 Accent 1" w:semiHidden="0" w:uiPriority="63" w:unhideWhenUsed="0"/>
+    <w:lsdException w:name="Medium Shading 2 Accent 1" w:semiHidden="0" w:uiPriority="64" w:unhideWhenUsed="0"/>
+    <w:lsdException w:name="Medium List 1 Accent 1" w:semiHidden="0" w:uiPriority="65" w:unhideWhenUsed="0"/>
+    <w:lsdException w:name="Revision" w:uiPriority="99" w:unhideWhenUsed="0"/>
+    <w:lsdException w:name="List Paragraph" w:semiHidden="0" w:uiPriority="34" w:unhideWhenUsed="0" w:qFormat="1"/>
+    <w:lsdException w:name="Quote" w:semiHidden="0" w:uiPriority="29" w:unhideWhenUsed="0" w:qFormat="1"/>
+    <w:lsdException w:name="Intense Quote" w:semiHidden="0" w:uiPriority="30" w:unhideWhenUsed="0" w:qFormat="1"/>
+    <w:lsdException w:name="Medium List 2 Accent 1" w:semiHidden="0" w:uiPriority="66" w:unhideWhenUsed="0"/>
+    <w:lsdException w:name="Medium Grid 1 Accent 1" w:semiHidden="0" w:uiPriority="67" w:unhideWhenUsed="0"/>
+    <w:lsdException w:name="Medium Grid 2 Accent 1" w:semiHidden="0" w:uiPriority="68" w:unhideWhenUsed="0"/>
+    <w:lsdException w:name="Medium Grid 3 Accent 1" w:semiHidden="0" w:uiPriority="69" w:unhideWhenUsed="0"/>
+    <w:lsdException w:name="Dark List Accent 1" w:semiHidden="0" w:uiPriority="70" w:unhideWhenUsed="0"/>
+    <w:lsdException w:name="Colorful Shading Accent 1" w:semiHidden="0" w:uiPriority="71" w:unhideWhenUsed="0"/>
+    <w:lsdException w:name="Colorful List Accent 1" w:semiHidden="0" w:uiPriority="72" w:unhideWhenUsed="0"/>
+    <w:lsdException w:name="Colorful Grid Accent 1" w:semiHidden="0" w:uiPriority="73" w:unhideWhenUsed="0"/>
+    <w:lsdException w:name="Light Shading Accent 2" w:semiHidden="0" w:uiPriority="60" w:unhideWhenUsed="0"/>
+    <w:lsdException w:name="Light List Accent 2" w:semiHidden="0" w:uiPriority="61" w:unhideWhenUsed="0"/>
+    <w:lsdException w:name="Light Grid Accent 2" w:semiHidden="0" w:uiPriority="62" w:unhideWhenUsed="0"/>
+    <w:lsdException w:name="Medium Shading 1 Accent 2" w:semiHidden="0" w:uiPriority="63" w:unhideWhenUsed="0"/>
+    <w:lsdException w:name="Medium Shading 2 Accent 2" w:semiHidden="0" w:uiPriority="64" w:unhideWhenUsed="0"/>
+    <w:lsdException w:name="Medium List 1 Accent 2" w:semiHidden="0" w:uiPriority="65" w:unhideWhenUsed="0"/>
+    <w:lsdException w:name="Medium List 2 Accent 2" w:semiHidden="0" w:uiPriority="66" w:unhideWhenUsed="0"/>
+    <w:lsdException w:name="Medium Grid 1 Accent 2" w:semiHidden="0" w:uiPriority="67" w:unhideWhenUsed="0"/>
+    <w:lsdException w:name="Medium Grid 2 Accent 2" w:semiHidden="0" w:uiPriority="68" w:unhideWhenUsed="0"/>
+    <w:lsdException w:name="Medium Grid 3 Accent 2" w:semiHidden="0" w:uiPriority="69" w:unhideWhenUsed="0"/>
+    <w:lsdException w:name="Dark List Accent 2" w:semiHidden="0" w:uiPriority="70" w:unhideWhenUsed="0"/>
+    <w:lsdException w:name="Colorful Shading Accent 2" w:semiHidden="0" w:uiPriority="71" w:unhideWhenUsed="0"/>
+    <w:lsdException w:name="Colorful List Accent 2" w:semiHidden="0" w:uiPriority="72" w:unhideWhenUsed="0"/>
+    <w:lsdException w:name="Colorful Grid Accent 2" w:semiHidden="0" w:uiPriority="73" w:unhideWhenUsed="0"/>
+    <w:lsdException w:name="Light Shading Accent 3" w:semiHidden="0" w:uiPriority="60" w:unhideWhenUsed="0"/>
+    <w:lsdException w:name="Light List Accent 3" w:semiHidden="0" w:uiPriority="61" w:unhideWhenUsed="0"/>
+    <w:lsdException w:name="Light Grid Accent 3" w:semiHidden="0" w:uiPriority="62" w:unhideWhenUsed="0"/>
+    <w:lsdException w:name="Medium Shading 1 Accent 3" w:semiHidden="0" w:uiPriority="63" w:unhideWhenUsed="0"/>
+    <w:lsdException w:name="Medium Shading 2 Accent 3" w:semiHidden="0" w:uiPriority="64" w:unhideWhenUsed="0"/>
+    <w:lsdException w:name="Medium List 1 Accent 3" w:semiHidden="0" w:uiPriority="65" w:unhideWhenUsed="0"/>
+    <w:lsdException w:name="Medium List 2 Accent 3" w:semiHidden="0" w:uiPriority="66" w:unhideWhenUsed="0"/>
+    <w:lsdException w:name="Medium Grid 1 Accent 3" w:semiHidden="0" w:uiPriority="67" w:unhideWhenUsed="0"/>
+    <w:lsdException w:name="Medium Grid 2 Accent 3" w:semiHidden="0" w:uiPriority="68" w:unhideWhenUsed="0"/>
+    <w:lsdException w:name="Medium Grid 3 Accent 3" w:semiHidden="0" w:uiPriority="69" w:unhideWhenUsed="0"/>
+    <w:lsdException w:name="Dark List Accent 3" w:semiHidden="0" w:uiPriority="70" w:unhideWhenUsed="0"/>
+    <w:lsdException w:name="Colorful Shading Accent 3" w:semiHidden="0" w:uiPriority="71" w:unhideWhenUsed="0"/>
+    <w:lsdException w:name="Colorful List Accent 3" w:semiHidden="0" w:uiPriority="72" w:unhideWhenUsed="0"/>
+    <w:lsdException w:name="Colorful Grid Accent 3" w:semiHidden="0" w:uiPriority="73" w:unhideWhenUsed="0"/>
+    <w:lsdException w:name="Light Shading Accent 4" w:semiHidden="0" w:uiPriority="60" w:unhideWhenUsed="0"/>
+    <w:lsdException w:name="Light List Accent 4" w:semiHidden="0" w:uiPriority="61" w:unhideWhenUsed="0"/>
+    <w:lsdException w:name="Light Grid Accent 4" w:semiHidden="0" w:uiPriority="62" w:unhideWhenUsed="0"/>
+    <w:lsdException w:name="Medium Shading 1 Accent 4" w:semiHidden="0" w:uiPriority="63" w:unhideWhenUsed="0"/>
+    <w:lsdException w:name="Medium Shading 2 Accent 4" w:semiHidden="0" w:uiPriority="64" w:unhideWhenUsed="0"/>
+    <w:lsdException w:name="Medium List 1 Accent 4" w:semiHidden="0" w:uiPriority="65" w:unhideWhenUsed="0"/>
+    <w:lsdException w:name="Medium List 2 Accent 4" w:semiHidden="0" w:uiPriority="66" w:unhideWhenUsed="0"/>
+    <w:lsdException w:name="Medium Grid 1 Accent 4" w:semiHidden="0" w:uiPriority="67" w:unhideWhenUsed="0"/>
+    <w:lsdException w:name="Medium Grid 2 Accent 4" w:semiHidden="0" w:uiPriority="68" w:unhideWhenUsed="0"/>
+    <w:lsdException w:name="Medium Grid 3 Accent 4" w:semiHidden="0" w:uiPriority="69" w:unhideWhenUsed="0"/>
+    <w:lsdException w:name="Dark List Accent 4" w:semiHidden="0" w:uiPriority="70" w:unhideWhenUsed="0"/>
+    <w:lsdException w:name="Colorful Shading Accent 4" w:semiHidden="0" w:uiPriority="71" w:unhideWhenUsed="0"/>
+    <w:lsdException w:name="Colorful List Accent 4" w:semiHidden="0" w:uiPriority="72" w:unhideWhenUsed="0"/>
+    <w:lsdException w:name="Colorful Grid Accent 4" w:semiHidden="0" w:uiPriority="73" w:unhideWhenUsed="0"/>
+    <w:lsdException w:name="Light Shading Accent 5" w:semiHidden="0" w:uiPriority="60" w:unhideWhenUsed="0"/>
+    <w:lsdException w:name="Light List Accent 5" w:semiHidden="0" w:uiPriority="61" w:unhideWhenUsed="0"/>
+    <w:lsdException w:name="Light Grid Accent 5" w:semiHidden="0" w:uiPriority="62" w:unhideWhenUsed="0"/>
+    <w:lsdException w:name="Medium Shading 1 Accent 5" w:semiHidden="0" w:uiPriority="63" w:unhideWhenUsed="0"/>
+    <w:lsdException w:name="Medium Shading 2 Accent 5" w:semiHidden="0" w:uiPriority="64" w:unhideWhenUsed="0"/>
+    <w:lsdException w:name="Medium List 1 Accent 5" w:semiHidden="0" w:uiPriority="65" w:unhideWhenUsed="0"/>
+    <w:lsdException w:name="Medium List 2 Accent 5" w:semiHidden="0" w:uiPriority="66" w:unhideWhenUsed="0"/>
+    <w:lsdException w:name="Medium Grid 1 Accent 5" w:semiHidden="0" w:uiPriority="67" w:unhideWhenUsed="0"/>
+    <w:lsdException w:name="Medium Grid 2 Accent 5" w:semiHidden="0" w:uiPriority="68" w:unhideWhenUsed="0"/>
+    <w:lsdException w:name="Medium Grid 3 Accent 5" w:semiHidden="0" w:uiPriority="69" w:unhideWhenUsed="0"/>
+    <w:lsdException w:name="Dark List Accent 5" w:semiHidden="0" w:uiPriority="70" w:unhideWhenUsed="0"/>
+    <w:lsdException w:name="Colorful Shading Accent 5" w:semiHidden="0" w:uiPriority="71" w:unhideWhenUsed="0"/>
+    <w:lsdException w:name="Colorful List Accent 5" w:semiHidden="0" w:uiPriority="72" w:unhideWhenUsed="0"/>
+    <w:lsdException w:name="Colorful Grid Accent 5" w:semiHidden="0" w:uiPriority="73" w:unhideWhenUsed="0"/>
+    <w:lsdException w:name="Light Shading Accent 6" w:semiHidden="0" w:uiPriority="60" w:unhideWhenUsed="0"/>
+    <w:lsdException w:name="Light List Accent 6" w:semiHidden="0" w:uiPriority="61" w:unhideWhenUsed="0"/>
+    <w:lsdException w:name="Light Grid Accent 6" w:semiHidden="0" w:uiPriority="62" w:unhideWhenUsed="0"/>
+    <w:lsdException w:name="Medium Shading 1 Accent 6" w:semiHidden="0" w:uiPriority="63" w:unhideWhenUsed="0"/>
+    <w:lsdException w:name="Medium Shading 2 Accent 6" w:semiHidden="0" w:uiPriority="64" w:unhideWhenUsed="0"/>
+    <w:lsdException w:name="Medium List 1 Accent 6" w:semiHidden="0" w:uiPriority="65" w:unhideWhenUsed="0"/>
+    <w:lsdException w:name="Medium List 2 Accent 6" w:semiHidden="0" w:uiPriority="66" w:unhideWhenUsed="0"/>
+    <w:lsdException w:name="Medium Grid 1 Accent 6" w:semiHidden="0" w:uiPriority="67" w:unhideWhenUsed="0"/>
+    <w:lsdException w:name="Medium Grid 2 Accent 6" w:semiHidden="0" w:uiPriority="68" w:unhideWhenUsed="0"/>
+    <w:lsdException w:name="Medium Grid 3 Accent 6" w:semiHidden="0" w:uiPriority="69" w:unhideWhenUsed="0"/>
+    <w:lsdException w:name="Dark List Accent 6" w:semiHidden="0" w:uiPriority="70" w:unhideWhenUsed="0"/>
+    <w:lsdException w:name="Colorful Shading Accent 6" w:semiHidden="0" w:uiPriority="71" w:unhideWhenUsed="0"/>
+    <w:lsdException w:name="Colorful List Accent 6" w:semiHidden="0" w:uiPriority="72" w:unhideWhenUsed="0"/>
+    <w:lsdException w:name="Colorful Grid Accent 6" w:semiHidden="0" w:uiPriority="73" w:unhideWhenUsed="0"/>
+    <w:lsdException w:name="Subtle Emphasis" w:semiHidden="0" w:uiPriority="19" w:unhideWhenUsed="0" w:qFormat="1"/>
+    <w:lsdException w:name="Intense Emphasis" w:semiHidden="0" w:uiPriority="21" w:unhideWhenUsed="0" w:qFormat="1"/>
+    <w:lsdException w:name="Subtle Reference" w:semiHidden="0" w:uiPriority="31" w:unhideWhenUsed="0" w:qFormat="1"/>
+    <w:lsdException w:name="Intense Reference" w:semiHidden="0" w:uiPriority="32" w:unhideWhenUsed="0" w:qFormat="1"/>
+    <w:lsdException w:name="Book Title" w:semiHidden="0" w:uiPriority="33" w:unhideWhenUsed="0" w:qFormat="1"/>
+    <w:lsdException w:name="Bibliography" w:uiPriority="37"/>
+    <w:lsdException w:name="TOC Heading" w:uiPriority="39" w:qFormat="1"/>
   </w:latentStyles>
   <w:style w:type="paragraph" w:default="1" w:styleId="a">
     <w:name w:val="Normal"/>
@@ -38438,6 +38948,7 @@
   <w:style w:type="character" w:default="1" w:styleId="a0">
     <w:name w:val="Default Paragraph Font"/>
     <w:uiPriority w:val="1"/>
+    <w:semiHidden/>
     <w:unhideWhenUsed/>
   </w:style>
   <w:style w:type="table" w:default="1" w:styleId="a1">
@@ -38677,6 +39188,7 @@
     <w:basedOn w:val="a1"/>
     <w:rsid w:val="00774858"/>
     <w:tblPr>
+      <w:tblInd w:w="0" w:type="dxa"/>
       <w:tblBorders>
         <w:top w:val="single" w:sz="4" w:space="0" w:color="auto"/>
         <w:left w:val="single" w:sz="4" w:space="0" w:color="auto"/>
@@ -38685,6 +39197,722 @@
         <w:insideH w:val="single" w:sz="4" w:space="0" w:color="auto"/>
         <w:insideV w:val="single" w:sz="4" w:space="0" w:color="auto"/>
       </w:tblBorders>
+      <w:tblCellMar>
+        <w:top w:w="0" w:type="dxa"/>
+        <w:left w:w="108" w:type="dxa"/>
+        <w:bottom w:w="0" w:type="dxa"/>
+        <w:right w:w="108" w:type="dxa"/>
+      </w:tblCellMar>
+    </w:tblPr>
+  </w:style>
+  <w:style w:type="paragraph" w:styleId="aa">
+    <w:name w:val="List"/>
+    <w:basedOn w:val="a"/>
+    <w:rsid w:val="003070AB"/>
+    <w:pPr>
+      <w:widowControl/>
+      <w:spacing w:line="240" w:lineRule="exact"/>
+      <w:ind w:left="1440" w:hanging="900"/>
+      <w:jc w:val="left"/>
+    </w:pPr>
+    <w:rPr>
+      <w:kern w:val="0"/>
+      <w:sz w:val="24"/>
+      <w:szCs w:val="20"/>
+    </w:rPr>
+  </w:style>
+  <w:style w:type="paragraph" w:styleId="ab">
+    <w:name w:val="List Paragraph"/>
+    <w:basedOn w:val="a"/>
+    <w:uiPriority w:val="34"/>
+    <w:qFormat/>
+    <w:rsid w:val="009D20D2"/>
+    <w:pPr>
+      <w:ind w:firstLineChars="200" w:firstLine="420"/>
+    </w:pPr>
+    <w:rPr>
+      <w:rFonts w:ascii="Calibri" w:hAnsi="Calibri"/>
+      <w:szCs w:val="22"/>
+    </w:rPr>
+  </w:style>
+  <w:style w:type="paragraph" w:customStyle="1" w:styleId="level4">
+    <w:name w:val="level 4"/>
+    <w:basedOn w:val="a"/>
+    <w:rsid w:val="004E15A4"/>
+    <w:pPr>
+      <w:widowControl/>
+      <w:spacing w:before="120" w:after="120" w:line="240" w:lineRule="exact"/>
+      <w:ind w:left="1267" w:hanging="720"/>
+      <w:jc w:val="left"/>
+    </w:pPr>
+    <w:rPr>
+      <w:b/>
+      <w:kern w:val="0"/>
+      <w:sz w:val="24"/>
+      <w:szCs w:val="20"/>
+    </w:rPr>
+  </w:style>
+  <w:style w:type="paragraph" w:customStyle="1" w:styleId="level4text">
+    <w:name w:val="level 4 text"/>
+    <w:basedOn w:val="level4"/>
+    <w:rsid w:val="004E15A4"/>
+    <w:pPr>
+      <w:spacing w:before="0" w:after="0"/>
+      <w:ind w:firstLine="0"/>
+    </w:pPr>
+    <w:rPr>
+      <w:b w:val="0"/>
+    </w:rPr>
+  </w:style>
+  <w:style w:type="paragraph" w:customStyle="1" w:styleId="req">
+    <w:name w:val="req"/>
+    <w:basedOn w:val="level4text"/>
+    <w:rsid w:val="004E15A4"/>
+    <w:pPr>
+      <w:spacing w:before="40" w:after="40"/>
+      <w:ind w:left="2502" w:hanging="2502"/>
+    </w:pPr>
+  </w:style>
+  <w:style w:type="paragraph" w:customStyle="1" w:styleId="stimulus">
+    <w:name w:val="stimulus"/>
+    <w:basedOn w:val="req"/>
+    <w:rsid w:val="004E15A4"/>
+    <w:pPr>
+      <w:ind w:left="2689" w:hanging="1429"/>
+    </w:pPr>
+  </w:style>
+  <w:style w:type="paragraph" w:customStyle="1" w:styleId="numlist">
+    <w:name w:val="num list"/>
+    <w:basedOn w:val="a"/>
+    <w:rsid w:val="00337897"/>
+    <w:pPr>
+      <w:widowControl/>
+      <w:numPr>
+        <w:numId w:val="5"/>
+      </w:numPr>
+      <w:spacing w:line="240" w:lineRule="exact"/>
+      <w:jc w:val="left"/>
+    </w:pPr>
+    <w:rPr>
+      <w:kern w:val="0"/>
+      <w:sz w:val="24"/>
+      <w:szCs w:val="20"/>
+    </w:rPr>
+  </w:style>
+  <w:style w:type="paragraph" w:customStyle="1" w:styleId="Listindent">
+    <w:name w:val="List indent"/>
+    <w:basedOn w:val="aa"/>
+    <w:rsid w:val="004D310D"/>
+    <w:pPr>
+      <w:ind w:hanging="720"/>
+    </w:pPr>
+    <w:rPr>
+      <w:rFonts w:eastAsiaTheme="minorEastAsia"/>
+    </w:rPr>
+  </w:style>
+  <w:style w:type="character" w:customStyle="1" w:styleId="5Char">
+    <w:name w:val="标题 5 Char"/>
+    <w:basedOn w:val="a0"/>
+    <w:link w:val="5"/>
+    <w:rsid w:val="00A829D5"/>
+    <w:rPr>
+      <w:b/>
+      <w:bCs/>
+      <w:kern w:val="2"/>
+      <w:sz w:val="28"/>
+      <w:szCs w:val="28"/>
+    </w:rPr>
+  </w:style>
+  <w:style w:type="character" w:customStyle="1" w:styleId="4Char">
+    <w:name w:val="标题 4 Char"/>
+    <w:basedOn w:val="a0"/>
+    <w:link w:val="4"/>
+    <w:rsid w:val="00A829D5"/>
+    <w:rPr>
+      <w:rFonts w:asciiTheme="majorHAnsi" w:eastAsiaTheme="majorEastAsia" w:hAnsiTheme="majorHAnsi" w:cstheme="majorBidi"/>
+      <w:b/>
+      <w:bCs/>
+      <w:kern w:val="2"/>
+      <w:sz w:val="28"/>
+      <w:szCs w:val="28"/>
+    </w:rPr>
+  </w:style>
+  <w:style w:type="paragraph" w:styleId="ac">
+    <w:name w:val="Subtitle"/>
+    <w:basedOn w:val="a"/>
+    <w:next w:val="a"/>
+    <w:link w:val="Char2"/>
+    <w:qFormat/>
+    <w:rsid w:val="0086367A"/>
+    <w:pPr>
+      <w:spacing w:before="240" w:after="60" w:line="312" w:lineRule="auto"/>
+      <w:jc w:val="center"/>
+      <w:outlineLvl w:val="1"/>
+    </w:pPr>
+    <w:rPr>
+      <w:rFonts w:asciiTheme="majorHAnsi" w:hAnsiTheme="majorHAnsi" w:cstheme="majorBidi"/>
+      <w:b/>
+      <w:bCs/>
+      <w:kern w:val="28"/>
+      <w:sz w:val="32"/>
+      <w:szCs w:val="32"/>
+    </w:rPr>
+  </w:style>
+  <w:style w:type="character" w:customStyle="1" w:styleId="Char2">
+    <w:name w:val="副标题 Char"/>
+    <w:basedOn w:val="a0"/>
+    <w:link w:val="ac"/>
+    <w:rsid w:val="0086367A"/>
+    <w:rPr>
+      <w:rFonts w:asciiTheme="majorHAnsi" w:hAnsiTheme="majorHAnsi" w:cstheme="majorBidi"/>
+      <w:b/>
+      <w:bCs/>
+      <w:kern w:val="28"/>
+      <w:sz w:val="32"/>
+      <w:szCs w:val="32"/>
+    </w:rPr>
+  </w:style>
+</w:styles>
+</file>
+
+<file path=word/stylesWithEffects.xml><?xml version="1.0" encoding="utf-8"?>
+<w:styles xmlns:wpc="http://schemas.microsoft.com/office/word/2010/wordprocessingCanvas" xmlns:mc="http://schemas.openxmlformats.org/markup-compatibility/2006" xmlns:o="urn:schemas-microsoft-com:office:office" xmlns:r="http://schemas.openxmlformats.org/officeDocument/2006/relationships" xmlns:m="http://schemas.openxmlformats.org/officeDocument/2006/math" xmlns:v="urn:schemas-microsoft-com:vml" xmlns:wp14="http://schemas.microsoft.com/office/word/2010/wordprocessingDrawing" xmlns:wp="http://schemas.openxmlformats.org/drawingml/2006/wordprocessingDrawing" xmlns:w10="urn:schemas-microsoft-com:office:word" xmlns:w="http://schemas.openxmlformats.org/wordprocessingml/2006/main" xmlns:w14="http://schemas.microsoft.com/office/word/2010/wordml" xmlns:wpg="http://schemas.microsoft.com/office/word/2010/wordprocessingGroup" xmlns:wpi="http://schemas.microsoft.com/office/word/2010/wordprocessingInk" xmlns:wne="http://schemas.microsoft.com/office/word/2006/wordml" xmlns:wps="http://schemas.microsoft.com/office/word/2010/wordprocessingShape" mc:Ignorable="w14 wp14">
+  <w:docDefaults>
+    <w:rPrDefault>
+      <w:rPr>
+        <w:rFonts w:ascii="Times New Roman" w:eastAsia="宋体" w:hAnsi="Times New Roman" w:cs="Times New Roman"/>
+        <w:lang w:val="en-US" w:eastAsia="zh-CN" w:bidi="ar-SA"/>
+      </w:rPr>
+    </w:rPrDefault>
+    <w:pPrDefault/>
+  </w:docDefaults>
+  <w:latentStyles w:defLockedState="0" w:defUIPriority="0" w:defSemiHidden="1" w:defUnhideWhenUsed="1" w:defQFormat="0" w:count="267">
+    <w:lsdException w:name="Normal" w:semiHidden="0" w:unhideWhenUsed="0" w:qFormat="1"/>
+    <w:lsdException w:name="heading 1" w:semiHidden="0" w:uiPriority="9" w:unhideWhenUsed="0" w:qFormat="1"/>
+    <w:lsdException w:name="heading 2" w:uiPriority="9" w:qFormat="1"/>
+    <w:lsdException w:name="heading 3" w:uiPriority="9" w:qFormat="1"/>
+    <w:lsdException w:name="heading 4" w:qFormat="1"/>
+    <w:lsdException w:name="heading 5" w:qFormat="1"/>
+    <w:lsdException w:name="heading 6" w:qFormat="1"/>
+    <w:lsdException w:name="heading 7" w:qFormat="1"/>
+    <w:lsdException w:name="heading 8" w:qFormat="1"/>
+    <w:lsdException w:name="heading 9" w:qFormat="1"/>
+    <w:lsdException w:name="footer" w:uiPriority="99"/>
+    <w:lsdException w:name="caption" w:qFormat="1"/>
+    <w:lsdException w:name="List Number" w:semiHidden="0" w:unhideWhenUsed="0"/>
+    <w:lsdException w:name="List 4" w:semiHidden="0" w:unhideWhenUsed="0"/>
+    <w:lsdException w:name="List 5" w:semiHidden="0" w:unhideWhenUsed="0"/>
+    <w:lsdException w:name="Title" w:semiHidden="0" w:unhideWhenUsed="0" w:qFormat="1"/>
+    <w:lsdException w:name="Subtitle" w:semiHidden="0" w:unhideWhenUsed="0" w:qFormat="1"/>
+    <w:lsdException w:name="Salutation" w:semiHidden="0" w:unhideWhenUsed="0"/>
+    <w:lsdException w:name="Date" w:semiHidden="0" w:unhideWhenUsed="0"/>
+    <w:lsdException w:name="Body Text First Indent" w:semiHidden="0" w:unhideWhenUsed="0"/>
+    <w:lsdException w:name="Strong" w:semiHidden="0" w:unhideWhenUsed="0" w:qFormat="1"/>
+    <w:lsdException w:name="Emphasis" w:semiHidden="0" w:unhideWhenUsed="0" w:qFormat="1"/>
+    <w:lsdException w:name="Table Grid" w:semiHidden="0" w:unhideWhenUsed="0"/>
+    <w:lsdException w:name="Placeholder Text" w:uiPriority="99" w:unhideWhenUsed="0"/>
+    <w:lsdException w:name="No Spacing" w:semiHidden="0" w:uiPriority="1" w:unhideWhenUsed="0" w:qFormat="1"/>
+    <w:lsdException w:name="Light Shading" w:semiHidden="0" w:uiPriority="60" w:unhideWhenUsed="0"/>
+    <w:lsdException w:name="Light List" w:semiHidden="0" w:uiPriority="61" w:unhideWhenUsed="0"/>
+    <w:lsdException w:name="Light Grid" w:semiHidden="0" w:uiPriority="62" w:unhideWhenUsed="0"/>
+    <w:lsdException w:name="Medium Shading 1" w:semiHidden="0" w:uiPriority="63" w:unhideWhenUsed="0"/>
+    <w:lsdException w:name="Medium Shading 2" w:semiHidden="0" w:uiPriority="64" w:unhideWhenUsed="0"/>
+    <w:lsdException w:name="Medium List 1" w:semiHidden="0" w:uiPriority="65" w:unhideWhenUsed="0"/>
+    <w:lsdException w:name="Medium List 2" w:semiHidden="0" w:uiPriority="66" w:unhideWhenUsed="0"/>
+    <w:lsdException w:name="Medium Grid 1" w:semiHidden="0" w:uiPriority="67" w:unhideWhenUsed="0"/>
+    <w:lsdException w:name="Medium Grid 2" w:semiHidden="0" w:uiPriority="68" w:unhideWhenUsed="0"/>
+    <w:lsdException w:name="Medium Grid 3" w:semiHidden="0" w:uiPriority="69" w:unhideWhenUsed="0"/>
+    <w:lsdException w:name="Dark List" w:semiHidden="0" w:uiPriority="70" w:unhideWhenUsed="0"/>
+    <w:lsdException w:name="Colorful Shading" w:semiHidden="0" w:uiPriority="71" w:unhideWhenUsed="0"/>
+    <w:lsdException w:name="Colorful List" w:semiHidden="0" w:uiPriority="72" w:unhideWhenUsed="0"/>
+    <w:lsdException w:name="Colorful Grid" w:semiHidden="0" w:uiPriority="73" w:unhideWhenUsed="0"/>
+    <w:lsdException w:name="Light Shading Accent 1" w:semiHidden="0" w:uiPriority="60" w:unhideWhenUsed="0"/>
+    <w:lsdException w:name="Light List Accent 1" w:semiHidden="0" w:uiPriority="61" w:unhideWhenUsed="0"/>
+    <w:lsdException w:name="Light Grid Accent 1" w:semiHidden="0" w:uiPriority="62" w:unhideWhenUsed="0"/>
+    <w:lsdException w:name="Medium Shading 1 Accent 1" w:semiHidden="0" w:uiPriority="63" w:unhideWhenUsed="0"/>
+    <w:lsdException w:name="Medium Shading 2 Accent 1" w:semiHidden="0" w:uiPriority="64" w:unhideWhenUsed="0"/>
+    <w:lsdException w:name="Medium List 1 Accent 1" w:semiHidden="0" w:uiPriority="65" w:unhideWhenUsed="0"/>
+    <w:lsdException w:name="Revision" w:uiPriority="99" w:unhideWhenUsed="0"/>
+    <w:lsdException w:name="List Paragraph" w:semiHidden="0" w:uiPriority="34" w:unhideWhenUsed="0" w:qFormat="1"/>
+    <w:lsdException w:name="Quote" w:semiHidden="0" w:uiPriority="29" w:unhideWhenUsed="0" w:qFormat="1"/>
+    <w:lsdException w:name="Intense Quote" w:semiHidden="0" w:uiPriority="30" w:unhideWhenUsed="0" w:qFormat="1"/>
+    <w:lsdException w:name="Medium List 2 Accent 1" w:semiHidden="0" w:uiPriority="66" w:unhideWhenUsed="0"/>
+    <w:lsdException w:name="Medium Grid 1 Accent 1" w:semiHidden="0" w:uiPriority="67" w:unhideWhenUsed="0"/>
+    <w:lsdException w:name="Medium Grid 2 Accent 1" w:semiHidden="0" w:uiPriority="68" w:unhideWhenUsed="0"/>
+    <w:lsdException w:name="Medium Grid 3 Accent 1" w:semiHidden="0" w:uiPriority="69" w:unhideWhenUsed="0"/>
+    <w:lsdException w:name="Dark List Accent 1" w:semiHidden="0" w:uiPriority="70" w:unhideWhenUsed="0"/>
+    <w:lsdException w:name="Colorful Shading Accent 1" w:semiHidden="0" w:uiPriority="71" w:unhideWhenUsed="0"/>
+    <w:lsdException w:name="Colorful List Accent 1" w:semiHidden="0" w:uiPriority="72" w:unhideWhenUsed="0"/>
+    <w:lsdException w:name="Colorful Grid Accent 1" w:semiHidden="0" w:uiPriority="73" w:unhideWhenUsed="0"/>
+    <w:lsdException w:name="Light Shading Accent 2" w:semiHidden="0" w:uiPriority="60" w:unhideWhenUsed="0"/>
+    <w:lsdException w:name="Light List Accent 2" w:semiHidden="0" w:uiPriority="61" w:unhideWhenUsed="0"/>
+    <w:lsdException w:name="Light Grid Accent 2" w:semiHidden="0" w:uiPriority="62" w:unhideWhenUsed="0"/>
+    <w:lsdException w:name="Medium Shading 1 Accent 2" w:semiHidden="0" w:uiPriority="63" w:unhideWhenUsed="0"/>
+    <w:lsdException w:name="Medium Shading 2 Accent 2" w:semiHidden="0" w:uiPriority="64" w:unhideWhenUsed="0"/>
+    <w:lsdException w:name="Medium List 1 Accent 2" w:semiHidden="0" w:uiPriority="65" w:unhideWhenUsed="0"/>
+    <w:lsdException w:name="Medium List 2 Accent 2" w:semiHidden="0" w:uiPriority="66" w:unhideWhenUsed="0"/>
+    <w:lsdException w:name="Medium Grid 1 Accent 2" w:semiHidden="0" w:uiPriority="67" w:unhideWhenUsed="0"/>
+    <w:lsdException w:name="Medium Grid 2 Accent 2" w:semiHidden="0" w:uiPriority="68" w:unhideWhenUsed="0"/>
+    <w:lsdException w:name="Medium Grid 3 Accent 2" w:semiHidden="0" w:uiPriority="69" w:unhideWhenUsed="0"/>
+    <w:lsdException w:name="Dark List Accent 2" w:semiHidden="0" w:uiPriority="70" w:unhideWhenUsed="0"/>
+    <w:lsdException w:name="Colorful Shading Accent 2" w:semiHidden="0" w:uiPriority="71" w:unhideWhenUsed="0"/>
+    <w:lsdException w:name="Colorful List Accent 2" w:semiHidden="0" w:uiPriority="72" w:unhideWhenUsed="0"/>
+    <w:lsdException w:name="Colorful Grid Accent 2" w:semiHidden="0" w:uiPriority="73" w:unhideWhenUsed="0"/>
+    <w:lsdException w:name="Light Shading Accent 3" w:semiHidden="0" w:uiPriority="60" w:unhideWhenUsed="0"/>
+    <w:lsdException w:name="Light List Accent 3" w:semiHidden="0" w:uiPriority="61" w:unhideWhenUsed="0"/>
+    <w:lsdException w:name="Light Grid Accent 3" w:semiHidden="0" w:uiPriority="62" w:unhideWhenUsed="0"/>
+    <w:lsdException w:name="Medium Shading 1 Accent 3" w:semiHidden="0" w:uiPriority="63" w:unhideWhenUsed="0"/>
+    <w:lsdException w:name="Medium Shading 2 Accent 3" w:semiHidden="0" w:uiPriority="64" w:unhideWhenUsed="0"/>
+    <w:lsdException w:name="Medium List 1 Accent 3" w:semiHidden="0" w:uiPriority="65" w:unhideWhenUsed="0"/>
+    <w:lsdException w:name="Medium List 2 Accent 3" w:semiHidden="0" w:uiPriority="66" w:unhideWhenUsed="0"/>
+    <w:lsdException w:name="Medium Grid 1 Accent 3" w:semiHidden="0" w:uiPriority="67" w:unhideWhenUsed="0"/>
+    <w:lsdException w:name="Medium Grid 2 Accent 3" w:semiHidden="0" w:uiPriority="68" w:unhideWhenUsed="0"/>
+    <w:lsdException w:name="Medium Grid 3 Accent 3" w:semiHidden="0" w:uiPriority="69" w:unhideWhenUsed="0"/>
+    <w:lsdException w:name="Dark List Accent 3" w:semiHidden="0" w:uiPriority="70" w:unhideWhenUsed="0"/>
+    <w:lsdException w:name="Colorful Shading Accent 3" w:semiHidden="0" w:uiPriority="71" w:unhideWhenUsed="0"/>
+    <w:lsdException w:name="Colorful List Accent 3" w:semiHidden="0" w:uiPriority="72" w:unhideWhenUsed="0"/>
+    <w:lsdException w:name="Colorful Grid Accent 3" w:semiHidden="0" w:uiPriority="73" w:unhideWhenUsed="0"/>
+    <w:lsdException w:name="Light Shading Accent 4" w:semiHidden="0" w:uiPriority="60" w:unhideWhenUsed="0"/>
+    <w:lsdException w:name="Light List Accent 4" w:semiHidden="0" w:uiPriority="61" w:unhideWhenUsed="0"/>
+    <w:lsdException w:name="Light Grid Accent 4" w:semiHidden="0" w:uiPriority="62" w:unhideWhenUsed="0"/>
+    <w:lsdException w:name="Medium Shading 1 Accent 4" w:semiHidden="0" w:uiPriority="63" w:unhideWhenUsed="0"/>
+    <w:lsdException w:name="Medium Shading 2 Accent 4" w:semiHidden="0" w:uiPriority="64" w:unhideWhenUsed="0"/>
+    <w:lsdException w:name="Medium List 1 Accent 4" w:semiHidden="0" w:uiPriority="65" w:unhideWhenUsed="0"/>
+    <w:lsdException w:name="Medium List 2 Accent 4" w:semiHidden="0" w:uiPriority="66" w:unhideWhenUsed="0"/>
+    <w:lsdException w:name="Medium Grid 1 Accent 4" w:semiHidden="0" w:uiPriority="67" w:unhideWhenUsed="0"/>
+    <w:lsdException w:name="Medium Grid 2 Accent 4" w:semiHidden="0" w:uiPriority="68" w:unhideWhenUsed="0"/>
+    <w:lsdException w:name="Medium Grid 3 Accent 4" w:semiHidden="0" w:uiPriority="69" w:unhideWhenUsed="0"/>
+    <w:lsdException w:name="Dark List Accent 4" w:semiHidden="0" w:uiPriority="70" w:unhideWhenUsed="0"/>
+    <w:lsdException w:name="Colorful Shading Accent 4" w:semiHidden="0" w:uiPriority="71" w:unhideWhenUsed="0"/>
+    <w:lsdException w:name="Colorful List Accent 4" w:semiHidden="0" w:uiPriority="72" w:unhideWhenUsed="0"/>
+    <w:lsdException w:name="Colorful Grid Accent 4" w:semiHidden="0" w:uiPriority="73" w:unhideWhenUsed="0"/>
+    <w:lsdException w:name="Light Shading Accent 5" w:semiHidden="0" w:uiPriority="60" w:unhideWhenUsed="0"/>
+    <w:lsdException w:name="Light List Accent 5" w:semiHidden="0" w:uiPriority="61" w:unhideWhenUsed="0"/>
+    <w:lsdException w:name="Light Grid Accent 5" w:semiHidden="0" w:uiPriority="62" w:unhideWhenUsed="0"/>
+    <w:lsdException w:name="Medium Shading 1 Accent 5" w:semiHidden="0" w:uiPriority="63" w:unhideWhenUsed="0"/>
+    <w:lsdException w:name="Medium Shading 2 Accent 5" w:semiHidden="0" w:uiPriority="64" w:unhideWhenUsed="0"/>
+    <w:lsdException w:name="Medium List 1 Accent 5" w:semiHidden="0" w:uiPriority="65" w:unhideWhenUsed="0"/>
+    <w:lsdException w:name="Medium List 2 Accent 5" w:semiHidden="0" w:uiPriority="66" w:unhideWhenUsed="0"/>
+    <w:lsdException w:name="Medium Grid 1 Accent 5" w:semiHidden="0" w:uiPriority="67" w:unhideWhenUsed="0"/>
+    <w:lsdException w:name="Medium Grid 2 Accent 5" w:semiHidden="0" w:uiPriority="68" w:unhideWhenUsed="0"/>
+    <w:lsdException w:name="Medium Grid 3 Accent 5" w:semiHidden="0" w:uiPriority="69" w:unhideWhenUsed="0"/>
+    <w:lsdException w:name="Dark List Accent 5" w:semiHidden="0" w:uiPriority="70" w:unhideWhenUsed="0"/>
+    <w:lsdException w:name="Colorful Shading Accent 5" w:semiHidden="0" w:uiPriority="71" w:unhideWhenUsed="0"/>
+    <w:lsdException w:name="Colorful List Accent 5" w:semiHidden="0" w:uiPriority="72" w:unhideWhenUsed="0"/>
+    <w:lsdException w:name="Colorful Grid Accent 5" w:semiHidden="0" w:uiPriority="73" w:unhideWhenUsed="0"/>
+    <w:lsdException w:name="Light Shading Accent 6" w:semiHidden="0" w:uiPriority="60" w:unhideWhenUsed="0"/>
+    <w:lsdException w:name="Light List Accent 6" w:semiHidden="0" w:uiPriority="61" w:unhideWhenUsed="0"/>
+    <w:lsdException w:name="Light Grid Accent 6" w:semiHidden="0" w:uiPriority="62" w:unhideWhenUsed="0"/>
+    <w:lsdException w:name="Medium Shading 1 Accent 6" w:semiHidden="0" w:uiPriority="63" w:unhideWhenUsed="0"/>
+    <w:lsdException w:name="Medium Shading 2 Accent 6" w:semiHidden="0" w:uiPriority="64" w:unhideWhenUsed="0"/>
+    <w:lsdException w:name="Medium List 1 Accent 6" w:semiHidden="0" w:uiPriority="65" w:unhideWhenUsed="0"/>
+    <w:lsdException w:name="Medium List 2 Accent 6" w:semiHidden="0" w:uiPriority="66" w:unhideWhenUsed="0"/>
+    <w:lsdException w:name="Medium Grid 1 Accent 6" w:semiHidden="0" w:uiPriority="67" w:unhideWhenUsed="0"/>
+    <w:lsdException w:name="Medium Grid 2 Accent 6" w:semiHidden="0" w:uiPriority="68" w:unhideWhenUsed="0"/>
+    <w:lsdException w:name="Medium Grid 3 Accent 6" w:semiHidden="0" w:uiPriority="69" w:unhideWhenUsed="0"/>
+    <w:lsdException w:name="Dark List Accent 6" w:semiHidden="0" w:uiPriority="70" w:unhideWhenUsed="0"/>
+    <w:lsdException w:name="Colorful Shading Accent 6" w:semiHidden="0" w:uiPriority="71" w:unhideWhenUsed="0"/>
+    <w:lsdException w:name="Colorful List Accent 6" w:semiHidden="0" w:uiPriority="72" w:unhideWhenUsed="0"/>
+    <w:lsdException w:name="Colorful Grid Accent 6" w:semiHidden="0" w:uiPriority="73" w:unhideWhenUsed="0"/>
+    <w:lsdException w:name="Subtle Emphasis" w:semiHidden="0" w:uiPriority="19" w:unhideWhenUsed="0" w:qFormat="1"/>
+    <w:lsdException w:name="Intense Emphasis" w:semiHidden="0" w:uiPriority="21" w:unhideWhenUsed="0" w:qFormat="1"/>
+    <w:lsdException w:name="Subtle Reference" w:semiHidden="0" w:uiPriority="31" w:unhideWhenUsed="0" w:qFormat="1"/>
+    <w:lsdException w:name="Intense Reference" w:semiHidden="0" w:uiPriority="32" w:unhideWhenUsed="0" w:qFormat="1"/>
+    <w:lsdException w:name="Book Title" w:semiHidden="0" w:uiPriority="33" w:unhideWhenUsed="0" w:qFormat="1"/>
+    <w:lsdException w:name="Bibliography" w:uiPriority="37"/>
+    <w:lsdException w:name="TOC Heading" w:uiPriority="39" w:qFormat="1"/>
+  </w:latentStyles>
+  <w:style w:type="paragraph" w:default="1" w:styleId="a">
+    <w:name w:val="Normal"/>
+    <w:qFormat/>
+    <w:rsid w:val="00A829D5"/>
+    <w:pPr>
+      <w:widowControl w:val="0"/>
+      <w:jc w:val="both"/>
+    </w:pPr>
+    <w:rPr>
+      <w:kern w:val="2"/>
+      <w:sz w:val="21"/>
+      <w:szCs w:val="24"/>
+    </w:rPr>
+  </w:style>
+  <w:style w:type="paragraph" w:styleId="1">
+    <w:name w:val="heading 1"/>
+    <w:basedOn w:val="a"/>
+    <w:next w:val="a"/>
+    <w:link w:val="1Char"/>
+    <w:uiPriority w:val="9"/>
+    <w:qFormat/>
+    <w:rsid w:val="005364EB"/>
+    <w:pPr>
+      <w:keepNext/>
+      <w:keepLines/>
+      <w:widowControl/>
+      <w:spacing w:before="340" w:after="330" w:line="578" w:lineRule="auto"/>
+      <w:jc w:val="left"/>
+      <w:outlineLvl w:val="0"/>
+    </w:pPr>
+    <w:rPr>
+      <w:rFonts w:eastAsiaTheme="minorEastAsia"/>
+      <w:b/>
+      <w:bCs/>
+      <w:kern w:val="44"/>
+      <w:sz w:val="44"/>
+      <w:szCs w:val="44"/>
+      <w:lang w:eastAsia="en-US"/>
+    </w:rPr>
+  </w:style>
+  <w:style w:type="paragraph" w:styleId="2">
+    <w:name w:val="heading 2"/>
+    <w:basedOn w:val="a"/>
+    <w:next w:val="a"/>
+    <w:link w:val="2Char"/>
+    <w:uiPriority w:val="9"/>
+    <w:unhideWhenUsed/>
+    <w:qFormat/>
+    <w:rsid w:val="00BB1286"/>
+    <w:pPr>
+      <w:keepNext/>
+      <w:keepLines/>
+      <w:widowControl/>
+      <w:spacing w:before="260" w:after="260" w:line="416" w:lineRule="auto"/>
+      <w:jc w:val="left"/>
+      <w:outlineLvl w:val="1"/>
+    </w:pPr>
+    <w:rPr>
+      <w:rFonts w:asciiTheme="majorHAnsi" w:eastAsiaTheme="majorEastAsia" w:hAnsiTheme="majorHAnsi" w:cstheme="majorBidi"/>
+      <w:b/>
+      <w:bCs/>
+      <w:kern w:val="0"/>
+      <w:sz w:val="32"/>
+      <w:szCs w:val="32"/>
+      <w:lang w:eastAsia="en-US"/>
+    </w:rPr>
+  </w:style>
+  <w:style w:type="paragraph" w:styleId="3">
+    <w:name w:val="heading 3"/>
+    <w:basedOn w:val="a"/>
+    <w:next w:val="a"/>
+    <w:link w:val="3Char"/>
+    <w:uiPriority w:val="9"/>
+    <w:unhideWhenUsed/>
+    <w:qFormat/>
+    <w:rsid w:val="00BB1286"/>
+    <w:pPr>
+      <w:keepNext/>
+      <w:keepLines/>
+      <w:spacing w:before="260" w:after="260" w:line="416" w:lineRule="auto"/>
+      <w:outlineLvl w:val="2"/>
+    </w:pPr>
+    <w:rPr>
+      <w:rFonts w:ascii="Calibri" w:hAnsi="Calibri"/>
+      <w:b/>
+      <w:bCs/>
+      <w:sz w:val="32"/>
+      <w:szCs w:val="32"/>
+    </w:rPr>
+  </w:style>
+  <w:style w:type="paragraph" w:styleId="4">
+    <w:name w:val="heading 4"/>
+    <w:basedOn w:val="a"/>
+    <w:next w:val="a"/>
+    <w:link w:val="4Char"/>
+    <w:unhideWhenUsed/>
+    <w:qFormat/>
+    <w:rsid w:val="00A829D5"/>
+    <w:pPr>
+      <w:keepNext/>
+      <w:keepLines/>
+      <w:spacing w:before="280" w:after="290" w:line="376" w:lineRule="auto"/>
+      <w:outlineLvl w:val="3"/>
+    </w:pPr>
+    <w:rPr>
+      <w:rFonts w:asciiTheme="majorHAnsi" w:eastAsiaTheme="majorEastAsia" w:hAnsiTheme="majorHAnsi" w:cstheme="majorBidi"/>
+      <w:b/>
+      <w:bCs/>
+      <w:sz w:val="28"/>
+      <w:szCs w:val="28"/>
+    </w:rPr>
+  </w:style>
+  <w:style w:type="paragraph" w:styleId="5">
+    <w:name w:val="heading 5"/>
+    <w:basedOn w:val="a"/>
+    <w:next w:val="a"/>
+    <w:link w:val="5Char"/>
+    <w:unhideWhenUsed/>
+    <w:qFormat/>
+    <w:rsid w:val="00A829D5"/>
+    <w:pPr>
+      <w:keepNext/>
+      <w:keepLines/>
+      <w:spacing w:before="280" w:after="290" w:line="376" w:lineRule="auto"/>
+      <w:outlineLvl w:val="4"/>
+    </w:pPr>
+    <w:rPr>
+      <w:b/>
+      <w:bCs/>
+      <w:sz w:val="28"/>
+      <w:szCs w:val="28"/>
+    </w:rPr>
+  </w:style>
+  <w:style w:type="character" w:default="1" w:styleId="a0">
+    <w:name w:val="Default Paragraph Font"/>
+    <w:uiPriority w:val="1"/>
+    <w:semiHidden/>
+    <w:unhideWhenUsed/>
+  </w:style>
+  <w:style w:type="table" w:default="1" w:styleId="a1">
+    <w:name w:val="Normal Table"/>
+    <w:uiPriority w:val="99"/>
+    <w:semiHidden/>
+    <w:unhideWhenUsed/>
+    <w:tblPr>
+      <w:tblInd w:w="0" w:type="dxa"/>
+      <w:tblCellMar>
+        <w:top w:w="0" w:type="dxa"/>
+        <w:left w:w="108" w:type="dxa"/>
+        <w:bottom w:w="0" w:type="dxa"/>
+        <w:right w:w="108" w:type="dxa"/>
+      </w:tblCellMar>
+    </w:tblPr>
+  </w:style>
+  <w:style w:type="numbering" w:default="1" w:styleId="a2">
+    <w:name w:val="No List"/>
+    <w:uiPriority w:val="99"/>
+    <w:semiHidden/>
+    <w:unhideWhenUsed/>
+  </w:style>
+  <w:style w:type="paragraph" w:styleId="a3">
+    <w:name w:val="footnote text"/>
+    <w:basedOn w:val="a"/>
+    <w:semiHidden/>
+    <w:rsid w:val="005D2EDC"/>
+    <w:pPr>
+      <w:snapToGrid w:val="0"/>
+      <w:jc w:val="left"/>
+    </w:pPr>
+    <w:rPr>
+      <w:sz w:val="18"/>
+      <w:szCs w:val="18"/>
+    </w:rPr>
+  </w:style>
+  <w:style w:type="character" w:styleId="a4">
+    <w:name w:val="footnote reference"/>
+    <w:basedOn w:val="a0"/>
+    <w:semiHidden/>
+    <w:rsid w:val="005D2EDC"/>
+    <w:rPr>
+      <w:vertAlign w:val="superscript"/>
+    </w:rPr>
+  </w:style>
+  <w:style w:type="paragraph" w:styleId="a5">
+    <w:name w:val="header"/>
+    <w:basedOn w:val="a"/>
+    <w:link w:val="Char"/>
+    <w:rsid w:val="005364EB"/>
+    <w:pPr>
+      <w:pBdr>
+        <w:bottom w:val="single" w:sz="6" w:space="1" w:color="auto"/>
+      </w:pBdr>
+      <w:tabs>
+        <w:tab w:val="center" w:pos="4153"/>
+        <w:tab w:val="right" w:pos="8306"/>
+      </w:tabs>
+      <w:snapToGrid w:val="0"/>
+      <w:jc w:val="center"/>
+    </w:pPr>
+    <w:rPr>
+      <w:sz w:val="18"/>
+      <w:szCs w:val="18"/>
+    </w:rPr>
+  </w:style>
+  <w:style w:type="character" w:customStyle="1" w:styleId="Char">
+    <w:name w:val="页眉 Char"/>
+    <w:basedOn w:val="a0"/>
+    <w:link w:val="a5"/>
+    <w:rsid w:val="005364EB"/>
+    <w:rPr>
+      <w:kern w:val="2"/>
+      <w:sz w:val="18"/>
+      <w:szCs w:val="18"/>
+    </w:rPr>
+  </w:style>
+  <w:style w:type="paragraph" w:styleId="a6">
+    <w:name w:val="footer"/>
+    <w:basedOn w:val="a"/>
+    <w:link w:val="Char0"/>
+    <w:uiPriority w:val="99"/>
+    <w:rsid w:val="005364EB"/>
+    <w:pPr>
+      <w:tabs>
+        <w:tab w:val="center" w:pos="4153"/>
+        <w:tab w:val="right" w:pos="8306"/>
+      </w:tabs>
+      <w:snapToGrid w:val="0"/>
+      <w:jc w:val="left"/>
+    </w:pPr>
+    <w:rPr>
+      <w:sz w:val="18"/>
+      <w:szCs w:val="18"/>
+    </w:rPr>
+  </w:style>
+  <w:style w:type="character" w:customStyle="1" w:styleId="Char0">
+    <w:name w:val="页脚 Char"/>
+    <w:basedOn w:val="a0"/>
+    <w:link w:val="a6"/>
+    <w:uiPriority w:val="99"/>
+    <w:rsid w:val="005364EB"/>
+    <w:rPr>
+      <w:kern w:val="2"/>
+      <w:sz w:val="18"/>
+      <w:szCs w:val="18"/>
+    </w:rPr>
+  </w:style>
+  <w:style w:type="character" w:customStyle="1" w:styleId="1Char">
+    <w:name w:val="标题 1 Char"/>
+    <w:basedOn w:val="a0"/>
+    <w:link w:val="1"/>
+    <w:uiPriority w:val="9"/>
+    <w:rsid w:val="005364EB"/>
+    <w:rPr>
+      <w:rFonts w:eastAsiaTheme="minorEastAsia"/>
+      <w:b/>
+      <w:bCs/>
+      <w:kern w:val="44"/>
+      <w:sz w:val="44"/>
+      <w:szCs w:val="44"/>
+      <w:lang w:eastAsia="en-US"/>
+    </w:rPr>
+  </w:style>
+  <w:style w:type="paragraph" w:customStyle="1" w:styleId="ByLine">
+    <w:name w:val="ByLine"/>
+    <w:basedOn w:val="a7"/>
+    <w:rsid w:val="005364EB"/>
+    <w:rPr>
+      <w:sz w:val="28"/>
+    </w:rPr>
+  </w:style>
+  <w:style w:type="paragraph" w:styleId="a7">
+    <w:name w:val="Title"/>
+    <w:basedOn w:val="a"/>
+    <w:link w:val="Char1"/>
+    <w:qFormat/>
+    <w:rsid w:val="005364EB"/>
+    <w:pPr>
+      <w:widowControl/>
+      <w:spacing w:before="240" w:after="720"/>
+      <w:jc w:val="right"/>
+    </w:pPr>
+    <w:rPr>
+      <w:rFonts w:ascii="Arial" w:eastAsiaTheme="minorEastAsia" w:hAnsi="Arial"/>
+      <w:b/>
+      <w:kern w:val="28"/>
+      <w:sz w:val="64"/>
+      <w:szCs w:val="20"/>
+      <w:lang w:eastAsia="en-US"/>
+    </w:rPr>
+  </w:style>
+  <w:style w:type="character" w:customStyle="1" w:styleId="Char1">
+    <w:name w:val="标题 Char"/>
+    <w:basedOn w:val="a0"/>
+    <w:link w:val="a7"/>
+    <w:rsid w:val="005364EB"/>
+    <w:rPr>
+      <w:rFonts w:ascii="Arial" w:eastAsiaTheme="minorEastAsia" w:hAnsi="Arial"/>
+      <w:b/>
+      <w:kern w:val="28"/>
+      <w:sz w:val="64"/>
+      <w:lang w:eastAsia="en-US"/>
+    </w:rPr>
+  </w:style>
+  <w:style w:type="paragraph" w:customStyle="1" w:styleId="ChangeHistoryTitle">
+    <w:name w:val="ChangeHistory Title"/>
+    <w:basedOn w:val="a"/>
+    <w:rsid w:val="005364EB"/>
+    <w:pPr>
+      <w:keepNext/>
+      <w:widowControl/>
+      <w:spacing w:before="60" w:after="60"/>
+      <w:jc w:val="center"/>
+    </w:pPr>
+    <w:rPr>
+      <w:rFonts w:ascii="Arial" w:eastAsiaTheme="minorEastAsia" w:hAnsi="Arial"/>
+      <w:b/>
+      <w:kern w:val="0"/>
+      <w:sz w:val="36"/>
+      <w:szCs w:val="20"/>
+      <w:lang w:eastAsia="en-US"/>
+    </w:rPr>
+  </w:style>
+  <w:style w:type="character" w:styleId="a8">
+    <w:name w:val="page number"/>
+    <w:basedOn w:val="a0"/>
+    <w:rsid w:val="005364EB"/>
+  </w:style>
+  <w:style w:type="paragraph" w:customStyle="1" w:styleId="line">
+    <w:name w:val="line"/>
+    <w:basedOn w:val="a7"/>
+    <w:rsid w:val="005364EB"/>
+    <w:pPr>
+      <w:pBdr>
+        <w:top w:val="single" w:sz="36" w:space="1" w:color="auto"/>
+      </w:pBdr>
+      <w:spacing w:after="0"/>
+    </w:pPr>
+    <w:rPr>
+      <w:sz w:val="40"/>
+    </w:rPr>
+  </w:style>
+  <w:style w:type="character" w:customStyle="1" w:styleId="2Char">
+    <w:name w:val="标题 2 Char"/>
+    <w:basedOn w:val="a0"/>
+    <w:link w:val="2"/>
+    <w:uiPriority w:val="9"/>
+    <w:rsid w:val="00BB1286"/>
+    <w:rPr>
+      <w:rFonts w:asciiTheme="majorHAnsi" w:eastAsiaTheme="majorEastAsia" w:hAnsiTheme="majorHAnsi" w:cstheme="majorBidi"/>
+      <w:b/>
+      <w:bCs/>
+      <w:sz w:val="32"/>
+      <w:szCs w:val="32"/>
+      <w:lang w:eastAsia="en-US"/>
+    </w:rPr>
+  </w:style>
+  <w:style w:type="character" w:customStyle="1" w:styleId="3Char">
+    <w:name w:val="标题 3 Char"/>
+    <w:basedOn w:val="a0"/>
+    <w:link w:val="3"/>
+    <w:uiPriority w:val="9"/>
+    <w:rsid w:val="00BB1286"/>
+    <w:rPr>
+      <w:rFonts w:ascii="Calibri" w:hAnsi="Calibri"/>
+      <w:b/>
+      <w:bCs/>
+      <w:kern w:val="2"/>
+      <w:sz w:val="32"/>
+      <w:szCs w:val="32"/>
+    </w:rPr>
+  </w:style>
+  <w:style w:type="table" w:styleId="a9">
+    <w:name w:val="Table Grid"/>
+    <w:basedOn w:val="a1"/>
+    <w:rsid w:val="00774858"/>
+    <w:tblPr>
+      <w:tblInd w:w="0" w:type="dxa"/>
+      <w:tblBorders>
+        <w:top w:val="single" w:sz="4" w:space="0" w:color="auto"/>
+        <w:left w:val="single" w:sz="4" w:space="0" w:color="auto"/>
+        <w:bottom w:val="single" w:sz="4" w:space="0" w:color="auto"/>
+        <w:right w:val="single" w:sz="4" w:space="0" w:color="auto"/>
+        <w:insideH w:val="single" w:sz="4" w:space="0" w:color="auto"/>
+        <w:insideV w:val="single" w:sz="4" w:space="0" w:color="auto"/>
+      </w:tblBorders>
+      <w:tblCellMar>
+        <w:top w:w="0" w:type="dxa"/>
+        <w:left w:w="108" w:type="dxa"/>
+        <w:bottom w:w="0" w:type="dxa"/>
+        <w:right w:w="108" w:type="dxa"/>
+      </w:tblCellMar>
     </w:tblPr>
   </w:style>
   <w:style w:type="paragraph" w:styleId="aa">
@@ -39147,7 +40375,7 @@
 </file>
 
 <file path=customXml/itemProps1.xml><?xml version="1.0" encoding="utf-8"?>
-<ds:datastoreItem xmlns:ds="http://schemas.openxmlformats.org/officeDocument/2006/customXml" ds:itemID="{53C3D899-2777-43B0-9405-C8978E0C452C}">
+<ds:datastoreItem xmlns:ds="http://schemas.openxmlformats.org/officeDocument/2006/customXml" ds:itemID="{707F6335-76A5-4C7B-AE38-DB152DCEDA1F}">
   <ds:schemaRefs>
     <ds:schemaRef ds:uri="http://schemas.openxmlformats.org/officeDocument/2006/bibliography"/>
   </ds:schemaRefs>
